--- a/Pneumonia Detection.docx
+++ b/Pneumonia Detection.docx
@@ -13,6 +13,20 @@
     </w:p>
     <w:p>
       <w:pPr>
+        <w:rPr>
+          <w:lang w:val="sr-Cyrl-RS"/>
+        </w:rPr>
+      </w:pPr>
+    </w:p>
+    <w:p>
+      <w:pPr>
+        <w:rPr>
+          <w:lang w:val="sr-Cyrl-RS"/>
+        </w:rPr>
+      </w:pPr>
+    </w:p>
+    <w:p>
+      <w:pPr>
         <w:pStyle w:val="Heading1"/>
         <w:jc w:val="center"/>
         <w:rPr>
@@ -301,6 +315,7 @@
     <w:p>
       <w:pPr>
         <w:spacing w:line="360" w:lineRule="auto"/>
+        <w:ind w:firstLine="708"/>
         <w:jc w:val="both"/>
         <w:rPr>
           <w:sz w:val="24"/>
@@ -654,11 +669,3303 @@
     </w:p>
     <w:p>
       <w:pPr>
+        <w:pStyle w:val="Heading1"/>
+        <w:rPr>
+          <w:lang w:val="sr-Cyrl-RS"/>
+        </w:rPr>
+      </w:pPr>
+      <w:r>
+        <w:rPr>
+          <w:lang w:val="sr-Cyrl-RS"/>
+        </w:rPr>
+        <w:lastRenderedPageBreak/>
+        <w:t>Упала плућа – пнеумонија</w:t>
+      </w:r>
+    </w:p>
+    <w:p>
+      <w:pPr>
+        <w:rPr>
+          <w:lang w:val="sr-Cyrl-RS"/>
+        </w:rPr>
+      </w:pPr>
+    </w:p>
+    <w:p>
+      <w:pPr>
+        <w:spacing w:line="360" w:lineRule="auto"/>
         <w:jc w:val="both"/>
         <w:rPr>
-          <w:sz w:val="24"/>
-          <w:szCs w:val="24"/>
-          <w:lang w:val="en-US"/>
+          <w:lang w:val="sr-Cyrl-RS"/>
+        </w:rPr>
+      </w:pPr>
+      <w:proofErr w:type="spellStart"/>
+      <w:r>
+        <w:rPr>
+          <w:sz w:val="24"/>
+          <w:szCs w:val="24"/>
+          <w:lang w:val="en-US"/>
+        </w:rPr>
+        <w:t>Пнеумонија</w:t>
+      </w:r>
+      <w:proofErr w:type="spellEnd"/>
+      <w:r>
+        <w:rPr>
+          <w:sz w:val="24"/>
+          <w:szCs w:val="24"/>
+          <w:lang w:val="en-US"/>
+        </w:rPr>
+        <w:t xml:space="preserve"> </w:t>
+      </w:r>
+      <w:proofErr w:type="spellStart"/>
+      <w:r>
+        <w:rPr>
+          <w:sz w:val="24"/>
+          <w:szCs w:val="24"/>
+          <w:lang w:val="en-US"/>
+        </w:rPr>
+        <w:t>је</w:t>
+      </w:r>
+      <w:proofErr w:type="spellEnd"/>
+      <w:r>
+        <w:rPr>
+          <w:sz w:val="24"/>
+          <w:szCs w:val="24"/>
+          <w:lang w:val="en-US"/>
+        </w:rPr>
+        <w:t xml:space="preserve"> </w:t>
+      </w:r>
+      <w:proofErr w:type="spellStart"/>
+      <w:r>
+        <w:rPr>
+          <w:sz w:val="24"/>
+          <w:szCs w:val="24"/>
+          <w:lang w:val="en-US"/>
+        </w:rPr>
+        <w:t>инфекција</w:t>
+      </w:r>
+      <w:proofErr w:type="spellEnd"/>
+      <w:r>
+        <w:rPr>
+          <w:sz w:val="24"/>
+          <w:szCs w:val="24"/>
+          <w:lang w:val="en-US"/>
+        </w:rPr>
+        <w:t xml:space="preserve"> у </w:t>
+      </w:r>
+      <w:proofErr w:type="spellStart"/>
+      <w:r>
+        <w:rPr>
+          <w:sz w:val="24"/>
+          <w:szCs w:val="24"/>
+          <w:lang w:val="en-US"/>
+        </w:rPr>
+        <w:t>једном</w:t>
+      </w:r>
+      <w:proofErr w:type="spellEnd"/>
+      <w:r>
+        <w:rPr>
+          <w:sz w:val="24"/>
+          <w:szCs w:val="24"/>
+          <w:lang w:val="en-US"/>
+        </w:rPr>
+        <w:t xml:space="preserve"> </w:t>
+      </w:r>
+      <w:proofErr w:type="spellStart"/>
+      <w:r>
+        <w:rPr>
+          <w:sz w:val="24"/>
+          <w:szCs w:val="24"/>
+          <w:lang w:val="en-US"/>
+        </w:rPr>
+        <w:t>или</w:t>
+      </w:r>
+      <w:proofErr w:type="spellEnd"/>
+      <w:r>
+        <w:rPr>
+          <w:sz w:val="24"/>
+          <w:szCs w:val="24"/>
+          <w:lang w:val="en-US"/>
+        </w:rPr>
+        <w:t xml:space="preserve"> </w:t>
+      </w:r>
+      <w:proofErr w:type="spellStart"/>
+      <w:r>
+        <w:rPr>
+          <w:sz w:val="24"/>
+          <w:szCs w:val="24"/>
+          <w:lang w:val="en-US"/>
+        </w:rPr>
+        <w:t>оба</w:t>
+      </w:r>
+      <w:proofErr w:type="spellEnd"/>
+      <w:r>
+        <w:rPr>
+          <w:sz w:val="24"/>
+          <w:szCs w:val="24"/>
+          <w:lang w:val="en-US"/>
+        </w:rPr>
+        <w:t xml:space="preserve"> </w:t>
+      </w:r>
+      <w:proofErr w:type="spellStart"/>
+      <w:r>
+        <w:rPr>
+          <w:sz w:val="24"/>
+          <w:szCs w:val="24"/>
+          <w:lang w:val="en-US"/>
+        </w:rPr>
+        <w:t>плућа</w:t>
+      </w:r>
+      <w:proofErr w:type="spellEnd"/>
+      <w:r>
+        <w:rPr>
+          <w:sz w:val="24"/>
+          <w:szCs w:val="24"/>
+          <w:lang w:val="en-US"/>
+        </w:rPr>
+        <w:t xml:space="preserve"> </w:t>
+      </w:r>
+      <w:proofErr w:type="spellStart"/>
+      <w:r>
+        <w:rPr>
+          <w:sz w:val="24"/>
+          <w:szCs w:val="24"/>
+          <w:lang w:val="en-US"/>
+        </w:rPr>
+        <w:t>узрокована</w:t>
+      </w:r>
+      <w:proofErr w:type="spellEnd"/>
+      <w:r>
+        <w:rPr>
+          <w:sz w:val="24"/>
+          <w:szCs w:val="24"/>
+          <w:lang w:val="en-US"/>
+        </w:rPr>
+        <w:t xml:space="preserve"> </w:t>
+      </w:r>
+      <w:proofErr w:type="spellStart"/>
+      <w:r>
+        <w:rPr>
+          <w:sz w:val="24"/>
+          <w:szCs w:val="24"/>
+          <w:lang w:val="en-US"/>
+        </w:rPr>
+        <w:t>бактеријама</w:t>
+      </w:r>
+      <w:proofErr w:type="spellEnd"/>
+      <w:r>
+        <w:rPr>
+          <w:sz w:val="24"/>
+          <w:szCs w:val="24"/>
+          <w:lang w:val="en-US"/>
+        </w:rPr>
+        <w:t xml:space="preserve">, </w:t>
+      </w:r>
+      <w:proofErr w:type="spellStart"/>
+      <w:r>
+        <w:rPr>
+          <w:sz w:val="24"/>
+          <w:szCs w:val="24"/>
+          <w:lang w:val="en-US"/>
+        </w:rPr>
+        <w:t>вирусима</w:t>
+      </w:r>
+      <w:proofErr w:type="spellEnd"/>
+      <w:r>
+        <w:rPr>
+          <w:sz w:val="24"/>
+          <w:szCs w:val="24"/>
+          <w:lang w:val="en-US"/>
+        </w:rPr>
+        <w:t xml:space="preserve"> </w:t>
+      </w:r>
+      <w:proofErr w:type="spellStart"/>
+      <w:r>
+        <w:rPr>
+          <w:sz w:val="24"/>
+          <w:szCs w:val="24"/>
+          <w:lang w:val="en-US"/>
+        </w:rPr>
+        <w:t>или</w:t>
+      </w:r>
+      <w:proofErr w:type="spellEnd"/>
+      <w:r>
+        <w:rPr>
+          <w:sz w:val="24"/>
+          <w:szCs w:val="24"/>
+          <w:lang w:val="en-US"/>
+        </w:rPr>
+        <w:t xml:space="preserve"> </w:t>
+      </w:r>
+      <w:proofErr w:type="spellStart"/>
+      <w:r>
+        <w:rPr>
+          <w:sz w:val="24"/>
+          <w:szCs w:val="24"/>
+          <w:lang w:val="en-US"/>
+        </w:rPr>
+        <w:t>гљивицама</w:t>
+      </w:r>
+      <w:proofErr w:type="spellEnd"/>
+      <w:r>
+        <w:rPr>
+          <w:sz w:val="24"/>
+          <w:szCs w:val="24"/>
+          <w:lang w:val="en-US"/>
+        </w:rPr>
+        <w:t xml:space="preserve">. </w:t>
+      </w:r>
+      <w:proofErr w:type="spellStart"/>
+      <w:r>
+        <w:rPr>
+          <w:sz w:val="24"/>
+          <w:szCs w:val="24"/>
+          <w:lang w:val="en-US"/>
+        </w:rPr>
+        <w:t>Инфекција</w:t>
+      </w:r>
+      <w:proofErr w:type="spellEnd"/>
+      <w:r>
+        <w:rPr>
+          <w:sz w:val="24"/>
+          <w:szCs w:val="24"/>
+          <w:lang w:val="en-US"/>
+        </w:rPr>
+        <w:t xml:space="preserve"> </w:t>
+      </w:r>
+      <w:proofErr w:type="spellStart"/>
+      <w:r>
+        <w:rPr>
+          <w:sz w:val="24"/>
+          <w:szCs w:val="24"/>
+          <w:lang w:val="en-US"/>
+        </w:rPr>
+        <w:t>доводи</w:t>
+      </w:r>
+      <w:proofErr w:type="spellEnd"/>
+      <w:r>
+        <w:rPr>
+          <w:sz w:val="24"/>
+          <w:szCs w:val="24"/>
+          <w:lang w:val="en-US"/>
+        </w:rPr>
+        <w:t xml:space="preserve"> </w:t>
+      </w:r>
+      <w:proofErr w:type="spellStart"/>
+      <w:r>
+        <w:rPr>
+          <w:sz w:val="24"/>
+          <w:szCs w:val="24"/>
+          <w:lang w:val="en-US"/>
+        </w:rPr>
+        <w:t>до</w:t>
+      </w:r>
+      <w:proofErr w:type="spellEnd"/>
+      <w:r>
+        <w:rPr>
+          <w:sz w:val="24"/>
+          <w:szCs w:val="24"/>
+          <w:lang w:val="en-US"/>
+        </w:rPr>
+        <w:t xml:space="preserve"> </w:t>
+      </w:r>
+      <w:proofErr w:type="spellStart"/>
+      <w:r>
+        <w:rPr>
+          <w:sz w:val="24"/>
+          <w:szCs w:val="24"/>
+          <w:lang w:val="en-US"/>
+        </w:rPr>
+        <w:t>упале</w:t>
+      </w:r>
+      <w:proofErr w:type="spellEnd"/>
+      <w:r>
+        <w:rPr>
+          <w:sz w:val="24"/>
+          <w:szCs w:val="24"/>
+          <w:lang w:val="en-US"/>
+        </w:rPr>
+        <w:t xml:space="preserve"> у </w:t>
+      </w:r>
+      <w:proofErr w:type="spellStart"/>
+      <w:r>
+        <w:rPr>
+          <w:sz w:val="24"/>
+          <w:szCs w:val="24"/>
+          <w:lang w:val="en-US"/>
+        </w:rPr>
+        <w:t>ваздушним</w:t>
+      </w:r>
+      <w:proofErr w:type="spellEnd"/>
+      <w:r>
+        <w:rPr>
+          <w:sz w:val="24"/>
+          <w:szCs w:val="24"/>
+          <w:lang w:val="en-US"/>
+        </w:rPr>
+        <w:t xml:space="preserve"> </w:t>
+      </w:r>
+      <w:proofErr w:type="spellStart"/>
+      <w:r>
+        <w:rPr>
+          <w:sz w:val="24"/>
+          <w:szCs w:val="24"/>
+          <w:lang w:val="en-US"/>
+        </w:rPr>
+        <w:t>кесама</w:t>
+      </w:r>
+      <w:proofErr w:type="spellEnd"/>
+      <w:r>
+        <w:rPr>
+          <w:sz w:val="24"/>
+          <w:szCs w:val="24"/>
+          <w:lang w:val="en-US"/>
+        </w:rPr>
+        <w:t xml:space="preserve"> </w:t>
+      </w:r>
+      <w:proofErr w:type="spellStart"/>
+      <w:r>
+        <w:rPr>
+          <w:sz w:val="24"/>
+          <w:szCs w:val="24"/>
+          <w:lang w:val="en-US"/>
+        </w:rPr>
+        <w:t>плућа</w:t>
+      </w:r>
+      <w:proofErr w:type="spellEnd"/>
+      <w:r>
+        <w:rPr>
+          <w:sz w:val="24"/>
+          <w:szCs w:val="24"/>
+          <w:lang w:val="en-US"/>
+        </w:rPr>
+        <w:t xml:space="preserve">, </w:t>
+      </w:r>
+      <w:proofErr w:type="spellStart"/>
+      <w:r>
+        <w:rPr>
+          <w:sz w:val="24"/>
+          <w:szCs w:val="24"/>
+          <w:lang w:val="en-US"/>
+        </w:rPr>
+        <w:t>које</w:t>
+      </w:r>
+      <w:proofErr w:type="spellEnd"/>
+      <w:r>
+        <w:rPr>
+          <w:sz w:val="24"/>
+          <w:szCs w:val="24"/>
+          <w:lang w:val="en-US"/>
+        </w:rPr>
+        <w:t xml:space="preserve"> </w:t>
+      </w:r>
+      <w:proofErr w:type="spellStart"/>
+      <w:r>
+        <w:rPr>
+          <w:sz w:val="24"/>
+          <w:szCs w:val="24"/>
+          <w:lang w:val="en-US"/>
+        </w:rPr>
+        <w:t>се</w:t>
+      </w:r>
+      <w:proofErr w:type="spellEnd"/>
+      <w:r>
+        <w:rPr>
+          <w:sz w:val="24"/>
+          <w:szCs w:val="24"/>
+          <w:lang w:val="en-US"/>
+        </w:rPr>
+        <w:t xml:space="preserve"> </w:t>
+      </w:r>
+      <w:proofErr w:type="spellStart"/>
+      <w:r>
+        <w:rPr>
+          <w:sz w:val="24"/>
+          <w:szCs w:val="24"/>
+          <w:lang w:val="en-US"/>
+        </w:rPr>
+        <w:t>називају</w:t>
+      </w:r>
+      <w:proofErr w:type="spellEnd"/>
+      <w:r>
+        <w:rPr>
+          <w:sz w:val="24"/>
+          <w:szCs w:val="24"/>
+          <w:lang w:val="en-US"/>
+        </w:rPr>
+        <w:t xml:space="preserve"> </w:t>
+      </w:r>
+      <w:proofErr w:type="spellStart"/>
+      <w:r>
+        <w:rPr>
+          <w:sz w:val="24"/>
+          <w:szCs w:val="24"/>
+          <w:lang w:val="en-US"/>
+        </w:rPr>
+        <w:t>алвеоли</w:t>
+      </w:r>
+      <w:proofErr w:type="spellEnd"/>
+      <w:r>
+        <w:rPr>
+          <w:sz w:val="24"/>
+          <w:szCs w:val="24"/>
+          <w:lang w:val="en-US"/>
+        </w:rPr>
+        <w:t xml:space="preserve">. </w:t>
+      </w:r>
+      <w:proofErr w:type="spellStart"/>
+      <w:r>
+        <w:rPr>
+          <w:sz w:val="24"/>
+          <w:szCs w:val="24"/>
+          <w:lang w:val="en-US"/>
+        </w:rPr>
+        <w:t>Алвеоле</w:t>
+      </w:r>
+      <w:proofErr w:type="spellEnd"/>
+      <w:r>
+        <w:rPr>
+          <w:sz w:val="24"/>
+          <w:szCs w:val="24"/>
+          <w:lang w:val="en-US"/>
+        </w:rPr>
+        <w:t xml:space="preserve"> </w:t>
+      </w:r>
+      <w:proofErr w:type="spellStart"/>
+      <w:r>
+        <w:rPr>
+          <w:sz w:val="24"/>
+          <w:szCs w:val="24"/>
+          <w:lang w:val="en-US"/>
+        </w:rPr>
+        <w:t>се</w:t>
+      </w:r>
+      <w:proofErr w:type="spellEnd"/>
+      <w:r>
+        <w:rPr>
+          <w:sz w:val="24"/>
+          <w:szCs w:val="24"/>
+          <w:lang w:val="en-US"/>
+        </w:rPr>
+        <w:t xml:space="preserve"> </w:t>
+      </w:r>
+      <w:proofErr w:type="spellStart"/>
+      <w:r>
+        <w:rPr>
+          <w:sz w:val="24"/>
+          <w:szCs w:val="24"/>
+          <w:lang w:val="en-US"/>
+        </w:rPr>
+        <w:t>пуне</w:t>
+      </w:r>
+      <w:proofErr w:type="spellEnd"/>
+      <w:r>
+        <w:rPr>
+          <w:sz w:val="24"/>
+          <w:szCs w:val="24"/>
+          <w:lang w:val="en-US"/>
+        </w:rPr>
+        <w:t xml:space="preserve"> </w:t>
+      </w:r>
+      <w:proofErr w:type="spellStart"/>
+      <w:r>
+        <w:rPr>
+          <w:sz w:val="24"/>
+          <w:szCs w:val="24"/>
+          <w:lang w:val="en-US"/>
+        </w:rPr>
+        <w:t>течношћу</w:t>
+      </w:r>
+      <w:proofErr w:type="spellEnd"/>
+      <w:r>
+        <w:rPr>
+          <w:sz w:val="24"/>
+          <w:szCs w:val="24"/>
+          <w:lang w:val="en-US"/>
+        </w:rPr>
+        <w:t xml:space="preserve"> </w:t>
+      </w:r>
+      <w:proofErr w:type="spellStart"/>
+      <w:r>
+        <w:rPr>
+          <w:sz w:val="24"/>
+          <w:szCs w:val="24"/>
+          <w:lang w:val="en-US"/>
+        </w:rPr>
+        <w:t>или</w:t>
+      </w:r>
+      <w:proofErr w:type="spellEnd"/>
+      <w:r>
+        <w:rPr>
+          <w:sz w:val="24"/>
+          <w:szCs w:val="24"/>
+          <w:lang w:val="en-US"/>
+        </w:rPr>
+        <w:t xml:space="preserve"> </w:t>
+      </w:r>
+      <w:proofErr w:type="spellStart"/>
+      <w:r>
+        <w:rPr>
+          <w:sz w:val="24"/>
+          <w:szCs w:val="24"/>
+          <w:lang w:val="en-US"/>
+        </w:rPr>
+        <w:t>гнојем</w:t>
+      </w:r>
+      <w:proofErr w:type="spellEnd"/>
+      <w:r>
+        <w:rPr>
+          <w:sz w:val="24"/>
+          <w:szCs w:val="24"/>
+          <w:lang w:val="en-US"/>
+        </w:rPr>
+        <w:t xml:space="preserve">, </w:t>
+      </w:r>
+      <w:proofErr w:type="spellStart"/>
+      <w:r>
+        <w:rPr>
+          <w:sz w:val="24"/>
+          <w:szCs w:val="24"/>
+          <w:lang w:val="en-US"/>
+        </w:rPr>
+        <w:t>што</w:t>
+      </w:r>
+      <w:proofErr w:type="spellEnd"/>
+      <w:r>
+        <w:rPr>
+          <w:sz w:val="24"/>
+          <w:szCs w:val="24"/>
+          <w:lang w:val="en-US"/>
+        </w:rPr>
+        <w:t xml:space="preserve"> </w:t>
+      </w:r>
+      <w:proofErr w:type="spellStart"/>
+      <w:r>
+        <w:rPr>
+          <w:sz w:val="24"/>
+          <w:szCs w:val="24"/>
+          <w:lang w:val="en-US"/>
+        </w:rPr>
+        <w:t>отежава</w:t>
+      </w:r>
+      <w:proofErr w:type="spellEnd"/>
+      <w:r>
+        <w:rPr>
+          <w:sz w:val="24"/>
+          <w:szCs w:val="24"/>
+          <w:lang w:val="en-US"/>
+        </w:rPr>
+        <w:t xml:space="preserve"> </w:t>
+      </w:r>
+      <w:proofErr w:type="spellStart"/>
+      <w:r>
+        <w:rPr>
+          <w:sz w:val="24"/>
+          <w:szCs w:val="24"/>
+          <w:lang w:val="en-US"/>
+        </w:rPr>
+        <w:t>дисање.</w:t>
+      </w:r>
+      <w:proofErr w:type="spellEnd"/>
+      <w:r>
+        <w:rPr>
+          <w:sz w:val="24"/>
+          <w:szCs w:val="24"/>
+          <w:lang w:val="sr-Cyrl-RS"/>
+        </w:rPr>
+        <w:t xml:space="preserve"> </w:t>
+      </w:r>
+      <w:r>
+        <w:rPr>
+          <w:sz w:val="24"/>
+          <w:szCs w:val="24"/>
+          <w:lang w:val="en-US"/>
+        </w:rPr>
+        <w:t xml:space="preserve">И </w:t>
+      </w:r>
+      <w:proofErr w:type="spellStart"/>
+      <w:r>
+        <w:rPr>
+          <w:sz w:val="24"/>
+          <w:szCs w:val="24"/>
+          <w:lang w:val="en-US"/>
+        </w:rPr>
+        <w:t>вирусна</w:t>
+      </w:r>
+      <w:proofErr w:type="spellEnd"/>
+      <w:r>
+        <w:rPr>
+          <w:sz w:val="24"/>
+          <w:szCs w:val="24"/>
+          <w:lang w:val="en-US"/>
+        </w:rPr>
+        <w:t xml:space="preserve"> и </w:t>
+      </w:r>
+      <w:proofErr w:type="spellStart"/>
+      <w:r>
+        <w:rPr>
+          <w:sz w:val="24"/>
+          <w:szCs w:val="24"/>
+          <w:lang w:val="en-US"/>
+        </w:rPr>
+        <w:t>бактеријска</w:t>
+      </w:r>
+      <w:proofErr w:type="spellEnd"/>
+      <w:r>
+        <w:rPr>
+          <w:sz w:val="24"/>
+          <w:szCs w:val="24"/>
+          <w:lang w:val="en-US"/>
+        </w:rPr>
+        <w:t xml:space="preserve"> </w:t>
+      </w:r>
+      <w:proofErr w:type="spellStart"/>
+      <w:r>
+        <w:rPr>
+          <w:sz w:val="24"/>
+          <w:szCs w:val="24"/>
+          <w:lang w:val="en-US"/>
+        </w:rPr>
+        <w:t>пнеумонија</w:t>
+      </w:r>
+      <w:proofErr w:type="spellEnd"/>
+      <w:r>
+        <w:rPr>
+          <w:sz w:val="24"/>
+          <w:szCs w:val="24"/>
+          <w:lang w:val="en-US"/>
+        </w:rPr>
+        <w:t xml:space="preserve"> </w:t>
+      </w:r>
+      <w:proofErr w:type="spellStart"/>
+      <w:r>
+        <w:rPr>
+          <w:sz w:val="24"/>
+          <w:szCs w:val="24"/>
+          <w:lang w:val="en-US"/>
+        </w:rPr>
+        <w:t>су</w:t>
+      </w:r>
+      <w:proofErr w:type="spellEnd"/>
+      <w:r>
+        <w:rPr>
+          <w:sz w:val="24"/>
+          <w:szCs w:val="24"/>
+          <w:lang w:val="en-US"/>
+        </w:rPr>
+        <w:t xml:space="preserve"> </w:t>
+      </w:r>
+      <w:proofErr w:type="spellStart"/>
+      <w:r>
+        <w:rPr>
+          <w:sz w:val="24"/>
+          <w:szCs w:val="24"/>
+          <w:lang w:val="en-US"/>
+        </w:rPr>
+        <w:t>заразне</w:t>
+      </w:r>
+      <w:proofErr w:type="spellEnd"/>
+      <w:r>
+        <w:rPr>
+          <w:sz w:val="24"/>
+          <w:szCs w:val="24"/>
+          <w:lang w:val="en-US"/>
+        </w:rPr>
+        <w:t xml:space="preserve">. </w:t>
+      </w:r>
+      <w:proofErr w:type="spellStart"/>
+      <w:r>
+        <w:rPr>
+          <w:sz w:val="24"/>
+          <w:szCs w:val="24"/>
+          <w:lang w:val="en-US"/>
+        </w:rPr>
+        <w:t>То</w:t>
+      </w:r>
+      <w:proofErr w:type="spellEnd"/>
+      <w:r>
+        <w:rPr>
+          <w:sz w:val="24"/>
+          <w:szCs w:val="24"/>
+          <w:lang w:val="en-US"/>
+        </w:rPr>
+        <w:t xml:space="preserve"> </w:t>
+      </w:r>
+      <w:proofErr w:type="spellStart"/>
+      <w:r>
+        <w:rPr>
+          <w:sz w:val="24"/>
+          <w:szCs w:val="24"/>
+          <w:lang w:val="en-US"/>
+        </w:rPr>
+        <w:t>значи</w:t>
+      </w:r>
+      <w:proofErr w:type="spellEnd"/>
+      <w:r>
+        <w:rPr>
+          <w:sz w:val="24"/>
+          <w:szCs w:val="24"/>
+          <w:lang w:val="en-US"/>
+        </w:rPr>
+        <w:t xml:space="preserve"> </w:t>
+      </w:r>
+      <w:proofErr w:type="spellStart"/>
+      <w:r>
+        <w:rPr>
+          <w:sz w:val="24"/>
+          <w:szCs w:val="24"/>
+          <w:lang w:val="en-US"/>
+        </w:rPr>
+        <w:t>да</w:t>
+      </w:r>
+      <w:proofErr w:type="spellEnd"/>
+      <w:r>
+        <w:rPr>
+          <w:sz w:val="24"/>
+          <w:szCs w:val="24"/>
+          <w:lang w:val="en-US"/>
+        </w:rPr>
+        <w:t xml:space="preserve"> </w:t>
+      </w:r>
+      <w:proofErr w:type="spellStart"/>
+      <w:r>
+        <w:rPr>
+          <w:sz w:val="24"/>
+          <w:szCs w:val="24"/>
+          <w:lang w:val="en-US"/>
+        </w:rPr>
+        <w:t>се</w:t>
+      </w:r>
+      <w:proofErr w:type="spellEnd"/>
+      <w:r>
+        <w:rPr>
+          <w:sz w:val="24"/>
+          <w:szCs w:val="24"/>
+          <w:lang w:val="en-US"/>
+        </w:rPr>
+        <w:t xml:space="preserve"> </w:t>
+      </w:r>
+      <w:proofErr w:type="spellStart"/>
+      <w:r>
+        <w:rPr>
+          <w:sz w:val="24"/>
+          <w:szCs w:val="24"/>
+          <w:lang w:val="en-US"/>
+        </w:rPr>
+        <w:t>могу</w:t>
+      </w:r>
+      <w:proofErr w:type="spellEnd"/>
+      <w:r>
+        <w:rPr>
+          <w:sz w:val="24"/>
+          <w:szCs w:val="24"/>
+          <w:lang w:val="en-US"/>
+        </w:rPr>
+        <w:t xml:space="preserve"> </w:t>
+      </w:r>
+      <w:proofErr w:type="spellStart"/>
+      <w:r>
+        <w:rPr>
+          <w:sz w:val="24"/>
+          <w:szCs w:val="24"/>
+          <w:lang w:val="en-US"/>
+        </w:rPr>
+        <w:t>ширити</w:t>
+      </w:r>
+      <w:proofErr w:type="spellEnd"/>
+      <w:r>
+        <w:rPr>
+          <w:sz w:val="24"/>
+          <w:szCs w:val="24"/>
+          <w:lang w:val="en-US"/>
+        </w:rPr>
+        <w:t xml:space="preserve"> </w:t>
+      </w:r>
+      <w:proofErr w:type="spellStart"/>
+      <w:r>
+        <w:rPr>
+          <w:sz w:val="24"/>
+          <w:szCs w:val="24"/>
+          <w:lang w:val="en-US"/>
+        </w:rPr>
+        <w:t>са</w:t>
+      </w:r>
+      <w:proofErr w:type="spellEnd"/>
+      <w:r>
+        <w:rPr>
+          <w:sz w:val="24"/>
+          <w:szCs w:val="24"/>
+          <w:lang w:val="en-US"/>
+        </w:rPr>
+        <w:t xml:space="preserve"> </w:t>
+      </w:r>
+      <w:proofErr w:type="spellStart"/>
+      <w:r>
+        <w:rPr>
+          <w:sz w:val="24"/>
+          <w:szCs w:val="24"/>
+          <w:lang w:val="en-US"/>
+        </w:rPr>
+        <w:t>особе</w:t>
+      </w:r>
+      <w:proofErr w:type="spellEnd"/>
+      <w:r>
+        <w:rPr>
+          <w:sz w:val="24"/>
+          <w:szCs w:val="24"/>
+          <w:lang w:val="en-US"/>
+        </w:rPr>
+        <w:t xml:space="preserve"> </w:t>
+      </w:r>
+      <w:proofErr w:type="spellStart"/>
+      <w:r>
+        <w:rPr>
+          <w:sz w:val="24"/>
+          <w:szCs w:val="24"/>
+          <w:lang w:val="en-US"/>
+        </w:rPr>
+        <w:t>на</w:t>
+      </w:r>
+      <w:proofErr w:type="spellEnd"/>
+      <w:r>
+        <w:rPr>
+          <w:sz w:val="24"/>
+          <w:szCs w:val="24"/>
+          <w:lang w:val="en-US"/>
+        </w:rPr>
+        <w:t xml:space="preserve"> </w:t>
+      </w:r>
+      <w:proofErr w:type="spellStart"/>
+      <w:r>
+        <w:rPr>
+          <w:sz w:val="24"/>
+          <w:szCs w:val="24"/>
+          <w:lang w:val="en-US"/>
+        </w:rPr>
+        <w:t>особу</w:t>
+      </w:r>
+      <w:proofErr w:type="spellEnd"/>
+      <w:r>
+        <w:rPr>
+          <w:sz w:val="24"/>
+          <w:szCs w:val="24"/>
+          <w:lang w:val="en-US"/>
+        </w:rPr>
+        <w:t xml:space="preserve"> </w:t>
+      </w:r>
+      <w:proofErr w:type="spellStart"/>
+      <w:r>
+        <w:rPr>
+          <w:sz w:val="24"/>
+          <w:szCs w:val="24"/>
+          <w:lang w:val="en-US"/>
+        </w:rPr>
+        <w:t>удисањем</w:t>
+      </w:r>
+      <w:proofErr w:type="spellEnd"/>
+      <w:r>
+        <w:rPr>
+          <w:sz w:val="24"/>
+          <w:szCs w:val="24"/>
+          <w:lang w:val="en-US"/>
+        </w:rPr>
+        <w:t xml:space="preserve"> </w:t>
+      </w:r>
+      <w:proofErr w:type="spellStart"/>
+      <w:r>
+        <w:rPr>
+          <w:sz w:val="24"/>
+          <w:szCs w:val="24"/>
+          <w:lang w:val="en-US"/>
+        </w:rPr>
+        <w:t>капљица</w:t>
+      </w:r>
+      <w:proofErr w:type="spellEnd"/>
+      <w:r>
+        <w:rPr>
+          <w:sz w:val="24"/>
+          <w:szCs w:val="24"/>
+          <w:lang w:val="en-US"/>
+        </w:rPr>
+        <w:t xml:space="preserve"> у </w:t>
+      </w:r>
+      <w:proofErr w:type="spellStart"/>
+      <w:r>
+        <w:rPr>
+          <w:sz w:val="24"/>
+          <w:szCs w:val="24"/>
+          <w:lang w:val="en-US"/>
+        </w:rPr>
+        <w:t>ваздуху</w:t>
+      </w:r>
+      <w:proofErr w:type="spellEnd"/>
+      <w:r>
+        <w:rPr>
+          <w:sz w:val="24"/>
+          <w:szCs w:val="24"/>
+          <w:lang w:val="en-US"/>
+        </w:rPr>
+        <w:t xml:space="preserve"> </w:t>
+      </w:r>
+      <w:r>
+        <w:rPr>
+          <w:sz w:val="24"/>
+          <w:szCs w:val="24"/>
+          <w:lang w:val="sr-Cyrl-RS"/>
+        </w:rPr>
+        <w:t xml:space="preserve">од </w:t>
+      </w:r>
+      <w:proofErr w:type="spellStart"/>
+      <w:r>
+        <w:rPr>
+          <w:sz w:val="24"/>
+          <w:szCs w:val="24"/>
+          <w:lang w:val="en-US"/>
+        </w:rPr>
+        <w:t>кашља</w:t>
+      </w:r>
+      <w:proofErr w:type="spellEnd"/>
+      <w:r>
+        <w:rPr>
+          <w:sz w:val="24"/>
+          <w:szCs w:val="24"/>
+          <w:lang w:val="en-US"/>
+        </w:rPr>
+        <w:t>.</w:t>
+      </w:r>
+      <w:r>
+        <w:rPr>
+          <w:sz w:val="24"/>
+          <w:szCs w:val="24"/>
+          <w:lang w:val="sr-Cyrl-RS"/>
+        </w:rPr>
+        <w:t xml:space="preserve"> </w:t>
+      </w:r>
+      <w:r>
+        <w:rPr>
+          <w:sz w:val="24"/>
+          <w:szCs w:val="24"/>
+          <w:lang w:val="sr-Cyrl-RS"/>
+        </w:rPr>
+        <w:t>Упала плућа представља најопасније обољење респираторног система и може бити узрокована различитим микроорганизмима. Типичне упале плућа изазване су бактеријама.</w:t>
+      </w:r>
+    </w:p>
+    <w:p>
+      <w:pPr>
+        <w:spacing w:line="360" w:lineRule="auto"/>
+        <w:jc w:val="both"/>
+        <w:rPr>
+          <w:sz w:val="24"/>
+          <w:szCs w:val="24"/>
+          <w:lang w:val="en-US"/>
+        </w:rPr>
+      </w:pPr>
+      <w:proofErr w:type="spellStart"/>
+      <w:r>
+        <w:rPr>
+          <w:sz w:val="24"/>
+          <w:szCs w:val="24"/>
+          <w:lang w:val="en-US"/>
+        </w:rPr>
+        <w:t>Такође</w:t>
+      </w:r>
+      <w:proofErr w:type="spellEnd"/>
+      <w:r>
+        <w:rPr>
+          <w:sz w:val="24"/>
+          <w:szCs w:val="24"/>
+          <w:lang w:val="en-US"/>
+        </w:rPr>
+        <w:t xml:space="preserve"> </w:t>
+      </w:r>
+      <w:proofErr w:type="spellStart"/>
+      <w:r>
+        <w:rPr>
+          <w:sz w:val="24"/>
+          <w:szCs w:val="24"/>
+          <w:lang w:val="en-US"/>
+        </w:rPr>
+        <w:t>можете</w:t>
+      </w:r>
+      <w:proofErr w:type="spellEnd"/>
+      <w:r>
+        <w:rPr>
+          <w:sz w:val="24"/>
+          <w:szCs w:val="24"/>
+          <w:lang w:val="en-US"/>
+        </w:rPr>
+        <w:t xml:space="preserve"> </w:t>
+      </w:r>
+      <w:proofErr w:type="spellStart"/>
+      <w:r>
+        <w:rPr>
+          <w:sz w:val="24"/>
+          <w:szCs w:val="24"/>
+          <w:lang w:val="en-US"/>
+        </w:rPr>
+        <w:t>добити</w:t>
+      </w:r>
+      <w:proofErr w:type="spellEnd"/>
+      <w:r>
+        <w:rPr>
+          <w:sz w:val="24"/>
+          <w:szCs w:val="24"/>
+          <w:lang w:val="en-US"/>
+        </w:rPr>
+        <w:t xml:space="preserve"> </w:t>
+      </w:r>
+      <w:proofErr w:type="spellStart"/>
+      <w:r>
+        <w:rPr>
+          <w:sz w:val="24"/>
+          <w:szCs w:val="24"/>
+          <w:lang w:val="en-US"/>
+        </w:rPr>
+        <w:t>ове</w:t>
+      </w:r>
+      <w:proofErr w:type="spellEnd"/>
+      <w:r>
+        <w:rPr>
+          <w:sz w:val="24"/>
+          <w:szCs w:val="24"/>
+          <w:lang w:val="en-US"/>
+        </w:rPr>
+        <w:t xml:space="preserve"> </w:t>
+      </w:r>
+      <w:proofErr w:type="spellStart"/>
+      <w:r>
+        <w:rPr>
+          <w:sz w:val="24"/>
+          <w:szCs w:val="24"/>
+          <w:lang w:val="en-US"/>
+        </w:rPr>
+        <w:t>врсте</w:t>
+      </w:r>
+      <w:proofErr w:type="spellEnd"/>
+      <w:r>
+        <w:rPr>
+          <w:sz w:val="24"/>
+          <w:szCs w:val="24"/>
+          <w:lang w:val="en-US"/>
+        </w:rPr>
+        <w:t xml:space="preserve"> </w:t>
+      </w:r>
+      <w:proofErr w:type="spellStart"/>
+      <w:r>
+        <w:rPr>
+          <w:sz w:val="24"/>
+          <w:szCs w:val="24"/>
+          <w:lang w:val="en-US"/>
+        </w:rPr>
+        <w:t>упале</w:t>
+      </w:r>
+      <w:proofErr w:type="spellEnd"/>
+      <w:r>
+        <w:rPr>
+          <w:sz w:val="24"/>
+          <w:szCs w:val="24"/>
+          <w:lang w:val="en-US"/>
+        </w:rPr>
+        <w:t xml:space="preserve"> </w:t>
+      </w:r>
+      <w:proofErr w:type="spellStart"/>
+      <w:r>
+        <w:rPr>
+          <w:sz w:val="24"/>
+          <w:szCs w:val="24"/>
+          <w:lang w:val="en-US"/>
+        </w:rPr>
+        <w:t>плућа</w:t>
+      </w:r>
+      <w:proofErr w:type="spellEnd"/>
+      <w:r>
+        <w:rPr>
+          <w:sz w:val="24"/>
+          <w:szCs w:val="24"/>
+          <w:lang w:val="en-US"/>
+        </w:rPr>
+        <w:t xml:space="preserve"> </w:t>
+      </w:r>
+      <w:proofErr w:type="spellStart"/>
+      <w:r>
+        <w:rPr>
+          <w:sz w:val="24"/>
+          <w:szCs w:val="24"/>
+          <w:lang w:val="en-US"/>
+        </w:rPr>
+        <w:t>ако</w:t>
+      </w:r>
+      <w:proofErr w:type="spellEnd"/>
+      <w:r>
+        <w:rPr>
+          <w:sz w:val="24"/>
+          <w:szCs w:val="24"/>
+          <w:lang w:val="en-US"/>
+        </w:rPr>
+        <w:t xml:space="preserve"> </w:t>
+      </w:r>
+      <w:proofErr w:type="spellStart"/>
+      <w:r>
+        <w:rPr>
+          <w:sz w:val="24"/>
+          <w:szCs w:val="24"/>
+          <w:lang w:val="en-US"/>
+        </w:rPr>
+        <w:t>дођете</w:t>
+      </w:r>
+      <w:proofErr w:type="spellEnd"/>
+      <w:r>
+        <w:rPr>
+          <w:sz w:val="24"/>
+          <w:szCs w:val="24"/>
+          <w:lang w:val="en-US"/>
+        </w:rPr>
+        <w:t xml:space="preserve"> у </w:t>
+      </w:r>
+      <w:proofErr w:type="spellStart"/>
+      <w:r>
+        <w:rPr>
+          <w:sz w:val="24"/>
+          <w:szCs w:val="24"/>
+          <w:lang w:val="en-US"/>
+        </w:rPr>
+        <w:t>контакт</w:t>
+      </w:r>
+      <w:proofErr w:type="spellEnd"/>
+      <w:r>
+        <w:rPr>
+          <w:sz w:val="24"/>
+          <w:szCs w:val="24"/>
+          <w:lang w:val="en-US"/>
+        </w:rPr>
+        <w:t xml:space="preserve"> </w:t>
+      </w:r>
+      <w:proofErr w:type="spellStart"/>
+      <w:r>
+        <w:rPr>
+          <w:sz w:val="24"/>
+          <w:szCs w:val="24"/>
+          <w:lang w:val="en-US"/>
+        </w:rPr>
+        <w:t>са</w:t>
+      </w:r>
+      <w:proofErr w:type="spellEnd"/>
+      <w:r>
+        <w:rPr>
+          <w:sz w:val="24"/>
+          <w:szCs w:val="24"/>
+          <w:lang w:val="en-US"/>
+        </w:rPr>
+        <w:t xml:space="preserve"> </w:t>
+      </w:r>
+      <w:proofErr w:type="spellStart"/>
+      <w:r>
+        <w:rPr>
+          <w:sz w:val="24"/>
+          <w:szCs w:val="24"/>
+          <w:lang w:val="en-US"/>
+        </w:rPr>
+        <w:t>површинама</w:t>
+      </w:r>
+      <w:proofErr w:type="spellEnd"/>
+      <w:r>
+        <w:rPr>
+          <w:sz w:val="24"/>
+          <w:szCs w:val="24"/>
+          <w:lang w:val="en-US"/>
+        </w:rPr>
+        <w:t xml:space="preserve"> </w:t>
+      </w:r>
+      <w:proofErr w:type="spellStart"/>
+      <w:r>
+        <w:rPr>
+          <w:sz w:val="24"/>
+          <w:szCs w:val="24"/>
+          <w:lang w:val="en-US"/>
+        </w:rPr>
+        <w:t>или</w:t>
+      </w:r>
+      <w:proofErr w:type="spellEnd"/>
+      <w:r>
+        <w:rPr>
+          <w:sz w:val="24"/>
+          <w:szCs w:val="24"/>
+          <w:lang w:val="en-US"/>
+        </w:rPr>
+        <w:t xml:space="preserve"> </w:t>
+      </w:r>
+      <w:proofErr w:type="spellStart"/>
+      <w:r>
+        <w:rPr>
+          <w:sz w:val="24"/>
+          <w:szCs w:val="24"/>
+          <w:lang w:val="en-US"/>
+        </w:rPr>
+        <w:t>предметима</w:t>
+      </w:r>
+      <w:proofErr w:type="spellEnd"/>
+      <w:r>
+        <w:rPr>
+          <w:sz w:val="24"/>
+          <w:szCs w:val="24"/>
+          <w:lang w:val="en-US"/>
+        </w:rPr>
+        <w:t xml:space="preserve"> </w:t>
+      </w:r>
+      <w:proofErr w:type="spellStart"/>
+      <w:r>
+        <w:rPr>
+          <w:sz w:val="24"/>
+          <w:szCs w:val="24"/>
+          <w:lang w:val="en-US"/>
+        </w:rPr>
+        <w:t>који</w:t>
+      </w:r>
+      <w:proofErr w:type="spellEnd"/>
+      <w:r>
+        <w:rPr>
+          <w:sz w:val="24"/>
+          <w:szCs w:val="24"/>
+          <w:lang w:val="en-US"/>
+        </w:rPr>
+        <w:t xml:space="preserve"> </w:t>
+      </w:r>
+      <w:proofErr w:type="spellStart"/>
+      <w:r>
+        <w:rPr>
+          <w:sz w:val="24"/>
+          <w:szCs w:val="24"/>
+          <w:lang w:val="en-US"/>
+        </w:rPr>
+        <w:t>су</w:t>
+      </w:r>
+      <w:proofErr w:type="spellEnd"/>
+      <w:r>
+        <w:rPr>
+          <w:sz w:val="24"/>
+          <w:szCs w:val="24"/>
+          <w:lang w:val="en-US"/>
+        </w:rPr>
+        <w:t xml:space="preserve"> </w:t>
+      </w:r>
+      <w:proofErr w:type="spellStart"/>
+      <w:r>
+        <w:rPr>
+          <w:sz w:val="24"/>
+          <w:szCs w:val="24"/>
+          <w:lang w:val="en-US"/>
+        </w:rPr>
+        <w:t>контаминирани</w:t>
+      </w:r>
+      <w:proofErr w:type="spellEnd"/>
+      <w:r>
+        <w:rPr>
+          <w:sz w:val="24"/>
+          <w:szCs w:val="24"/>
+          <w:lang w:val="en-US"/>
+        </w:rPr>
+        <w:t xml:space="preserve"> </w:t>
+      </w:r>
+      <w:proofErr w:type="spellStart"/>
+      <w:r>
+        <w:rPr>
+          <w:sz w:val="24"/>
+          <w:szCs w:val="24"/>
+          <w:lang w:val="en-US"/>
+        </w:rPr>
+        <w:t>бактеријама</w:t>
+      </w:r>
+      <w:proofErr w:type="spellEnd"/>
+      <w:r>
+        <w:rPr>
+          <w:sz w:val="24"/>
+          <w:szCs w:val="24"/>
+          <w:lang w:val="en-US"/>
+        </w:rPr>
+        <w:t xml:space="preserve"> </w:t>
+      </w:r>
+      <w:proofErr w:type="spellStart"/>
+      <w:r>
+        <w:rPr>
+          <w:sz w:val="24"/>
+          <w:szCs w:val="24"/>
+          <w:lang w:val="en-US"/>
+        </w:rPr>
+        <w:t>или</w:t>
+      </w:r>
+      <w:proofErr w:type="spellEnd"/>
+      <w:r>
+        <w:rPr>
+          <w:sz w:val="24"/>
+          <w:szCs w:val="24"/>
+          <w:lang w:val="en-US"/>
+        </w:rPr>
+        <w:t xml:space="preserve"> </w:t>
+      </w:r>
+      <w:proofErr w:type="spellStart"/>
+      <w:r>
+        <w:rPr>
+          <w:sz w:val="24"/>
+          <w:szCs w:val="24"/>
+          <w:lang w:val="en-US"/>
+        </w:rPr>
+        <w:t>вирусима</w:t>
+      </w:r>
+      <w:proofErr w:type="spellEnd"/>
+      <w:r>
+        <w:rPr>
+          <w:sz w:val="24"/>
+          <w:szCs w:val="24"/>
+          <w:lang w:val="en-US"/>
+        </w:rPr>
+        <w:t xml:space="preserve"> </w:t>
+      </w:r>
+      <w:proofErr w:type="spellStart"/>
+      <w:r>
+        <w:rPr>
+          <w:sz w:val="24"/>
+          <w:szCs w:val="24"/>
+          <w:lang w:val="en-US"/>
+        </w:rPr>
+        <w:t>који</w:t>
+      </w:r>
+      <w:proofErr w:type="spellEnd"/>
+      <w:r>
+        <w:rPr>
+          <w:sz w:val="24"/>
+          <w:szCs w:val="24"/>
+          <w:lang w:val="en-US"/>
+        </w:rPr>
+        <w:t xml:space="preserve"> </w:t>
+      </w:r>
+      <w:proofErr w:type="spellStart"/>
+      <w:r>
+        <w:rPr>
+          <w:sz w:val="24"/>
+          <w:szCs w:val="24"/>
+          <w:lang w:val="en-US"/>
+        </w:rPr>
+        <w:t>изазивају</w:t>
+      </w:r>
+      <w:proofErr w:type="spellEnd"/>
+      <w:r>
+        <w:rPr>
+          <w:sz w:val="24"/>
+          <w:szCs w:val="24"/>
+          <w:lang w:val="en-US"/>
+        </w:rPr>
+        <w:t xml:space="preserve"> </w:t>
+      </w:r>
+      <w:proofErr w:type="spellStart"/>
+      <w:r>
+        <w:rPr>
+          <w:sz w:val="24"/>
+          <w:szCs w:val="24"/>
+          <w:lang w:val="en-US"/>
+        </w:rPr>
+        <w:t>упалу</w:t>
+      </w:r>
+      <w:proofErr w:type="spellEnd"/>
+      <w:r>
+        <w:rPr>
+          <w:sz w:val="24"/>
+          <w:szCs w:val="24"/>
+          <w:lang w:val="en-US"/>
+        </w:rPr>
+        <w:t xml:space="preserve"> </w:t>
+      </w:r>
+      <w:proofErr w:type="spellStart"/>
+      <w:r>
+        <w:rPr>
+          <w:sz w:val="24"/>
+          <w:szCs w:val="24"/>
+          <w:lang w:val="en-US"/>
+        </w:rPr>
+        <w:t>плућа</w:t>
+      </w:r>
+      <w:proofErr w:type="spellEnd"/>
+      <w:r>
+        <w:rPr>
+          <w:sz w:val="24"/>
+          <w:szCs w:val="24"/>
+          <w:lang w:val="en-US"/>
+        </w:rPr>
+        <w:t>.</w:t>
+      </w:r>
+    </w:p>
+    <w:p>
+      <w:pPr>
+        <w:spacing w:line="360" w:lineRule="auto"/>
+        <w:jc w:val="both"/>
+        <w:rPr>
+          <w:sz w:val="24"/>
+          <w:szCs w:val="24"/>
+          <w:lang w:val="en-US"/>
+        </w:rPr>
+      </w:pPr>
+      <w:proofErr w:type="spellStart"/>
+      <w:r>
+        <w:rPr>
+          <w:sz w:val="24"/>
+          <w:szCs w:val="24"/>
+          <w:lang w:val="en-US"/>
+        </w:rPr>
+        <w:t>До</w:t>
+      </w:r>
+      <w:proofErr w:type="spellEnd"/>
+      <w:r>
+        <w:rPr>
+          <w:sz w:val="24"/>
+          <w:szCs w:val="24"/>
+          <w:lang w:val="en-US"/>
+        </w:rPr>
+        <w:t xml:space="preserve"> </w:t>
+      </w:r>
+      <w:proofErr w:type="spellStart"/>
+      <w:r>
+        <w:rPr>
+          <w:sz w:val="24"/>
+          <w:szCs w:val="24"/>
+          <w:lang w:val="en-US"/>
+        </w:rPr>
+        <w:t>обољења</w:t>
+      </w:r>
+      <w:proofErr w:type="spellEnd"/>
+      <w:r>
+        <w:rPr>
+          <w:sz w:val="24"/>
+          <w:szCs w:val="24"/>
+          <w:lang w:val="en-US"/>
+        </w:rPr>
+        <w:t xml:space="preserve"> </w:t>
+      </w:r>
+      <w:proofErr w:type="spellStart"/>
+      <w:r>
+        <w:rPr>
+          <w:sz w:val="24"/>
+          <w:szCs w:val="24"/>
+          <w:lang w:val="en-US"/>
+        </w:rPr>
+        <w:t>долази</w:t>
+      </w:r>
+      <w:proofErr w:type="spellEnd"/>
+      <w:r>
+        <w:rPr>
+          <w:sz w:val="24"/>
+          <w:szCs w:val="24"/>
+          <w:lang w:val="en-US"/>
+        </w:rPr>
+        <w:t xml:space="preserve"> </w:t>
+      </w:r>
+      <w:proofErr w:type="spellStart"/>
+      <w:r>
+        <w:rPr>
+          <w:sz w:val="24"/>
+          <w:szCs w:val="24"/>
+          <w:lang w:val="en-US"/>
+        </w:rPr>
+        <w:t>када</w:t>
+      </w:r>
+      <w:proofErr w:type="spellEnd"/>
+      <w:r>
+        <w:rPr>
+          <w:sz w:val="24"/>
+          <w:szCs w:val="24"/>
+          <w:lang w:val="en-US"/>
+        </w:rPr>
+        <w:t xml:space="preserve"> </w:t>
+      </w:r>
+      <w:proofErr w:type="spellStart"/>
+      <w:r>
+        <w:rPr>
+          <w:sz w:val="24"/>
+          <w:szCs w:val="24"/>
+          <w:lang w:val="en-US"/>
+        </w:rPr>
+        <w:t>су</w:t>
+      </w:r>
+      <w:proofErr w:type="spellEnd"/>
+      <w:r>
+        <w:rPr>
+          <w:sz w:val="24"/>
+          <w:szCs w:val="24"/>
+          <w:lang w:val="en-US"/>
+        </w:rPr>
+        <w:t xml:space="preserve"> </w:t>
+      </w:r>
+      <w:proofErr w:type="spellStart"/>
+      <w:r>
+        <w:rPr>
+          <w:sz w:val="24"/>
+          <w:szCs w:val="24"/>
+          <w:lang w:val="en-US"/>
+        </w:rPr>
+        <w:t>одбрамбени</w:t>
+      </w:r>
+      <w:proofErr w:type="spellEnd"/>
+      <w:r>
+        <w:rPr>
+          <w:sz w:val="24"/>
+          <w:szCs w:val="24"/>
+          <w:lang w:val="en-US"/>
+        </w:rPr>
+        <w:t xml:space="preserve"> </w:t>
+      </w:r>
+      <w:proofErr w:type="spellStart"/>
+      <w:r>
+        <w:rPr>
+          <w:sz w:val="24"/>
+          <w:szCs w:val="24"/>
+          <w:lang w:val="en-US"/>
+        </w:rPr>
+        <w:t>механизми</w:t>
+      </w:r>
+      <w:proofErr w:type="spellEnd"/>
+      <w:r>
+        <w:rPr>
+          <w:sz w:val="24"/>
+          <w:szCs w:val="24"/>
+          <w:lang w:val="en-US"/>
+        </w:rPr>
+        <w:t xml:space="preserve"> </w:t>
+      </w:r>
+      <w:proofErr w:type="spellStart"/>
+      <w:r>
+        <w:rPr>
+          <w:sz w:val="24"/>
+          <w:szCs w:val="24"/>
+          <w:lang w:val="en-US"/>
+        </w:rPr>
+        <w:t>респираторног</w:t>
+      </w:r>
+      <w:proofErr w:type="spellEnd"/>
+      <w:r>
+        <w:rPr>
+          <w:sz w:val="24"/>
+          <w:szCs w:val="24"/>
+          <w:lang w:val="en-US"/>
+        </w:rPr>
+        <w:t xml:space="preserve"> </w:t>
+      </w:r>
+      <w:proofErr w:type="spellStart"/>
+      <w:r>
+        <w:rPr>
+          <w:sz w:val="24"/>
+          <w:szCs w:val="24"/>
+          <w:lang w:val="en-US"/>
+        </w:rPr>
+        <w:t>система</w:t>
+      </w:r>
+      <w:proofErr w:type="spellEnd"/>
+      <w:r>
+        <w:rPr>
+          <w:sz w:val="24"/>
+          <w:szCs w:val="24"/>
+          <w:lang w:val="en-US"/>
+        </w:rPr>
+        <w:t xml:space="preserve"> </w:t>
+      </w:r>
+      <w:proofErr w:type="spellStart"/>
+      <w:r>
+        <w:rPr>
+          <w:sz w:val="24"/>
+          <w:szCs w:val="24"/>
+          <w:lang w:val="en-US"/>
+        </w:rPr>
+        <w:t>поремећени</w:t>
+      </w:r>
+      <w:proofErr w:type="spellEnd"/>
+      <w:r>
+        <w:rPr>
+          <w:sz w:val="24"/>
+          <w:szCs w:val="24"/>
+          <w:lang w:val="en-US"/>
+        </w:rPr>
+        <w:t xml:space="preserve"> </w:t>
+      </w:r>
+      <w:proofErr w:type="spellStart"/>
+      <w:r>
+        <w:rPr>
+          <w:sz w:val="24"/>
+          <w:szCs w:val="24"/>
+          <w:lang w:val="en-US"/>
+        </w:rPr>
+        <w:t>или</w:t>
+      </w:r>
+      <w:proofErr w:type="spellEnd"/>
+      <w:r>
+        <w:rPr>
+          <w:sz w:val="24"/>
+          <w:szCs w:val="24"/>
+          <w:lang w:val="en-US"/>
+        </w:rPr>
+        <w:t xml:space="preserve"> </w:t>
+      </w:r>
+      <w:proofErr w:type="spellStart"/>
+      <w:r>
+        <w:rPr>
+          <w:sz w:val="24"/>
+          <w:szCs w:val="24"/>
+          <w:lang w:val="en-US"/>
+        </w:rPr>
+        <w:t>одбрамбене</w:t>
+      </w:r>
+      <w:proofErr w:type="spellEnd"/>
+      <w:r>
+        <w:rPr>
+          <w:sz w:val="24"/>
+          <w:szCs w:val="24"/>
+          <w:lang w:val="en-US"/>
+        </w:rPr>
+        <w:t xml:space="preserve"> </w:t>
+      </w:r>
+      <w:proofErr w:type="spellStart"/>
+      <w:r>
+        <w:rPr>
+          <w:sz w:val="24"/>
+          <w:szCs w:val="24"/>
+          <w:lang w:val="en-US"/>
+        </w:rPr>
+        <w:t>снаге</w:t>
+      </w:r>
+      <w:proofErr w:type="spellEnd"/>
+      <w:r>
+        <w:rPr>
+          <w:sz w:val="24"/>
+          <w:szCs w:val="24"/>
+          <w:lang w:val="en-US"/>
+        </w:rPr>
+        <w:t xml:space="preserve"> </w:t>
+      </w:r>
+      <w:proofErr w:type="spellStart"/>
+      <w:r>
+        <w:rPr>
+          <w:sz w:val="24"/>
+          <w:szCs w:val="24"/>
+          <w:lang w:val="en-US"/>
+        </w:rPr>
+        <w:t>организма</w:t>
+      </w:r>
+      <w:proofErr w:type="spellEnd"/>
+      <w:r>
+        <w:rPr>
+          <w:sz w:val="24"/>
+          <w:szCs w:val="24"/>
+          <w:lang w:val="en-US"/>
+        </w:rPr>
+        <w:t xml:space="preserve"> </w:t>
+      </w:r>
+      <w:proofErr w:type="spellStart"/>
+      <w:r>
+        <w:rPr>
+          <w:sz w:val="24"/>
+          <w:szCs w:val="24"/>
+          <w:lang w:val="en-US"/>
+        </w:rPr>
+        <w:t>смањене</w:t>
+      </w:r>
+      <w:proofErr w:type="spellEnd"/>
+      <w:r>
+        <w:rPr>
+          <w:sz w:val="24"/>
+          <w:szCs w:val="24"/>
+          <w:lang w:val="en-US"/>
+        </w:rPr>
+        <w:t xml:space="preserve">. </w:t>
+      </w:r>
+      <w:proofErr w:type="spellStart"/>
+      <w:r>
+        <w:rPr>
+          <w:sz w:val="24"/>
+          <w:szCs w:val="24"/>
+          <w:lang w:val="en-US"/>
+        </w:rPr>
+        <w:t>Као</w:t>
+      </w:r>
+      <w:proofErr w:type="spellEnd"/>
+      <w:r>
+        <w:rPr>
+          <w:sz w:val="24"/>
+          <w:szCs w:val="24"/>
+          <w:lang w:val="en-US"/>
+        </w:rPr>
+        <w:t xml:space="preserve"> </w:t>
+      </w:r>
+      <w:proofErr w:type="spellStart"/>
+      <w:r>
+        <w:rPr>
+          <w:sz w:val="24"/>
+          <w:szCs w:val="24"/>
+          <w:lang w:val="en-US"/>
+        </w:rPr>
+        <w:t>предиспонирајући</w:t>
+      </w:r>
+      <w:proofErr w:type="spellEnd"/>
+      <w:r>
+        <w:rPr>
+          <w:sz w:val="24"/>
+          <w:szCs w:val="24"/>
+          <w:lang w:val="en-US"/>
+        </w:rPr>
+        <w:t xml:space="preserve"> </w:t>
+      </w:r>
+      <w:proofErr w:type="spellStart"/>
+      <w:r>
+        <w:rPr>
+          <w:sz w:val="24"/>
+          <w:szCs w:val="24"/>
+          <w:lang w:val="en-US"/>
+        </w:rPr>
+        <w:t>чиниоци</w:t>
+      </w:r>
+      <w:proofErr w:type="spellEnd"/>
+      <w:r>
+        <w:rPr>
+          <w:sz w:val="24"/>
+          <w:szCs w:val="24"/>
+          <w:lang w:val="en-US"/>
+        </w:rPr>
+        <w:t xml:space="preserve"> </w:t>
+      </w:r>
+      <w:proofErr w:type="spellStart"/>
+      <w:r>
+        <w:rPr>
+          <w:sz w:val="24"/>
+          <w:szCs w:val="24"/>
+          <w:lang w:val="en-US"/>
+        </w:rPr>
+        <w:t>често</w:t>
+      </w:r>
+      <w:proofErr w:type="spellEnd"/>
+      <w:r>
+        <w:rPr>
+          <w:sz w:val="24"/>
+          <w:szCs w:val="24"/>
+          <w:lang w:val="en-US"/>
+        </w:rPr>
+        <w:t xml:space="preserve"> </w:t>
+      </w:r>
+      <w:proofErr w:type="spellStart"/>
+      <w:r>
+        <w:rPr>
+          <w:sz w:val="24"/>
+          <w:szCs w:val="24"/>
+          <w:lang w:val="en-US"/>
+        </w:rPr>
+        <w:t>се</w:t>
+      </w:r>
+      <w:proofErr w:type="spellEnd"/>
+      <w:r>
+        <w:rPr>
+          <w:sz w:val="24"/>
+          <w:szCs w:val="24"/>
+          <w:lang w:val="en-US"/>
+        </w:rPr>
+        <w:t xml:space="preserve"> </w:t>
+      </w:r>
+      <w:proofErr w:type="spellStart"/>
+      <w:r>
+        <w:rPr>
+          <w:sz w:val="24"/>
+          <w:szCs w:val="24"/>
+          <w:lang w:val="en-US"/>
+        </w:rPr>
+        <w:t>наводе</w:t>
+      </w:r>
+      <w:proofErr w:type="spellEnd"/>
+      <w:r>
+        <w:rPr>
+          <w:sz w:val="24"/>
+          <w:szCs w:val="24"/>
+          <w:lang w:val="en-US"/>
+        </w:rPr>
+        <w:t xml:space="preserve"> </w:t>
+      </w:r>
+      <w:proofErr w:type="spellStart"/>
+      <w:r>
+        <w:rPr>
+          <w:sz w:val="24"/>
+          <w:szCs w:val="24"/>
+          <w:lang w:val="en-US"/>
+        </w:rPr>
+        <w:t>расхлађење</w:t>
+      </w:r>
+      <w:proofErr w:type="spellEnd"/>
+      <w:r>
+        <w:rPr>
+          <w:sz w:val="24"/>
+          <w:szCs w:val="24"/>
+          <w:lang w:val="en-US"/>
+        </w:rPr>
+        <w:t xml:space="preserve"> </w:t>
+      </w:r>
+      <w:proofErr w:type="spellStart"/>
+      <w:r>
+        <w:rPr>
+          <w:sz w:val="24"/>
+          <w:szCs w:val="24"/>
+          <w:lang w:val="en-US"/>
+        </w:rPr>
+        <w:t>организма</w:t>
+      </w:r>
+      <w:proofErr w:type="spellEnd"/>
+      <w:r>
+        <w:rPr>
+          <w:sz w:val="24"/>
+          <w:szCs w:val="24"/>
+          <w:lang w:val="en-US"/>
+        </w:rPr>
+        <w:t xml:space="preserve">, </w:t>
+      </w:r>
+      <w:proofErr w:type="spellStart"/>
+      <w:r>
+        <w:rPr>
+          <w:sz w:val="24"/>
+          <w:szCs w:val="24"/>
+          <w:lang w:val="en-US"/>
+        </w:rPr>
+        <w:t>употреба</w:t>
+      </w:r>
+      <w:proofErr w:type="spellEnd"/>
+      <w:r>
+        <w:rPr>
+          <w:sz w:val="24"/>
+          <w:szCs w:val="24"/>
+          <w:lang w:val="en-US"/>
+        </w:rPr>
+        <w:t xml:space="preserve"> </w:t>
+      </w:r>
+      <w:proofErr w:type="spellStart"/>
+      <w:r>
+        <w:rPr>
+          <w:sz w:val="24"/>
+          <w:szCs w:val="24"/>
+          <w:lang w:val="en-US"/>
+        </w:rPr>
+        <w:t>алкохола</w:t>
+      </w:r>
+      <w:proofErr w:type="spellEnd"/>
+      <w:r>
+        <w:rPr>
+          <w:sz w:val="24"/>
+          <w:szCs w:val="24"/>
+          <w:lang w:val="en-US"/>
+        </w:rPr>
+        <w:t xml:space="preserve">, </w:t>
+      </w:r>
+      <w:proofErr w:type="spellStart"/>
+      <w:r>
+        <w:rPr>
+          <w:sz w:val="24"/>
+          <w:szCs w:val="24"/>
+          <w:lang w:val="en-US"/>
+        </w:rPr>
+        <w:t>примена</w:t>
+      </w:r>
+      <w:proofErr w:type="spellEnd"/>
+      <w:r>
+        <w:rPr>
+          <w:sz w:val="24"/>
+          <w:szCs w:val="24"/>
+          <w:lang w:val="en-US"/>
+        </w:rPr>
+        <w:t xml:space="preserve"> </w:t>
+      </w:r>
+      <w:proofErr w:type="spellStart"/>
+      <w:r>
+        <w:rPr>
+          <w:sz w:val="24"/>
+          <w:szCs w:val="24"/>
+          <w:lang w:val="en-US"/>
+        </w:rPr>
+        <w:t>анестезије</w:t>
+      </w:r>
+      <w:proofErr w:type="spellEnd"/>
+      <w:r>
+        <w:rPr>
+          <w:sz w:val="24"/>
+          <w:szCs w:val="24"/>
+          <w:lang w:val="en-US"/>
+        </w:rPr>
+        <w:t xml:space="preserve">, </w:t>
+      </w:r>
+      <w:proofErr w:type="spellStart"/>
+      <w:r>
+        <w:rPr>
+          <w:sz w:val="24"/>
+          <w:szCs w:val="24"/>
+          <w:lang w:val="en-US"/>
+        </w:rPr>
+        <w:t>инфекције</w:t>
+      </w:r>
+      <w:proofErr w:type="spellEnd"/>
+      <w:r>
+        <w:rPr>
+          <w:sz w:val="24"/>
+          <w:szCs w:val="24"/>
+          <w:lang w:val="en-US"/>
+        </w:rPr>
+        <w:t xml:space="preserve"> </w:t>
+      </w:r>
+      <w:proofErr w:type="spellStart"/>
+      <w:r>
+        <w:rPr>
+          <w:sz w:val="24"/>
+          <w:szCs w:val="24"/>
+          <w:lang w:val="en-US"/>
+        </w:rPr>
+        <w:t>горњих</w:t>
+      </w:r>
+      <w:proofErr w:type="spellEnd"/>
+      <w:r>
+        <w:rPr>
+          <w:sz w:val="24"/>
+          <w:szCs w:val="24"/>
+          <w:lang w:val="en-US"/>
+        </w:rPr>
+        <w:t xml:space="preserve"> </w:t>
+      </w:r>
+      <w:proofErr w:type="spellStart"/>
+      <w:r>
+        <w:rPr>
+          <w:sz w:val="24"/>
+          <w:szCs w:val="24"/>
+          <w:lang w:val="en-US"/>
+        </w:rPr>
+        <w:t>дисајних</w:t>
+      </w:r>
+      <w:proofErr w:type="spellEnd"/>
+      <w:r>
+        <w:rPr>
+          <w:sz w:val="24"/>
+          <w:szCs w:val="24"/>
+          <w:lang w:val="en-US"/>
+        </w:rPr>
+        <w:t xml:space="preserve"> </w:t>
+      </w:r>
+      <w:proofErr w:type="spellStart"/>
+      <w:r>
+        <w:rPr>
+          <w:sz w:val="24"/>
+          <w:szCs w:val="24"/>
+          <w:lang w:val="en-US"/>
+        </w:rPr>
+        <w:t>путева</w:t>
+      </w:r>
+      <w:proofErr w:type="spellEnd"/>
+      <w:r>
+        <w:rPr>
+          <w:sz w:val="24"/>
+          <w:szCs w:val="24"/>
+          <w:lang w:val="en-US"/>
+        </w:rPr>
+        <w:t xml:space="preserve"> и </w:t>
+      </w:r>
+      <w:proofErr w:type="spellStart"/>
+      <w:r>
+        <w:rPr>
+          <w:sz w:val="24"/>
+          <w:szCs w:val="24"/>
+          <w:lang w:val="en-US"/>
+        </w:rPr>
+        <w:t>хронични</w:t>
+      </w:r>
+      <w:proofErr w:type="spellEnd"/>
+      <w:r>
+        <w:rPr>
+          <w:sz w:val="24"/>
+          <w:szCs w:val="24"/>
+          <w:lang w:val="en-US"/>
+        </w:rPr>
+        <w:t xml:space="preserve"> </w:t>
+      </w:r>
+      <w:proofErr w:type="spellStart"/>
+      <w:r>
+        <w:rPr>
+          <w:sz w:val="24"/>
+          <w:szCs w:val="24"/>
+          <w:lang w:val="en-US"/>
+        </w:rPr>
+        <w:t>бронхитис</w:t>
+      </w:r>
+      <w:proofErr w:type="spellEnd"/>
+      <w:r>
+        <w:rPr>
+          <w:sz w:val="24"/>
+          <w:szCs w:val="24"/>
+          <w:lang w:val="en-US"/>
+        </w:rPr>
+        <w:t>.</w:t>
+      </w:r>
+    </w:p>
+    <w:p>
+      <w:pPr>
+        <w:spacing w:after="0" w:line="360" w:lineRule="auto"/>
+        <w:jc w:val="both"/>
+        <w:rPr>
+          <w:sz w:val="24"/>
+          <w:szCs w:val="24"/>
+          <w:lang w:val="en-US"/>
+        </w:rPr>
+      </w:pPr>
+      <w:r>
+        <w:rPr>
+          <w:sz w:val="24"/>
+          <w:szCs w:val="24"/>
+          <w:lang w:val="sr-Cyrl-RS"/>
+        </w:rPr>
+        <w:t>Упала плућа</w:t>
+      </w:r>
+      <w:r>
+        <w:rPr>
+          <w:sz w:val="24"/>
+          <w:szCs w:val="24"/>
+          <w:lang w:val="en-US"/>
+        </w:rPr>
+        <w:t xml:space="preserve"> </w:t>
+      </w:r>
+      <w:proofErr w:type="spellStart"/>
+      <w:r>
+        <w:rPr>
+          <w:sz w:val="24"/>
+          <w:szCs w:val="24"/>
+          <w:lang w:val="en-US"/>
+        </w:rPr>
+        <w:t>може</w:t>
+      </w:r>
+      <w:proofErr w:type="spellEnd"/>
+      <w:r>
+        <w:rPr>
+          <w:sz w:val="24"/>
+          <w:szCs w:val="24"/>
+          <w:lang w:val="en-US"/>
+        </w:rPr>
+        <w:t xml:space="preserve"> </w:t>
+      </w:r>
+      <w:proofErr w:type="spellStart"/>
+      <w:r>
+        <w:rPr>
+          <w:sz w:val="24"/>
+          <w:szCs w:val="24"/>
+          <w:lang w:val="en-US"/>
+        </w:rPr>
+        <w:t>бити</w:t>
+      </w:r>
+      <w:proofErr w:type="spellEnd"/>
+      <w:r>
+        <w:rPr>
+          <w:sz w:val="24"/>
+          <w:szCs w:val="24"/>
+          <w:lang w:val="en-US"/>
+        </w:rPr>
+        <w:t xml:space="preserve"> у </w:t>
+      </w:r>
+      <w:proofErr w:type="spellStart"/>
+      <w:r>
+        <w:rPr>
+          <w:sz w:val="24"/>
+          <w:szCs w:val="24"/>
+          <w:lang w:val="en-US"/>
+        </w:rPr>
+        <w:t>распону</w:t>
+      </w:r>
+      <w:proofErr w:type="spellEnd"/>
+      <w:r>
+        <w:rPr>
+          <w:sz w:val="24"/>
+          <w:szCs w:val="24"/>
+          <w:lang w:val="en-US"/>
+        </w:rPr>
+        <w:t xml:space="preserve"> </w:t>
+      </w:r>
+      <w:proofErr w:type="spellStart"/>
+      <w:r>
+        <w:rPr>
+          <w:sz w:val="24"/>
+          <w:szCs w:val="24"/>
+          <w:lang w:val="en-US"/>
+        </w:rPr>
+        <w:t>озбиљности</w:t>
+      </w:r>
+      <w:proofErr w:type="spellEnd"/>
+      <w:r>
+        <w:rPr>
+          <w:sz w:val="24"/>
+          <w:szCs w:val="24"/>
+          <w:lang w:val="en-US"/>
+        </w:rPr>
+        <w:t xml:space="preserve"> </w:t>
+      </w:r>
+      <w:proofErr w:type="spellStart"/>
+      <w:r>
+        <w:rPr>
+          <w:sz w:val="24"/>
+          <w:szCs w:val="24"/>
+          <w:lang w:val="en-US"/>
+        </w:rPr>
+        <w:t>од</w:t>
+      </w:r>
+      <w:proofErr w:type="spellEnd"/>
+      <w:r>
+        <w:rPr>
+          <w:sz w:val="24"/>
+          <w:szCs w:val="24"/>
+          <w:lang w:val="en-US"/>
+        </w:rPr>
+        <w:t xml:space="preserve"> </w:t>
+      </w:r>
+      <w:proofErr w:type="spellStart"/>
+      <w:r>
+        <w:rPr>
+          <w:sz w:val="24"/>
+          <w:szCs w:val="24"/>
+          <w:lang w:val="en-US"/>
+        </w:rPr>
+        <w:t>благе</w:t>
+      </w:r>
+      <w:proofErr w:type="spellEnd"/>
+      <w:r>
+        <w:rPr>
+          <w:sz w:val="24"/>
+          <w:szCs w:val="24"/>
+          <w:lang w:val="en-US"/>
+        </w:rPr>
+        <w:t xml:space="preserve"> </w:t>
+      </w:r>
+      <w:proofErr w:type="spellStart"/>
+      <w:r>
+        <w:rPr>
+          <w:sz w:val="24"/>
+          <w:szCs w:val="24"/>
+          <w:lang w:val="en-US"/>
+        </w:rPr>
+        <w:t>до</w:t>
+      </w:r>
+      <w:proofErr w:type="spellEnd"/>
+      <w:r>
+        <w:rPr>
+          <w:sz w:val="24"/>
+          <w:szCs w:val="24"/>
+          <w:lang w:val="en-US"/>
+        </w:rPr>
+        <w:t xml:space="preserve"> </w:t>
+      </w:r>
+      <w:proofErr w:type="spellStart"/>
+      <w:r>
+        <w:rPr>
+          <w:sz w:val="24"/>
+          <w:szCs w:val="24"/>
+          <w:lang w:val="en-US"/>
+        </w:rPr>
+        <w:t>опасне</w:t>
+      </w:r>
+      <w:proofErr w:type="spellEnd"/>
+      <w:r>
+        <w:rPr>
+          <w:sz w:val="24"/>
+          <w:szCs w:val="24"/>
+          <w:lang w:val="en-US"/>
+        </w:rPr>
+        <w:t xml:space="preserve"> </w:t>
+      </w:r>
+      <w:proofErr w:type="spellStart"/>
+      <w:r>
+        <w:rPr>
+          <w:sz w:val="24"/>
+          <w:szCs w:val="24"/>
+          <w:lang w:val="en-US"/>
+        </w:rPr>
+        <w:t>по</w:t>
+      </w:r>
+      <w:proofErr w:type="spellEnd"/>
+      <w:r>
+        <w:rPr>
+          <w:sz w:val="24"/>
+          <w:szCs w:val="24"/>
+          <w:lang w:val="en-US"/>
+        </w:rPr>
+        <w:t xml:space="preserve"> </w:t>
+      </w:r>
+      <w:proofErr w:type="spellStart"/>
+      <w:r>
+        <w:rPr>
+          <w:sz w:val="24"/>
+          <w:szCs w:val="24"/>
+          <w:lang w:val="en-US"/>
+        </w:rPr>
+        <w:t>живот</w:t>
+      </w:r>
+      <w:proofErr w:type="spellEnd"/>
+      <w:r>
+        <w:rPr>
+          <w:sz w:val="24"/>
+          <w:szCs w:val="24"/>
+          <w:lang w:val="en-US"/>
+        </w:rPr>
+        <w:t xml:space="preserve">. </w:t>
+      </w:r>
+      <w:proofErr w:type="spellStart"/>
+      <w:r>
+        <w:rPr>
+          <w:sz w:val="24"/>
+          <w:szCs w:val="24"/>
+          <w:lang w:val="en-US"/>
+        </w:rPr>
+        <w:t>Најозбиљније</w:t>
+      </w:r>
+      <w:proofErr w:type="spellEnd"/>
+      <w:r>
+        <w:rPr>
+          <w:sz w:val="24"/>
+          <w:szCs w:val="24"/>
+          <w:lang w:val="en-US"/>
+        </w:rPr>
+        <w:t xml:space="preserve"> </w:t>
+      </w:r>
+      <w:proofErr w:type="spellStart"/>
+      <w:r>
+        <w:rPr>
+          <w:sz w:val="24"/>
+          <w:szCs w:val="24"/>
+          <w:lang w:val="en-US"/>
+        </w:rPr>
+        <w:t>је</w:t>
+      </w:r>
+      <w:proofErr w:type="spellEnd"/>
+      <w:r>
+        <w:rPr>
+          <w:sz w:val="24"/>
+          <w:szCs w:val="24"/>
+          <w:lang w:val="en-US"/>
+        </w:rPr>
+        <w:t xml:space="preserve"> </w:t>
+      </w:r>
+      <w:proofErr w:type="spellStart"/>
+      <w:r>
+        <w:rPr>
+          <w:sz w:val="24"/>
+          <w:szCs w:val="24"/>
+          <w:lang w:val="en-US"/>
+        </w:rPr>
+        <w:t>за</w:t>
+      </w:r>
+      <w:proofErr w:type="spellEnd"/>
+      <w:r>
+        <w:rPr>
+          <w:sz w:val="24"/>
+          <w:szCs w:val="24"/>
+          <w:lang w:val="en-US"/>
+        </w:rPr>
+        <w:t xml:space="preserve"> </w:t>
+      </w:r>
+      <w:proofErr w:type="spellStart"/>
+      <w:r>
+        <w:rPr>
+          <w:sz w:val="24"/>
+          <w:szCs w:val="24"/>
+          <w:lang w:val="en-US"/>
+        </w:rPr>
+        <w:t>одојчад</w:t>
+      </w:r>
+      <w:proofErr w:type="spellEnd"/>
+      <w:r>
+        <w:rPr>
+          <w:sz w:val="24"/>
+          <w:szCs w:val="24"/>
+          <w:lang w:val="en-US"/>
+        </w:rPr>
+        <w:t xml:space="preserve"> и </w:t>
+      </w:r>
+      <w:proofErr w:type="spellStart"/>
+      <w:r>
+        <w:rPr>
+          <w:sz w:val="24"/>
+          <w:szCs w:val="24"/>
+          <w:lang w:val="en-US"/>
+        </w:rPr>
+        <w:t>малу</w:t>
+      </w:r>
+      <w:proofErr w:type="spellEnd"/>
+      <w:r>
+        <w:rPr>
+          <w:sz w:val="24"/>
+          <w:szCs w:val="24"/>
+          <w:lang w:val="en-US"/>
+        </w:rPr>
+        <w:t xml:space="preserve"> </w:t>
+      </w:r>
+      <w:proofErr w:type="spellStart"/>
+      <w:r>
+        <w:rPr>
+          <w:sz w:val="24"/>
+          <w:szCs w:val="24"/>
+          <w:lang w:val="en-US"/>
+        </w:rPr>
+        <w:t>децу</w:t>
+      </w:r>
+      <w:proofErr w:type="spellEnd"/>
+      <w:r>
+        <w:rPr>
+          <w:sz w:val="24"/>
+          <w:szCs w:val="24"/>
+          <w:lang w:val="en-US"/>
+        </w:rPr>
+        <w:t xml:space="preserve">, </w:t>
+      </w:r>
+      <w:proofErr w:type="spellStart"/>
+      <w:r>
+        <w:rPr>
+          <w:sz w:val="24"/>
+          <w:szCs w:val="24"/>
+          <w:lang w:val="en-US"/>
+        </w:rPr>
+        <w:t>особе</w:t>
+      </w:r>
+      <w:proofErr w:type="spellEnd"/>
+      <w:r>
+        <w:rPr>
+          <w:sz w:val="24"/>
+          <w:szCs w:val="24"/>
+          <w:lang w:val="en-US"/>
+        </w:rPr>
+        <w:t xml:space="preserve"> </w:t>
+      </w:r>
+      <w:proofErr w:type="spellStart"/>
+      <w:r>
+        <w:rPr>
+          <w:sz w:val="24"/>
+          <w:szCs w:val="24"/>
+          <w:lang w:val="en-US"/>
+        </w:rPr>
+        <w:t>старије</w:t>
+      </w:r>
+      <w:proofErr w:type="spellEnd"/>
+      <w:r>
+        <w:rPr>
+          <w:sz w:val="24"/>
+          <w:szCs w:val="24"/>
+          <w:lang w:val="en-US"/>
+        </w:rPr>
+        <w:t xml:space="preserve"> </w:t>
+      </w:r>
+      <w:proofErr w:type="spellStart"/>
+      <w:r>
+        <w:rPr>
+          <w:sz w:val="24"/>
+          <w:szCs w:val="24"/>
+          <w:lang w:val="en-US"/>
+        </w:rPr>
+        <w:t>од</w:t>
+      </w:r>
+      <w:proofErr w:type="spellEnd"/>
+      <w:r>
+        <w:rPr>
+          <w:sz w:val="24"/>
+          <w:szCs w:val="24"/>
+          <w:lang w:val="en-US"/>
+        </w:rPr>
+        <w:t xml:space="preserve"> 65 </w:t>
+      </w:r>
+      <w:proofErr w:type="spellStart"/>
+      <w:r>
+        <w:rPr>
+          <w:sz w:val="24"/>
+          <w:szCs w:val="24"/>
+          <w:lang w:val="en-US"/>
+        </w:rPr>
+        <w:t>година</w:t>
+      </w:r>
+      <w:proofErr w:type="spellEnd"/>
+      <w:r>
+        <w:rPr>
+          <w:sz w:val="24"/>
+          <w:szCs w:val="24"/>
+          <w:lang w:val="en-US"/>
+        </w:rPr>
+        <w:t xml:space="preserve"> и </w:t>
+      </w:r>
+      <w:proofErr w:type="spellStart"/>
+      <w:r>
+        <w:rPr>
+          <w:sz w:val="24"/>
+          <w:szCs w:val="24"/>
+          <w:lang w:val="en-US"/>
+        </w:rPr>
+        <w:t>особе</w:t>
+      </w:r>
+      <w:proofErr w:type="spellEnd"/>
+      <w:r>
+        <w:rPr>
+          <w:sz w:val="24"/>
+          <w:szCs w:val="24"/>
+          <w:lang w:val="en-US"/>
+        </w:rPr>
+        <w:t xml:space="preserve"> </w:t>
+      </w:r>
+      <w:proofErr w:type="spellStart"/>
+      <w:r>
+        <w:rPr>
+          <w:sz w:val="24"/>
+          <w:szCs w:val="24"/>
+          <w:lang w:val="en-US"/>
+        </w:rPr>
+        <w:t>са</w:t>
+      </w:r>
+      <w:proofErr w:type="spellEnd"/>
+      <w:r>
+        <w:rPr>
+          <w:sz w:val="24"/>
+          <w:szCs w:val="24"/>
+          <w:lang w:val="en-US"/>
+        </w:rPr>
+        <w:t xml:space="preserve"> </w:t>
+      </w:r>
+      <w:proofErr w:type="spellStart"/>
+      <w:r>
+        <w:rPr>
+          <w:sz w:val="24"/>
+          <w:szCs w:val="24"/>
+          <w:lang w:val="en-US"/>
+        </w:rPr>
+        <w:t>здравственим</w:t>
+      </w:r>
+      <w:proofErr w:type="spellEnd"/>
+      <w:r>
+        <w:rPr>
+          <w:sz w:val="24"/>
+          <w:szCs w:val="24"/>
+          <w:lang w:val="en-US"/>
+        </w:rPr>
+        <w:t xml:space="preserve"> </w:t>
+      </w:r>
+      <w:proofErr w:type="spellStart"/>
+      <w:r>
+        <w:rPr>
+          <w:sz w:val="24"/>
+          <w:szCs w:val="24"/>
+          <w:lang w:val="en-US"/>
+        </w:rPr>
+        <w:t>проблемима</w:t>
+      </w:r>
+      <w:proofErr w:type="spellEnd"/>
+      <w:r>
+        <w:rPr>
+          <w:sz w:val="24"/>
+          <w:szCs w:val="24"/>
+          <w:lang w:val="en-US"/>
+        </w:rPr>
+        <w:t xml:space="preserve"> </w:t>
+      </w:r>
+      <w:proofErr w:type="spellStart"/>
+      <w:r>
+        <w:rPr>
+          <w:sz w:val="24"/>
+          <w:szCs w:val="24"/>
+          <w:lang w:val="en-US"/>
+        </w:rPr>
+        <w:t>или</w:t>
+      </w:r>
+      <w:proofErr w:type="spellEnd"/>
+      <w:r>
+        <w:rPr>
+          <w:sz w:val="24"/>
+          <w:szCs w:val="24"/>
+          <w:lang w:val="en-US"/>
+        </w:rPr>
+        <w:t xml:space="preserve"> </w:t>
+      </w:r>
+      <w:proofErr w:type="spellStart"/>
+      <w:r>
+        <w:rPr>
+          <w:sz w:val="24"/>
+          <w:szCs w:val="24"/>
+          <w:lang w:val="en-US"/>
+        </w:rPr>
+        <w:t>ослабљеним</w:t>
+      </w:r>
+      <w:proofErr w:type="spellEnd"/>
+      <w:r>
+        <w:rPr>
+          <w:sz w:val="24"/>
+          <w:szCs w:val="24"/>
+          <w:lang w:val="en-US"/>
+        </w:rPr>
+        <w:t xml:space="preserve"> </w:t>
+      </w:r>
+      <w:proofErr w:type="spellStart"/>
+      <w:r>
+        <w:rPr>
+          <w:sz w:val="24"/>
+          <w:szCs w:val="24"/>
+          <w:lang w:val="en-US"/>
+        </w:rPr>
+        <w:t>имунолошким</w:t>
+      </w:r>
+      <w:proofErr w:type="spellEnd"/>
+      <w:r>
+        <w:rPr>
+          <w:sz w:val="24"/>
+          <w:szCs w:val="24"/>
+          <w:lang w:val="en-US"/>
+        </w:rPr>
+        <w:t xml:space="preserve"> </w:t>
+      </w:r>
+      <w:proofErr w:type="spellStart"/>
+      <w:r>
+        <w:rPr>
+          <w:sz w:val="24"/>
+          <w:szCs w:val="24"/>
+          <w:lang w:val="en-US"/>
+        </w:rPr>
+        <w:t>системом</w:t>
+      </w:r>
+      <w:proofErr w:type="spellEnd"/>
+      <w:r>
+        <w:rPr>
+          <w:sz w:val="24"/>
+          <w:szCs w:val="24"/>
+          <w:lang w:val="en-US"/>
+        </w:rPr>
+        <w:t>.</w:t>
+      </w:r>
+    </w:p>
+    <w:p>
+      <w:pPr>
+        <w:spacing w:after="0" w:line="360" w:lineRule="auto"/>
+        <w:jc w:val="both"/>
+        <w:rPr>
+          <w:sz w:val="24"/>
+          <w:szCs w:val="24"/>
+          <w:lang w:val="en-US"/>
+        </w:rPr>
+      </w:pPr>
+      <w:r>
+        <w:rPr>
+          <w:sz w:val="24"/>
+          <w:szCs w:val="24"/>
+          <w:lang w:val="sr-Cyrl-RS"/>
+        </w:rPr>
+        <w:t xml:space="preserve"> </w:t>
+      </w:r>
+      <w:proofErr w:type="spellStart"/>
+      <w:r>
+        <w:rPr>
+          <w:sz w:val="24"/>
+          <w:szCs w:val="24"/>
+          <w:lang w:val="en-US"/>
+        </w:rPr>
+        <w:t>Упала</w:t>
+      </w:r>
+      <w:proofErr w:type="spellEnd"/>
+      <w:r>
+        <w:rPr>
+          <w:sz w:val="24"/>
+          <w:szCs w:val="24"/>
+          <w:lang w:val="en-US"/>
+        </w:rPr>
+        <w:t xml:space="preserve"> </w:t>
+      </w:r>
+      <w:proofErr w:type="spellStart"/>
+      <w:r>
+        <w:rPr>
+          <w:sz w:val="24"/>
+          <w:szCs w:val="24"/>
+          <w:lang w:val="en-US"/>
+        </w:rPr>
+        <w:t>плућа</w:t>
+      </w:r>
+      <w:proofErr w:type="spellEnd"/>
+      <w:r>
+        <w:rPr>
+          <w:sz w:val="24"/>
+          <w:szCs w:val="24"/>
+          <w:lang w:val="en-US"/>
+        </w:rPr>
+        <w:t xml:space="preserve"> </w:t>
+      </w:r>
+      <w:proofErr w:type="spellStart"/>
+      <w:r>
+        <w:rPr>
+          <w:sz w:val="24"/>
+          <w:szCs w:val="24"/>
+          <w:lang w:val="en-US"/>
+        </w:rPr>
+        <w:t>је</w:t>
+      </w:r>
+      <w:proofErr w:type="spellEnd"/>
+      <w:r>
+        <w:rPr>
+          <w:sz w:val="24"/>
+          <w:szCs w:val="24"/>
+          <w:lang w:val="en-US"/>
+        </w:rPr>
+        <w:t xml:space="preserve"> и </w:t>
+      </w:r>
+      <w:proofErr w:type="spellStart"/>
+      <w:r>
+        <w:rPr>
+          <w:sz w:val="24"/>
+          <w:szCs w:val="24"/>
+          <w:lang w:val="en-US"/>
+        </w:rPr>
+        <w:t>данас</w:t>
+      </w:r>
+      <w:proofErr w:type="spellEnd"/>
+      <w:r>
+        <w:rPr>
+          <w:sz w:val="24"/>
+          <w:szCs w:val="24"/>
+          <w:lang w:val="en-US"/>
+        </w:rPr>
+        <w:t xml:space="preserve"> </w:t>
+      </w:r>
+      <w:proofErr w:type="spellStart"/>
+      <w:r>
+        <w:rPr>
+          <w:sz w:val="24"/>
+          <w:szCs w:val="24"/>
+          <w:lang w:val="en-US"/>
+        </w:rPr>
+        <w:t>чест</w:t>
+      </w:r>
+      <w:proofErr w:type="spellEnd"/>
+      <w:r>
+        <w:rPr>
+          <w:sz w:val="24"/>
+          <w:szCs w:val="24"/>
+          <w:lang w:val="en-US"/>
+        </w:rPr>
+        <w:t xml:space="preserve"> </w:t>
+      </w:r>
+      <w:proofErr w:type="spellStart"/>
+      <w:r>
+        <w:rPr>
+          <w:sz w:val="24"/>
+          <w:szCs w:val="24"/>
+          <w:lang w:val="en-US"/>
+        </w:rPr>
+        <w:t>узрок</w:t>
+      </w:r>
+      <w:proofErr w:type="spellEnd"/>
+      <w:r>
+        <w:rPr>
+          <w:sz w:val="24"/>
+          <w:szCs w:val="24"/>
+          <w:lang w:val="en-US"/>
+        </w:rPr>
+        <w:t xml:space="preserve"> </w:t>
+      </w:r>
+      <w:proofErr w:type="spellStart"/>
+      <w:r>
+        <w:rPr>
+          <w:sz w:val="24"/>
+          <w:szCs w:val="24"/>
+          <w:lang w:val="en-US"/>
+        </w:rPr>
+        <w:t>смртности</w:t>
+      </w:r>
+      <w:proofErr w:type="spellEnd"/>
+      <w:r>
+        <w:rPr>
+          <w:sz w:val="24"/>
+          <w:szCs w:val="24"/>
+          <w:lang w:val="en-US"/>
+        </w:rPr>
+        <w:t xml:space="preserve">, </w:t>
+      </w:r>
+      <w:proofErr w:type="spellStart"/>
+      <w:r>
+        <w:rPr>
+          <w:sz w:val="24"/>
+          <w:szCs w:val="24"/>
+          <w:lang w:val="en-US"/>
+        </w:rPr>
+        <w:t>упркос</w:t>
+      </w:r>
+      <w:proofErr w:type="spellEnd"/>
+      <w:r>
+        <w:rPr>
+          <w:sz w:val="24"/>
+          <w:szCs w:val="24"/>
+          <w:lang w:val="en-US"/>
+        </w:rPr>
+        <w:t xml:space="preserve"> </w:t>
+      </w:r>
+      <w:proofErr w:type="spellStart"/>
+      <w:r>
+        <w:rPr>
+          <w:sz w:val="24"/>
+          <w:szCs w:val="24"/>
+          <w:lang w:val="en-US"/>
+        </w:rPr>
+        <w:t>савременој</w:t>
+      </w:r>
+      <w:proofErr w:type="spellEnd"/>
+      <w:r>
+        <w:rPr>
+          <w:sz w:val="24"/>
+          <w:szCs w:val="24"/>
+          <w:lang w:val="en-US"/>
+        </w:rPr>
+        <w:t xml:space="preserve"> </w:t>
+      </w:r>
+      <w:proofErr w:type="spellStart"/>
+      <w:r>
+        <w:rPr>
+          <w:sz w:val="24"/>
+          <w:szCs w:val="24"/>
+          <w:lang w:val="en-US"/>
+        </w:rPr>
+        <w:t>антибиотској</w:t>
+      </w:r>
+      <w:proofErr w:type="spellEnd"/>
+      <w:r>
+        <w:rPr>
+          <w:sz w:val="24"/>
+          <w:szCs w:val="24"/>
+          <w:lang w:val="en-US"/>
+        </w:rPr>
+        <w:t xml:space="preserve"> </w:t>
+      </w:r>
+      <w:proofErr w:type="spellStart"/>
+      <w:r>
+        <w:rPr>
+          <w:sz w:val="24"/>
+          <w:szCs w:val="24"/>
+          <w:lang w:val="en-US"/>
+        </w:rPr>
+        <w:t>терапији</w:t>
+      </w:r>
+      <w:proofErr w:type="spellEnd"/>
+      <w:r>
+        <w:rPr>
+          <w:sz w:val="24"/>
+          <w:szCs w:val="24"/>
+          <w:lang w:val="en-US"/>
+        </w:rPr>
+        <w:t xml:space="preserve">. </w:t>
+      </w:r>
+      <w:proofErr w:type="spellStart"/>
+      <w:r>
+        <w:rPr>
+          <w:sz w:val="24"/>
+          <w:szCs w:val="24"/>
+          <w:lang w:val="en-US"/>
+        </w:rPr>
+        <w:t>Пнеумонија</w:t>
+      </w:r>
+      <w:proofErr w:type="spellEnd"/>
+      <w:r>
+        <w:rPr>
+          <w:sz w:val="24"/>
+          <w:szCs w:val="24"/>
+          <w:lang w:val="en-US"/>
+        </w:rPr>
+        <w:t xml:space="preserve"> </w:t>
+      </w:r>
+      <w:proofErr w:type="spellStart"/>
+      <w:r>
+        <w:rPr>
+          <w:sz w:val="24"/>
+          <w:szCs w:val="24"/>
+          <w:lang w:val="en-US"/>
+        </w:rPr>
+        <w:t>се</w:t>
+      </w:r>
+      <w:proofErr w:type="spellEnd"/>
+      <w:r>
+        <w:rPr>
+          <w:sz w:val="24"/>
+          <w:szCs w:val="24"/>
+          <w:lang w:val="en-US"/>
+        </w:rPr>
+        <w:t xml:space="preserve"> </w:t>
+      </w:r>
+      <w:proofErr w:type="spellStart"/>
+      <w:r>
+        <w:rPr>
+          <w:sz w:val="24"/>
+          <w:szCs w:val="24"/>
+          <w:lang w:val="en-US"/>
+        </w:rPr>
+        <w:t>односи</w:t>
+      </w:r>
+      <w:proofErr w:type="spellEnd"/>
+      <w:r>
+        <w:rPr>
+          <w:sz w:val="24"/>
+          <w:szCs w:val="24"/>
+          <w:lang w:val="en-US"/>
+        </w:rPr>
+        <w:t xml:space="preserve"> 10 </w:t>
+      </w:r>
+      <w:proofErr w:type="spellStart"/>
+      <w:r>
+        <w:rPr>
+          <w:sz w:val="24"/>
+          <w:szCs w:val="24"/>
+          <w:lang w:val="en-US"/>
+        </w:rPr>
+        <w:t>пута</w:t>
+      </w:r>
+      <w:proofErr w:type="spellEnd"/>
+      <w:r>
+        <w:rPr>
+          <w:sz w:val="24"/>
+          <w:szCs w:val="24"/>
+          <w:lang w:val="en-US"/>
+        </w:rPr>
+        <w:t xml:space="preserve"> </w:t>
+      </w:r>
+      <w:proofErr w:type="spellStart"/>
+      <w:r>
+        <w:rPr>
+          <w:sz w:val="24"/>
+          <w:szCs w:val="24"/>
+          <w:lang w:val="en-US"/>
+        </w:rPr>
+        <w:t>више</w:t>
+      </w:r>
+      <w:proofErr w:type="spellEnd"/>
+      <w:r>
+        <w:rPr>
+          <w:sz w:val="24"/>
+          <w:szCs w:val="24"/>
+          <w:lang w:val="en-US"/>
+        </w:rPr>
+        <w:t xml:space="preserve"> </w:t>
+      </w:r>
+      <w:proofErr w:type="spellStart"/>
+      <w:r>
+        <w:rPr>
+          <w:sz w:val="24"/>
+          <w:szCs w:val="24"/>
+          <w:lang w:val="en-US"/>
+        </w:rPr>
+        <w:t>живота</w:t>
+      </w:r>
+      <w:proofErr w:type="spellEnd"/>
+      <w:r>
+        <w:rPr>
+          <w:sz w:val="24"/>
+          <w:szCs w:val="24"/>
+          <w:lang w:val="en-US"/>
+        </w:rPr>
+        <w:t xml:space="preserve"> </w:t>
+      </w:r>
+      <w:proofErr w:type="spellStart"/>
+      <w:r>
+        <w:rPr>
+          <w:sz w:val="24"/>
+          <w:szCs w:val="24"/>
+          <w:lang w:val="en-US"/>
+        </w:rPr>
+        <w:t>од</w:t>
+      </w:r>
+      <w:proofErr w:type="spellEnd"/>
+      <w:r>
+        <w:rPr>
+          <w:sz w:val="24"/>
+          <w:szCs w:val="24"/>
+          <w:lang w:val="en-US"/>
+        </w:rPr>
+        <w:t xml:space="preserve"> </w:t>
+      </w:r>
+      <w:proofErr w:type="spellStart"/>
+      <w:r>
+        <w:rPr>
+          <w:sz w:val="24"/>
+          <w:szCs w:val="24"/>
+          <w:lang w:val="en-US"/>
+        </w:rPr>
+        <w:t>свих</w:t>
+      </w:r>
+      <w:proofErr w:type="spellEnd"/>
+      <w:r>
+        <w:rPr>
+          <w:sz w:val="24"/>
+          <w:szCs w:val="24"/>
+          <w:lang w:val="en-US"/>
+        </w:rPr>
+        <w:t xml:space="preserve"> </w:t>
+      </w:r>
+      <w:proofErr w:type="spellStart"/>
+      <w:r>
+        <w:rPr>
+          <w:sz w:val="24"/>
+          <w:szCs w:val="24"/>
+          <w:lang w:val="en-US"/>
+        </w:rPr>
+        <w:t>осталих</w:t>
+      </w:r>
+      <w:proofErr w:type="spellEnd"/>
+      <w:r>
+        <w:rPr>
+          <w:sz w:val="24"/>
+          <w:szCs w:val="24"/>
+          <w:lang w:val="en-US"/>
+        </w:rPr>
+        <w:t xml:space="preserve"> </w:t>
+      </w:r>
+      <w:proofErr w:type="spellStart"/>
+      <w:r>
+        <w:rPr>
+          <w:sz w:val="24"/>
+          <w:szCs w:val="24"/>
+          <w:lang w:val="en-US"/>
+        </w:rPr>
+        <w:t>заразних</w:t>
+      </w:r>
+      <w:proofErr w:type="spellEnd"/>
+      <w:r>
+        <w:rPr>
+          <w:sz w:val="24"/>
+          <w:szCs w:val="24"/>
+          <w:lang w:val="en-US"/>
+        </w:rPr>
+        <w:t xml:space="preserve"> </w:t>
+      </w:r>
+      <w:proofErr w:type="spellStart"/>
+      <w:r>
+        <w:rPr>
+          <w:sz w:val="24"/>
+          <w:szCs w:val="24"/>
+          <w:lang w:val="en-US"/>
+        </w:rPr>
+        <w:t>болести</w:t>
+      </w:r>
+      <w:proofErr w:type="spellEnd"/>
+      <w:r>
+        <w:rPr>
+          <w:sz w:val="24"/>
+          <w:szCs w:val="24"/>
+          <w:lang w:val="en-US"/>
+        </w:rPr>
+        <w:t xml:space="preserve">. У </w:t>
+      </w:r>
+      <w:proofErr w:type="spellStart"/>
+      <w:r>
+        <w:rPr>
+          <w:sz w:val="24"/>
+          <w:szCs w:val="24"/>
+          <w:lang w:val="en-US"/>
+        </w:rPr>
+        <w:t>земљама</w:t>
+      </w:r>
+      <w:proofErr w:type="spellEnd"/>
+      <w:r>
+        <w:rPr>
+          <w:sz w:val="24"/>
+          <w:szCs w:val="24"/>
+          <w:lang w:val="en-US"/>
+        </w:rPr>
+        <w:t xml:space="preserve"> у </w:t>
+      </w:r>
+      <w:proofErr w:type="spellStart"/>
+      <w:r>
+        <w:rPr>
+          <w:sz w:val="24"/>
+          <w:szCs w:val="24"/>
+          <w:lang w:val="en-US"/>
+        </w:rPr>
+        <w:t>развоју</w:t>
+      </w:r>
+      <w:proofErr w:type="spellEnd"/>
+      <w:r>
+        <w:rPr>
+          <w:sz w:val="24"/>
+          <w:szCs w:val="24"/>
+          <w:lang w:val="en-US"/>
+        </w:rPr>
+        <w:t xml:space="preserve"> </w:t>
+      </w:r>
+      <w:proofErr w:type="spellStart"/>
+      <w:r>
+        <w:rPr>
+          <w:sz w:val="24"/>
+          <w:szCs w:val="24"/>
+          <w:lang w:val="en-US"/>
+        </w:rPr>
+        <w:t>са</w:t>
+      </w:r>
+      <w:proofErr w:type="spellEnd"/>
+      <w:r>
+        <w:rPr>
+          <w:sz w:val="24"/>
+          <w:szCs w:val="24"/>
+          <w:lang w:val="en-US"/>
+        </w:rPr>
+        <w:t xml:space="preserve"> </w:t>
+      </w:r>
+      <w:proofErr w:type="spellStart"/>
+      <w:r>
+        <w:rPr>
+          <w:sz w:val="24"/>
+          <w:szCs w:val="24"/>
+          <w:lang w:val="en-US"/>
+        </w:rPr>
+        <w:t>ниским</w:t>
+      </w:r>
+      <w:proofErr w:type="spellEnd"/>
+      <w:r>
+        <w:rPr>
+          <w:sz w:val="24"/>
+          <w:szCs w:val="24"/>
+          <w:lang w:val="en-US"/>
+        </w:rPr>
+        <w:t xml:space="preserve"> </w:t>
+      </w:r>
+      <w:proofErr w:type="spellStart"/>
+      <w:r>
+        <w:rPr>
+          <w:sz w:val="24"/>
+          <w:szCs w:val="24"/>
+          <w:lang w:val="en-US"/>
+        </w:rPr>
+        <w:t>стандардом</w:t>
+      </w:r>
+      <w:proofErr w:type="spellEnd"/>
+      <w:r>
+        <w:rPr>
+          <w:sz w:val="24"/>
+          <w:szCs w:val="24"/>
+          <w:lang w:val="en-US"/>
+        </w:rPr>
+        <w:t xml:space="preserve"> и </w:t>
+      </w:r>
+      <w:proofErr w:type="spellStart"/>
+      <w:r>
+        <w:rPr>
+          <w:sz w:val="24"/>
+          <w:szCs w:val="24"/>
+          <w:lang w:val="en-US"/>
+        </w:rPr>
+        <w:t>лошим</w:t>
+      </w:r>
+      <w:proofErr w:type="spellEnd"/>
+      <w:r>
+        <w:rPr>
+          <w:sz w:val="24"/>
+          <w:szCs w:val="24"/>
+          <w:lang w:val="en-US"/>
+        </w:rPr>
+        <w:t xml:space="preserve"> </w:t>
+      </w:r>
+      <w:proofErr w:type="spellStart"/>
+      <w:r>
+        <w:rPr>
+          <w:sz w:val="24"/>
+          <w:szCs w:val="24"/>
+          <w:lang w:val="en-US"/>
+        </w:rPr>
+        <w:t>условима</w:t>
+      </w:r>
+      <w:proofErr w:type="spellEnd"/>
+      <w:r>
+        <w:rPr>
+          <w:sz w:val="24"/>
+          <w:szCs w:val="24"/>
+          <w:lang w:val="en-US"/>
+        </w:rPr>
+        <w:t xml:space="preserve"> </w:t>
+      </w:r>
+      <w:proofErr w:type="spellStart"/>
+      <w:r>
+        <w:rPr>
+          <w:sz w:val="24"/>
+          <w:szCs w:val="24"/>
+          <w:lang w:val="en-US"/>
+        </w:rPr>
+        <w:t>живота</w:t>
+      </w:r>
+      <w:proofErr w:type="spellEnd"/>
+      <w:r>
+        <w:rPr>
+          <w:sz w:val="24"/>
+          <w:szCs w:val="24"/>
+          <w:lang w:val="en-US"/>
+        </w:rPr>
+        <w:t xml:space="preserve"> </w:t>
+      </w:r>
+      <w:proofErr w:type="spellStart"/>
+      <w:r>
+        <w:rPr>
+          <w:sz w:val="24"/>
+          <w:szCs w:val="24"/>
+          <w:lang w:val="en-US"/>
+        </w:rPr>
+        <w:t>инфекције</w:t>
+      </w:r>
+      <w:proofErr w:type="spellEnd"/>
+      <w:r>
+        <w:rPr>
+          <w:sz w:val="24"/>
+          <w:szCs w:val="24"/>
+          <w:lang w:val="en-US"/>
+        </w:rPr>
+        <w:t xml:space="preserve"> </w:t>
+      </w:r>
+      <w:proofErr w:type="spellStart"/>
+      <w:r>
+        <w:rPr>
+          <w:sz w:val="24"/>
+          <w:szCs w:val="24"/>
+          <w:lang w:val="en-US"/>
+        </w:rPr>
+        <w:t>доњих</w:t>
+      </w:r>
+      <w:proofErr w:type="spellEnd"/>
+      <w:r>
+        <w:rPr>
+          <w:sz w:val="24"/>
+          <w:szCs w:val="24"/>
+          <w:lang w:val="en-US"/>
+        </w:rPr>
+        <w:t xml:space="preserve"> </w:t>
+      </w:r>
+      <w:proofErr w:type="spellStart"/>
+      <w:r>
+        <w:rPr>
+          <w:sz w:val="24"/>
+          <w:szCs w:val="24"/>
+          <w:lang w:val="en-US"/>
+        </w:rPr>
+        <w:t>дисајних</w:t>
+      </w:r>
+      <w:proofErr w:type="spellEnd"/>
+      <w:r>
+        <w:rPr>
+          <w:sz w:val="24"/>
+          <w:szCs w:val="24"/>
+          <w:lang w:val="en-US"/>
+        </w:rPr>
+        <w:t xml:space="preserve"> </w:t>
+      </w:r>
+      <w:proofErr w:type="spellStart"/>
+      <w:r>
+        <w:rPr>
+          <w:sz w:val="24"/>
+          <w:szCs w:val="24"/>
+          <w:lang w:val="en-US"/>
+        </w:rPr>
+        <w:t>путева</w:t>
+      </w:r>
+      <w:proofErr w:type="spellEnd"/>
+      <w:r>
+        <w:rPr>
+          <w:sz w:val="24"/>
+          <w:szCs w:val="24"/>
+          <w:lang w:val="en-US"/>
+        </w:rPr>
+        <w:t xml:space="preserve"> </w:t>
+      </w:r>
+      <w:proofErr w:type="spellStart"/>
+      <w:r>
+        <w:rPr>
+          <w:sz w:val="24"/>
+          <w:szCs w:val="24"/>
+          <w:lang w:val="en-US"/>
+        </w:rPr>
+        <w:t>најчешћи</w:t>
+      </w:r>
+      <w:proofErr w:type="spellEnd"/>
+      <w:r>
+        <w:rPr>
+          <w:sz w:val="24"/>
+          <w:szCs w:val="24"/>
+          <w:lang w:val="en-US"/>
+        </w:rPr>
+        <w:t xml:space="preserve"> </w:t>
+      </w:r>
+      <w:proofErr w:type="spellStart"/>
+      <w:r>
+        <w:rPr>
+          <w:sz w:val="24"/>
+          <w:szCs w:val="24"/>
+          <w:lang w:val="en-US"/>
+        </w:rPr>
+        <w:t>су</w:t>
+      </w:r>
+      <w:proofErr w:type="spellEnd"/>
+      <w:r>
+        <w:rPr>
+          <w:sz w:val="24"/>
+          <w:szCs w:val="24"/>
+          <w:lang w:val="en-US"/>
+        </w:rPr>
+        <w:t xml:space="preserve"> </w:t>
+      </w:r>
+      <w:proofErr w:type="spellStart"/>
+      <w:r>
+        <w:rPr>
+          <w:sz w:val="24"/>
+          <w:szCs w:val="24"/>
+          <w:lang w:val="en-US"/>
+        </w:rPr>
+        <w:t>узрок</w:t>
+      </w:r>
+      <w:proofErr w:type="spellEnd"/>
+      <w:r>
+        <w:rPr>
+          <w:sz w:val="24"/>
+          <w:szCs w:val="24"/>
+          <w:lang w:val="en-US"/>
+        </w:rPr>
+        <w:t xml:space="preserve"> </w:t>
+      </w:r>
+      <w:proofErr w:type="spellStart"/>
+      <w:r>
+        <w:rPr>
+          <w:sz w:val="24"/>
+          <w:szCs w:val="24"/>
+          <w:lang w:val="en-US"/>
+        </w:rPr>
+        <w:t>умирања</w:t>
+      </w:r>
+      <w:proofErr w:type="spellEnd"/>
+      <w:r>
+        <w:rPr>
+          <w:sz w:val="24"/>
+          <w:szCs w:val="24"/>
+          <w:lang w:val="en-US"/>
+        </w:rPr>
+        <w:t>.</w:t>
+      </w:r>
+    </w:p>
+    <w:p>
+      <w:pPr>
+        <w:rPr>
+          <w:lang w:val="sr-Cyrl-RS"/>
+        </w:rPr>
+      </w:pPr>
+    </w:p>
+    <w:p>
+      <w:pPr>
+        <w:pStyle w:val="Heading1"/>
+        <w:rPr>
+          <w:szCs w:val="44"/>
+          <w:lang w:val="sr-Cyrl-RS"/>
+        </w:rPr>
+      </w:pPr>
+    </w:p>
+    <w:p>
+      <w:pPr>
+        <w:rPr>
+          <w:lang w:val="sr-Cyrl-RS"/>
+        </w:rPr>
+      </w:pPr>
+    </w:p>
+    <w:p>
+      <w:pPr>
+        <w:rPr>
+          <w:lang w:val="sr-Cyrl-RS"/>
+        </w:rPr>
+      </w:pPr>
+    </w:p>
+    <w:p>
+      <w:pPr>
+        <w:pStyle w:val="Heading1"/>
+        <w:rPr>
+          <w:szCs w:val="44"/>
+          <w:lang w:val="sr-Cyrl-RS"/>
         </w:rPr>
       </w:pPr>
     </w:p>
@@ -690,6 +3997,7 @@
       <w:pPr>
         <w:shd w:val="clear" w:color="auto" w:fill="FFFFFF"/>
         <w:spacing w:after="0" w:line="360" w:lineRule="auto"/>
+        <w:ind w:firstLine="708"/>
         <w:jc w:val="both"/>
         <w:rPr>
           <w:rFonts w:eastAsia="Times New Roman" w:cstheme="minorHAnsi"/>
@@ -940,6 +4248,7 @@
     <w:p>
       <w:pPr>
         <w:spacing w:line="360" w:lineRule="auto"/>
+        <w:ind w:firstLine="708"/>
         <w:jc w:val="both"/>
         <w:rPr>
           <w:sz w:val="24"/>
@@ -1128,9 +4437,9 @@
           <w:noProof/>
         </w:rPr>
         <w:drawing>
-          <wp:inline distT="0" distB="0" distL="0" distR="0" wp14:anchorId="332BE38F" wp14:editId="3AC76B42">
-            <wp:extent cx="5731510" cy="1943100"/>
-            <wp:effectExtent l="0" t="0" r="2540" b="0"/>
+          <wp:inline distT="0" distB="0" distL="0" distR="0" wp14:anchorId="332BE38F" wp14:editId="6B157E13">
+            <wp:extent cx="4937760" cy="1674002"/>
+            <wp:effectExtent l="0" t="0" r="0" b="0"/>
             <wp:docPr id="2" name="Graphic 2"/>
             <wp:cNvGraphicFramePr>
               <a:graphicFrameLocks xmlns:a="http://schemas.openxmlformats.org/drawingml/2006/main" noChangeAspect="1"/>
@@ -1157,7 +4466,7 @@
                   <pic:spPr>
                     <a:xfrm>
                       <a:off x="0" y="0"/>
-                      <a:ext cx="5731510" cy="1943100"/>
+                      <a:ext cx="5013673" cy="1699738"/>
                     </a:xfrm>
                     <a:prstGeom prst="rect">
                       <a:avLst/>
@@ -1249,6 +4558,7 @@
     <w:p>
       <w:pPr>
         <w:spacing w:line="360" w:lineRule="auto"/>
+        <w:ind w:firstLine="708"/>
         <w:jc w:val="both"/>
         <w:rPr>
           <w:sz w:val="24"/>
@@ -1324,6 +4634,7 @@
     <w:p>
       <w:pPr>
         <w:spacing w:line="360" w:lineRule="auto"/>
+        <w:ind w:firstLine="708"/>
         <w:jc w:val="both"/>
         <w:rPr>
           <w:sz w:val="24"/>
@@ -1385,7 +4696,7 @@
         </w:rPr>
         <w:lastRenderedPageBreak/>
         <w:drawing>
-          <wp:inline distT="0" distB="0" distL="0" distR="0" wp14:anchorId="3927AFC7" wp14:editId="1A18BC9D">
+          <wp:inline distT="0" distB="0" distL="0" distR="0" wp14:anchorId="3927AFC7" wp14:editId="4FAAAFDC">
             <wp:extent cx="5731510" cy="3131820"/>
             <wp:effectExtent l="0" t="0" r="2540" b="0"/>
             <wp:docPr id="1" name="Picture 1" descr="Diagram&#10;&#10;Description automatically generated"/>
@@ -1494,6 +4805,7 @@
     <w:p>
       <w:pPr>
         <w:spacing w:line="360" w:lineRule="auto"/>
+        <w:ind w:firstLine="708"/>
         <w:jc w:val="both"/>
         <w:rPr>
           <w:sz w:val="24"/>
@@ -1687,6 +4999,7 @@
     <w:p>
       <w:pPr>
         <w:spacing w:line="360" w:lineRule="auto"/>
+        <w:ind w:firstLine="708"/>
         <w:jc w:val="both"/>
         <w:rPr>
           <w:rFonts w:cstheme="minorHAnsi"/>
@@ -2430,6 +5743,7 @@
     <w:p>
       <w:pPr>
         <w:spacing w:line="360" w:lineRule="auto"/>
+        <w:ind w:firstLine="708"/>
         <w:rPr>
           <w:rFonts w:eastAsiaTheme="minorEastAsia"/>
           <w:iCs/>
@@ -3303,6 +6617,7 @@
     <w:p>
       <w:pPr>
         <w:spacing w:line="360" w:lineRule="auto"/>
+        <w:ind w:firstLine="708"/>
         <w:jc w:val="both"/>
         <w:rPr>
           <w:sz w:val="24"/>
@@ -6183,6 +9498,7 @@
     <w:p>
       <w:pPr>
         <w:spacing w:line="360" w:lineRule="auto"/>
+        <w:ind w:firstLine="708"/>
         <w:jc w:val="both"/>
         <w:rPr>
           <w:sz w:val="24"/>
@@ -6300,6 +9616,533 @@
           <w:lang w:val="sr-Cyrl-RS"/>
         </w:rPr>
         <w:t xml:space="preserve"> функција и компатибилних матрица и таблицом извода сложене функције. Проблем дубоких мрежа је у томе што њихове велике дубине могу довести до великог броја процеса, односно множења.</w:t>
+      </w:r>
+      <w:r>
+        <w:rPr>
+          <w:sz w:val="24"/>
+          <w:szCs w:val="24"/>
+          <w:lang w:val="sr-Cyrl-RS"/>
+        </w:rPr>
+        <w:t xml:space="preserve"> </w:t>
+      </w:r>
+      <w:r>
+        <w:rPr>
+          <w:sz w:val="24"/>
+          <w:szCs w:val="24"/>
+          <w:lang w:val="sr-Cyrl-RS"/>
+        </w:rPr>
+        <w:t>Главна предност потпуно повезаних мрежа је у томе што су „агностичке структуре“, тј. нема посебних претпоставки о улазу.</w:t>
+      </w:r>
+      <w:r>
+        <w:rPr>
+          <w:sz w:val="24"/>
+          <w:szCs w:val="24"/>
+          <w:lang w:val="en-US"/>
+        </w:rPr>
+        <w:t xml:space="preserve"> </w:t>
+      </w:r>
+      <w:proofErr w:type="spellStart"/>
+      <w:r>
+        <w:rPr>
+          <w:sz w:val="24"/>
+          <w:szCs w:val="24"/>
+          <w:lang w:val="sr-Cyrl-RS"/>
+        </w:rPr>
+        <w:t>Иак</w:t>
+      </w:r>
+      <w:proofErr w:type="spellEnd"/>
+      <w:r>
+        <w:rPr>
+          <w:sz w:val="24"/>
+          <w:szCs w:val="24"/>
+          <w:lang w:val="en-US"/>
+        </w:rPr>
+        <w:t xml:space="preserve">о </w:t>
+      </w:r>
+      <w:proofErr w:type="spellStart"/>
+      <w:r>
+        <w:rPr>
+          <w:sz w:val="24"/>
+          <w:szCs w:val="24"/>
+          <w:lang w:val="en-US"/>
+        </w:rPr>
+        <w:t>структуре</w:t>
+      </w:r>
+      <w:proofErr w:type="spellEnd"/>
+      <w:r>
+        <w:rPr>
+          <w:sz w:val="24"/>
+          <w:szCs w:val="24"/>
+          <w:lang w:val="sr-Cyrl-RS"/>
+        </w:rPr>
+        <w:t xml:space="preserve"> без </w:t>
+      </w:r>
+      <w:r>
+        <w:rPr>
+          <w:sz w:val="24"/>
+          <w:szCs w:val="24"/>
+          <w:lang w:val="sr-Cyrl-RS"/>
+        </w:rPr>
+        <w:lastRenderedPageBreak/>
+        <w:t>претпоставке</w:t>
+      </w:r>
+      <w:r>
+        <w:rPr>
+          <w:sz w:val="24"/>
+          <w:szCs w:val="24"/>
+          <w:lang w:val="en-US"/>
+        </w:rPr>
+        <w:t xml:space="preserve"> </w:t>
+      </w:r>
+      <w:r>
+        <w:rPr>
+          <w:sz w:val="24"/>
+          <w:szCs w:val="24"/>
+          <w:lang w:val="sr-Cyrl-RS"/>
+        </w:rPr>
+        <w:t>чини</w:t>
+      </w:r>
+      <w:r>
+        <w:rPr>
+          <w:sz w:val="24"/>
+          <w:szCs w:val="24"/>
+          <w:lang w:val="en-US"/>
+        </w:rPr>
+        <w:t xml:space="preserve"> </w:t>
+      </w:r>
+      <w:proofErr w:type="spellStart"/>
+      <w:r>
+        <w:rPr>
+          <w:sz w:val="24"/>
+          <w:szCs w:val="24"/>
+          <w:lang w:val="en-US"/>
+        </w:rPr>
+        <w:t>потпуно</w:t>
+      </w:r>
+      <w:proofErr w:type="spellEnd"/>
+      <w:r>
+        <w:rPr>
+          <w:sz w:val="24"/>
+          <w:szCs w:val="24"/>
+          <w:lang w:val="en-US"/>
+        </w:rPr>
+        <w:t xml:space="preserve"> </w:t>
+      </w:r>
+      <w:proofErr w:type="spellStart"/>
+      <w:r>
+        <w:rPr>
+          <w:sz w:val="24"/>
+          <w:szCs w:val="24"/>
+          <w:lang w:val="en-US"/>
+        </w:rPr>
+        <w:t>повезане</w:t>
+      </w:r>
+      <w:proofErr w:type="spellEnd"/>
+      <w:r>
+        <w:rPr>
+          <w:sz w:val="24"/>
+          <w:szCs w:val="24"/>
+          <w:lang w:val="en-US"/>
+        </w:rPr>
+        <w:t xml:space="preserve"> </w:t>
+      </w:r>
+      <w:r>
+        <w:rPr>
+          <w:sz w:val="24"/>
+          <w:szCs w:val="24"/>
+          <w:lang w:val="sr-Cyrl-RS"/>
+        </w:rPr>
+        <w:t>мреже</w:t>
+      </w:r>
+      <w:r>
+        <w:rPr>
+          <w:sz w:val="24"/>
+          <w:szCs w:val="24"/>
+          <w:lang w:val="en-US"/>
+        </w:rPr>
+        <w:t xml:space="preserve"> </w:t>
+      </w:r>
+      <w:r>
+        <w:rPr>
+          <w:sz w:val="24"/>
+          <w:szCs w:val="24"/>
+          <w:lang w:val="sr-Cyrl-RS"/>
+        </w:rPr>
+        <w:t>веома</w:t>
+      </w:r>
+      <w:r>
+        <w:rPr>
+          <w:sz w:val="24"/>
+          <w:szCs w:val="24"/>
+          <w:lang w:val="en-US"/>
+        </w:rPr>
+        <w:t xml:space="preserve"> </w:t>
+      </w:r>
+      <w:proofErr w:type="spellStart"/>
+      <w:r>
+        <w:rPr>
+          <w:sz w:val="24"/>
+          <w:szCs w:val="24"/>
+          <w:lang w:val="en-US"/>
+        </w:rPr>
+        <w:t>широко</w:t>
+      </w:r>
+      <w:proofErr w:type="spellEnd"/>
+      <w:r>
+        <w:rPr>
+          <w:sz w:val="24"/>
+          <w:szCs w:val="24"/>
+          <w:lang w:val="en-US"/>
+        </w:rPr>
+        <w:t xml:space="preserve"> </w:t>
+      </w:r>
+      <w:proofErr w:type="spellStart"/>
+      <w:r>
+        <w:rPr>
+          <w:sz w:val="24"/>
+          <w:szCs w:val="24"/>
+          <w:lang w:val="en-US"/>
+        </w:rPr>
+        <w:t>применљиви</w:t>
+      </w:r>
+      <w:proofErr w:type="spellEnd"/>
+      <w:r>
+        <w:rPr>
+          <w:sz w:val="24"/>
+          <w:szCs w:val="24"/>
+          <w:lang w:val="sr-Cyrl-RS"/>
+        </w:rPr>
+        <w:t>м</w:t>
+      </w:r>
+      <w:r>
+        <w:rPr>
+          <w:sz w:val="24"/>
+          <w:szCs w:val="24"/>
+          <w:lang w:val="en-US"/>
+        </w:rPr>
+        <w:t xml:space="preserve">, </w:t>
+      </w:r>
+      <w:r>
+        <w:rPr>
+          <w:sz w:val="24"/>
+          <w:szCs w:val="24"/>
+          <w:lang w:val="sr-Cyrl-RS"/>
+        </w:rPr>
+        <w:t>такве</w:t>
+      </w:r>
+      <w:r>
+        <w:rPr>
+          <w:sz w:val="24"/>
+          <w:szCs w:val="24"/>
+          <w:lang w:val="en-US"/>
+        </w:rPr>
+        <w:t xml:space="preserve"> </w:t>
+      </w:r>
+      <w:r>
+        <w:rPr>
+          <w:sz w:val="24"/>
+          <w:szCs w:val="24"/>
+          <w:lang w:val="sr-Cyrl-RS"/>
+        </w:rPr>
+        <w:t>м</w:t>
+      </w:r>
+      <w:proofErr w:type="spellStart"/>
+      <w:r>
+        <w:rPr>
+          <w:sz w:val="24"/>
+          <w:szCs w:val="24"/>
+          <w:lang w:val="en-US"/>
+        </w:rPr>
+        <w:t>ре</w:t>
+      </w:r>
+      <w:proofErr w:type="spellEnd"/>
+      <w:r>
+        <w:rPr>
+          <w:sz w:val="24"/>
+          <w:szCs w:val="24"/>
+          <w:lang w:val="sr-Cyrl-RS"/>
+        </w:rPr>
+        <w:t>ж</w:t>
+      </w:r>
+      <w:r>
+        <w:rPr>
+          <w:sz w:val="24"/>
+          <w:szCs w:val="24"/>
+          <w:lang w:val="en-US"/>
+        </w:rPr>
+        <w:t xml:space="preserve">е </w:t>
+      </w:r>
+      <w:proofErr w:type="spellStart"/>
+      <w:r>
+        <w:rPr>
+          <w:sz w:val="24"/>
+          <w:szCs w:val="24"/>
+          <w:lang w:val="en-US"/>
+        </w:rPr>
+        <w:t>имају</w:t>
+      </w:r>
+      <w:proofErr w:type="spellEnd"/>
+      <w:r>
+        <w:rPr>
+          <w:sz w:val="24"/>
+          <w:szCs w:val="24"/>
+          <w:lang w:val="en-US"/>
+        </w:rPr>
+        <w:t xml:space="preserve"> </w:t>
+      </w:r>
+      <w:proofErr w:type="spellStart"/>
+      <w:r>
+        <w:rPr>
+          <w:sz w:val="24"/>
+          <w:szCs w:val="24"/>
+          <w:lang w:val="en-US"/>
+        </w:rPr>
+        <w:t>тенденцију</w:t>
+      </w:r>
+      <w:proofErr w:type="spellEnd"/>
+      <w:r>
+        <w:rPr>
+          <w:sz w:val="24"/>
+          <w:szCs w:val="24"/>
+          <w:lang w:val="en-US"/>
+        </w:rPr>
+        <w:t xml:space="preserve"> </w:t>
+      </w:r>
+      <w:proofErr w:type="spellStart"/>
+      <w:r>
+        <w:rPr>
+          <w:sz w:val="24"/>
+          <w:szCs w:val="24"/>
+          <w:lang w:val="en-US"/>
+        </w:rPr>
+        <w:t>да</w:t>
+      </w:r>
+      <w:proofErr w:type="spellEnd"/>
+      <w:r>
+        <w:rPr>
+          <w:sz w:val="24"/>
+          <w:szCs w:val="24"/>
+          <w:lang w:val="en-US"/>
+        </w:rPr>
+        <w:t xml:space="preserve"> </w:t>
+      </w:r>
+      <w:proofErr w:type="spellStart"/>
+      <w:r>
+        <w:rPr>
+          <w:sz w:val="24"/>
+          <w:szCs w:val="24"/>
+          <w:lang w:val="en-US"/>
+        </w:rPr>
+        <w:t>имају</w:t>
+      </w:r>
+      <w:proofErr w:type="spellEnd"/>
+      <w:r>
+        <w:rPr>
+          <w:sz w:val="24"/>
+          <w:szCs w:val="24"/>
+          <w:lang w:val="en-US"/>
+        </w:rPr>
+        <w:t xml:space="preserve"> </w:t>
+      </w:r>
+      <w:proofErr w:type="spellStart"/>
+      <w:r>
+        <w:rPr>
+          <w:sz w:val="24"/>
+          <w:szCs w:val="24"/>
+          <w:lang w:val="en-US"/>
+        </w:rPr>
+        <w:t>слабије</w:t>
+      </w:r>
+      <w:proofErr w:type="spellEnd"/>
+      <w:r>
+        <w:rPr>
+          <w:sz w:val="24"/>
+          <w:szCs w:val="24"/>
+          <w:lang w:val="en-US"/>
+        </w:rPr>
+        <w:t xml:space="preserve"> </w:t>
+      </w:r>
+      <w:proofErr w:type="spellStart"/>
+      <w:r>
+        <w:rPr>
+          <w:sz w:val="24"/>
+          <w:szCs w:val="24"/>
+          <w:lang w:val="en-US"/>
+        </w:rPr>
+        <w:t>перформансе</w:t>
+      </w:r>
+      <w:proofErr w:type="spellEnd"/>
+      <w:r>
+        <w:rPr>
+          <w:sz w:val="24"/>
+          <w:szCs w:val="24"/>
+          <w:lang w:val="en-US"/>
+        </w:rPr>
+        <w:t xml:space="preserve"> </w:t>
+      </w:r>
+      <w:proofErr w:type="spellStart"/>
+      <w:r>
+        <w:rPr>
+          <w:sz w:val="24"/>
+          <w:szCs w:val="24"/>
+          <w:lang w:val="en-US"/>
+        </w:rPr>
+        <w:t>од</w:t>
+      </w:r>
+      <w:proofErr w:type="spellEnd"/>
+      <w:r>
+        <w:rPr>
+          <w:sz w:val="24"/>
+          <w:szCs w:val="24"/>
+          <w:lang w:val="en-US"/>
+        </w:rPr>
+        <w:t xml:space="preserve"> </w:t>
+      </w:r>
+      <w:proofErr w:type="spellStart"/>
+      <w:r>
+        <w:rPr>
+          <w:sz w:val="24"/>
+          <w:szCs w:val="24"/>
+          <w:lang w:val="en-US"/>
+        </w:rPr>
+        <w:t>мрежа</w:t>
+      </w:r>
+      <w:proofErr w:type="spellEnd"/>
+      <w:r>
+        <w:rPr>
+          <w:sz w:val="24"/>
+          <w:szCs w:val="24"/>
+          <w:lang w:val="en-US"/>
+        </w:rPr>
+        <w:t xml:space="preserve"> </w:t>
+      </w:r>
+      <w:r>
+        <w:rPr>
+          <w:sz w:val="24"/>
+          <w:szCs w:val="24"/>
+          <w:lang w:val="sr-Cyrl-RS"/>
+        </w:rPr>
+        <w:t xml:space="preserve">са </w:t>
+      </w:r>
+      <w:proofErr w:type="spellStart"/>
+      <w:r>
+        <w:rPr>
+          <w:sz w:val="24"/>
+          <w:szCs w:val="24"/>
+          <w:lang w:val="en-US"/>
+        </w:rPr>
+        <w:t>посебн</w:t>
+      </w:r>
+      <w:proofErr w:type="spellEnd"/>
+      <w:r>
+        <w:rPr>
+          <w:sz w:val="24"/>
+          <w:szCs w:val="24"/>
+          <w:lang w:val="sr-Cyrl-RS"/>
+        </w:rPr>
+        <w:t>ом</w:t>
+      </w:r>
+      <w:r>
+        <w:rPr>
+          <w:sz w:val="24"/>
+          <w:szCs w:val="24"/>
+          <w:lang w:val="en-US"/>
+        </w:rPr>
+        <w:t xml:space="preserve"> </w:t>
+      </w:r>
+      <w:r>
+        <w:rPr>
+          <w:sz w:val="24"/>
+          <w:szCs w:val="24"/>
+          <w:lang w:val="sr-Cyrl-RS"/>
+        </w:rPr>
+        <w:t>применом</w:t>
+      </w:r>
+      <w:r>
+        <w:rPr>
+          <w:sz w:val="24"/>
+          <w:szCs w:val="24"/>
+          <w:lang w:val="en-US"/>
+        </w:rPr>
+        <w:t>.</w:t>
+      </w:r>
+      <w:r>
+        <w:rPr>
+          <w:sz w:val="24"/>
+          <w:szCs w:val="24"/>
+          <w:lang w:val="sr-Cyrl-RS"/>
+        </w:rPr>
+        <w:t xml:space="preserve"> </w:t>
+      </w:r>
+      <w:r>
+        <w:rPr>
+          <w:sz w:val="24"/>
+          <w:szCs w:val="24"/>
+          <w:lang w:val="sr-Cyrl-RS"/>
+        </w:rPr>
+        <w:t xml:space="preserve">Иако потпуно повезане мреже не дају никакве претпоставке о улазу, оне обично имају мање перформансе и нису добре за екстракцију карактеристика. Осим тога, имају већи број </w:t>
+      </w:r>
+      <w:r>
+        <w:rPr>
+          <w:sz w:val="24"/>
+          <w:szCs w:val="24"/>
+          <w:lang w:val="sr-Cyrl-RS"/>
+        </w:rPr>
+        <w:t>тежина</w:t>
+      </w:r>
+      <w:r>
+        <w:rPr>
+          <w:sz w:val="24"/>
+          <w:szCs w:val="24"/>
+          <w:lang w:val="sr-Cyrl-RS"/>
+        </w:rPr>
+        <w:t xml:space="preserve"> за тренирање што резултира великим временом тренинга</w:t>
+      </w:r>
+      <w:r>
+        <w:rPr>
+          <w:sz w:val="24"/>
+          <w:szCs w:val="24"/>
+          <w:lang w:val="sr-Cyrl-RS"/>
+        </w:rPr>
+        <w:t>.</w:t>
+      </w:r>
+    </w:p>
+    <w:p>
+      <w:pPr>
+        <w:spacing w:line="360" w:lineRule="auto"/>
+        <w:ind w:firstLine="708"/>
+        <w:jc w:val="both"/>
+        <w:rPr>
+          <w:sz w:val="24"/>
+          <w:szCs w:val="24"/>
+          <w:lang w:val="sr-Cyrl-RS"/>
+        </w:rPr>
+      </w:pPr>
+      <w:r>
+        <w:rPr>
+          <w:sz w:val="24"/>
+          <w:szCs w:val="24"/>
+          <w:lang w:val="sr-Cyrl-RS"/>
+        </w:rPr>
+        <w:t xml:space="preserve">Код потпуно повезаних мрежа број улаза је унапред одређен и такве мреже имају ограничену примену у пракси. Највише се користе над подацима у виду вектора фиксне дужине. Из таквих разлога, потпуно повезане неуронске мреже тешко је применити над подацима попут слика различитих размера и секвенцама које се користе у </w:t>
+      </w:r>
+      <w:proofErr w:type="spellStart"/>
+      <w:r>
+        <w:rPr>
+          <w:sz w:val="24"/>
+          <w:szCs w:val="24"/>
+          <w:lang w:val="sr-Cyrl-RS"/>
+        </w:rPr>
+        <w:t>биоинформатичким</w:t>
+      </w:r>
+      <w:proofErr w:type="spellEnd"/>
+      <w:r>
+        <w:rPr>
+          <w:sz w:val="24"/>
+          <w:szCs w:val="24"/>
+          <w:lang w:val="sr-Cyrl-RS"/>
+        </w:rPr>
+        <w:t xml:space="preserve"> истраживањима. Када говоримо о подацима у табеларним формама, потпуно повезане мреже је могу дати изузетне резултате.</w:t>
       </w:r>
     </w:p>
     <w:p>
@@ -6312,527 +10155,6 @@
           <w:lang w:val="sr-Cyrl-RS"/>
         </w:rPr>
       </w:pPr>
-      <w:r>
-        <w:rPr>
-          <w:sz w:val="24"/>
-          <w:szCs w:val="24"/>
-          <w:lang w:val="sr-Cyrl-RS"/>
-        </w:rPr>
-        <w:t>Главна предност потпуно повезаних мрежа је у томе што су „агностичке структуре“, тј. нема посебних претпоставки о улазу.</w:t>
-      </w:r>
-      <w:r>
-        <w:rPr>
-          <w:sz w:val="24"/>
-          <w:szCs w:val="24"/>
-          <w:lang w:val="en-US"/>
-        </w:rPr>
-        <w:t xml:space="preserve"> </w:t>
-      </w:r>
-      <w:proofErr w:type="spellStart"/>
-      <w:r>
-        <w:rPr>
-          <w:sz w:val="24"/>
-          <w:szCs w:val="24"/>
-          <w:lang w:val="sr-Cyrl-RS"/>
-        </w:rPr>
-        <w:t>Иак</w:t>
-      </w:r>
-      <w:proofErr w:type="spellEnd"/>
-      <w:r>
-        <w:rPr>
-          <w:sz w:val="24"/>
-          <w:szCs w:val="24"/>
-          <w:lang w:val="en-US"/>
-        </w:rPr>
-        <w:t xml:space="preserve">о </w:t>
-      </w:r>
-      <w:proofErr w:type="spellStart"/>
-      <w:r>
-        <w:rPr>
-          <w:sz w:val="24"/>
-          <w:szCs w:val="24"/>
-          <w:lang w:val="en-US"/>
-        </w:rPr>
-        <w:t>структуре</w:t>
-      </w:r>
-      <w:proofErr w:type="spellEnd"/>
-      <w:r>
-        <w:rPr>
-          <w:sz w:val="24"/>
-          <w:szCs w:val="24"/>
-          <w:lang w:val="sr-Cyrl-RS"/>
-        </w:rPr>
-        <w:t xml:space="preserve"> без претпоставке</w:t>
-      </w:r>
-      <w:r>
-        <w:rPr>
-          <w:sz w:val="24"/>
-          <w:szCs w:val="24"/>
-          <w:lang w:val="en-US"/>
-        </w:rPr>
-        <w:t xml:space="preserve"> </w:t>
-      </w:r>
-      <w:r>
-        <w:rPr>
-          <w:sz w:val="24"/>
-          <w:szCs w:val="24"/>
-          <w:lang w:val="sr-Cyrl-RS"/>
-        </w:rPr>
-        <w:t>чини</w:t>
-      </w:r>
-      <w:r>
-        <w:rPr>
-          <w:sz w:val="24"/>
-          <w:szCs w:val="24"/>
-          <w:lang w:val="en-US"/>
-        </w:rPr>
-        <w:t xml:space="preserve"> </w:t>
-      </w:r>
-      <w:proofErr w:type="spellStart"/>
-      <w:r>
-        <w:rPr>
-          <w:sz w:val="24"/>
-          <w:szCs w:val="24"/>
-          <w:lang w:val="en-US"/>
-        </w:rPr>
-        <w:t>потпуно</w:t>
-      </w:r>
-      <w:proofErr w:type="spellEnd"/>
-      <w:r>
-        <w:rPr>
-          <w:sz w:val="24"/>
-          <w:szCs w:val="24"/>
-          <w:lang w:val="en-US"/>
-        </w:rPr>
-        <w:t xml:space="preserve"> </w:t>
-      </w:r>
-      <w:proofErr w:type="spellStart"/>
-      <w:r>
-        <w:rPr>
-          <w:sz w:val="24"/>
-          <w:szCs w:val="24"/>
-          <w:lang w:val="en-US"/>
-        </w:rPr>
-        <w:lastRenderedPageBreak/>
-        <w:t>повезане</w:t>
-      </w:r>
-      <w:proofErr w:type="spellEnd"/>
-      <w:r>
-        <w:rPr>
-          <w:sz w:val="24"/>
-          <w:szCs w:val="24"/>
-          <w:lang w:val="en-US"/>
-        </w:rPr>
-        <w:t xml:space="preserve"> </w:t>
-      </w:r>
-      <w:r>
-        <w:rPr>
-          <w:sz w:val="24"/>
-          <w:szCs w:val="24"/>
-          <w:lang w:val="sr-Cyrl-RS"/>
-        </w:rPr>
-        <w:t>мреже</w:t>
-      </w:r>
-      <w:r>
-        <w:rPr>
-          <w:sz w:val="24"/>
-          <w:szCs w:val="24"/>
-          <w:lang w:val="en-US"/>
-        </w:rPr>
-        <w:t xml:space="preserve"> </w:t>
-      </w:r>
-      <w:r>
-        <w:rPr>
-          <w:sz w:val="24"/>
-          <w:szCs w:val="24"/>
-          <w:lang w:val="sr-Cyrl-RS"/>
-        </w:rPr>
-        <w:t>веома</w:t>
-      </w:r>
-      <w:r>
-        <w:rPr>
-          <w:sz w:val="24"/>
-          <w:szCs w:val="24"/>
-          <w:lang w:val="en-US"/>
-        </w:rPr>
-        <w:t xml:space="preserve"> </w:t>
-      </w:r>
-      <w:proofErr w:type="spellStart"/>
-      <w:r>
-        <w:rPr>
-          <w:sz w:val="24"/>
-          <w:szCs w:val="24"/>
-          <w:lang w:val="en-US"/>
-        </w:rPr>
-        <w:t>широко</w:t>
-      </w:r>
-      <w:proofErr w:type="spellEnd"/>
-      <w:r>
-        <w:rPr>
-          <w:sz w:val="24"/>
-          <w:szCs w:val="24"/>
-          <w:lang w:val="en-US"/>
-        </w:rPr>
-        <w:t xml:space="preserve"> </w:t>
-      </w:r>
-      <w:proofErr w:type="spellStart"/>
-      <w:r>
-        <w:rPr>
-          <w:sz w:val="24"/>
-          <w:szCs w:val="24"/>
-          <w:lang w:val="en-US"/>
-        </w:rPr>
-        <w:t>применљиви</w:t>
-      </w:r>
-      <w:proofErr w:type="spellEnd"/>
-      <w:r>
-        <w:rPr>
-          <w:sz w:val="24"/>
-          <w:szCs w:val="24"/>
-          <w:lang w:val="sr-Cyrl-RS"/>
-        </w:rPr>
-        <w:t>м</w:t>
-      </w:r>
-      <w:r>
-        <w:rPr>
-          <w:sz w:val="24"/>
-          <w:szCs w:val="24"/>
-          <w:lang w:val="en-US"/>
-        </w:rPr>
-        <w:t xml:space="preserve">, </w:t>
-      </w:r>
-      <w:r>
-        <w:rPr>
-          <w:sz w:val="24"/>
-          <w:szCs w:val="24"/>
-          <w:lang w:val="sr-Cyrl-RS"/>
-        </w:rPr>
-        <w:t>такве</w:t>
-      </w:r>
-      <w:r>
-        <w:rPr>
-          <w:sz w:val="24"/>
-          <w:szCs w:val="24"/>
-          <w:lang w:val="en-US"/>
-        </w:rPr>
-        <w:t xml:space="preserve"> </w:t>
-      </w:r>
-      <w:r>
-        <w:rPr>
-          <w:sz w:val="24"/>
-          <w:szCs w:val="24"/>
-          <w:lang w:val="sr-Cyrl-RS"/>
-        </w:rPr>
-        <w:t>м</w:t>
-      </w:r>
-      <w:proofErr w:type="spellStart"/>
-      <w:r>
-        <w:rPr>
-          <w:sz w:val="24"/>
-          <w:szCs w:val="24"/>
-          <w:lang w:val="en-US"/>
-        </w:rPr>
-        <w:t>ре</w:t>
-      </w:r>
-      <w:proofErr w:type="spellEnd"/>
-      <w:r>
-        <w:rPr>
-          <w:sz w:val="24"/>
-          <w:szCs w:val="24"/>
-          <w:lang w:val="sr-Cyrl-RS"/>
-        </w:rPr>
-        <w:t>ж</w:t>
-      </w:r>
-      <w:r>
-        <w:rPr>
-          <w:sz w:val="24"/>
-          <w:szCs w:val="24"/>
-          <w:lang w:val="en-US"/>
-        </w:rPr>
-        <w:t xml:space="preserve">е </w:t>
-      </w:r>
-      <w:proofErr w:type="spellStart"/>
-      <w:r>
-        <w:rPr>
-          <w:sz w:val="24"/>
-          <w:szCs w:val="24"/>
-          <w:lang w:val="en-US"/>
-        </w:rPr>
-        <w:t>имају</w:t>
-      </w:r>
-      <w:proofErr w:type="spellEnd"/>
-      <w:r>
-        <w:rPr>
-          <w:sz w:val="24"/>
-          <w:szCs w:val="24"/>
-          <w:lang w:val="en-US"/>
-        </w:rPr>
-        <w:t xml:space="preserve"> </w:t>
-      </w:r>
-      <w:proofErr w:type="spellStart"/>
-      <w:r>
-        <w:rPr>
-          <w:sz w:val="24"/>
-          <w:szCs w:val="24"/>
-          <w:lang w:val="en-US"/>
-        </w:rPr>
-        <w:t>тенденцију</w:t>
-      </w:r>
-      <w:proofErr w:type="spellEnd"/>
-      <w:r>
-        <w:rPr>
-          <w:sz w:val="24"/>
-          <w:szCs w:val="24"/>
-          <w:lang w:val="en-US"/>
-        </w:rPr>
-        <w:t xml:space="preserve"> </w:t>
-      </w:r>
-      <w:proofErr w:type="spellStart"/>
-      <w:r>
-        <w:rPr>
-          <w:sz w:val="24"/>
-          <w:szCs w:val="24"/>
-          <w:lang w:val="en-US"/>
-        </w:rPr>
-        <w:t>да</w:t>
-      </w:r>
-      <w:proofErr w:type="spellEnd"/>
-      <w:r>
-        <w:rPr>
-          <w:sz w:val="24"/>
-          <w:szCs w:val="24"/>
-          <w:lang w:val="en-US"/>
-        </w:rPr>
-        <w:t xml:space="preserve"> </w:t>
-      </w:r>
-      <w:proofErr w:type="spellStart"/>
-      <w:r>
-        <w:rPr>
-          <w:sz w:val="24"/>
-          <w:szCs w:val="24"/>
-          <w:lang w:val="en-US"/>
-        </w:rPr>
-        <w:t>имају</w:t>
-      </w:r>
-      <w:proofErr w:type="spellEnd"/>
-      <w:r>
-        <w:rPr>
-          <w:sz w:val="24"/>
-          <w:szCs w:val="24"/>
-          <w:lang w:val="en-US"/>
-        </w:rPr>
-        <w:t xml:space="preserve"> </w:t>
-      </w:r>
-      <w:proofErr w:type="spellStart"/>
-      <w:r>
-        <w:rPr>
-          <w:sz w:val="24"/>
-          <w:szCs w:val="24"/>
-          <w:lang w:val="en-US"/>
-        </w:rPr>
-        <w:t>слабије</w:t>
-      </w:r>
-      <w:proofErr w:type="spellEnd"/>
-      <w:r>
-        <w:rPr>
-          <w:sz w:val="24"/>
-          <w:szCs w:val="24"/>
-          <w:lang w:val="en-US"/>
-        </w:rPr>
-        <w:t xml:space="preserve"> </w:t>
-      </w:r>
-      <w:proofErr w:type="spellStart"/>
-      <w:r>
-        <w:rPr>
-          <w:sz w:val="24"/>
-          <w:szCs w:val="24"/>
-          <w:lang w:val="en-US"/>
-        </w:rPr>
-        <w:t>перформансе</w:t>
-      </w:r>
-      <w:proofErr w:type="spellEnd"/>
-      <w:r>
-        <w:rPr>
-          <w:sz w:val="24"/>
-          <w:szCs w:val="24"/>
-          <w:lang w:val="en-US"/>
-        </w:rPr>
-        <w:t xml:space="preserve"> </w:t>
-      </w:r>
-      <w:proofErr w:type="spellStart"/>
-      <w:r>
-        <w:rPr>
-          <w:sz w:val="24"/>
-          <w:szCs w:val="24"/>
-          <w:lang w:val="en-US"/>
-        </w:rPr>
-        <w:t>од</w:t>
-      </w:r>
-      <w:proofErr w:type="spellEnd"/>
-      <w:r>
-        <w:rPr>
-          <w:sz w:val="24"/>
-          <w:szCs w:val="24"/>
-          <w:lang w:val="en-US"/>
-        </w:rPr>
-        <w:t xml:space="preserve"> </w:t>
-      </w:r>
-      <w:proofErr w:type="spellStart"/>
-      <w:r>
-        <w:rPr>
-          <w:sz w:val="24"/>
-          <w:szCs w:val="24"/>
-          <w:lang w:val="en-US"/>
-        </w:rPr>
-        <w:t>мрежа</w:t>
-      </w:r>
-      <w:proofErr w:type="spellEnd"/>
-      <w:r>
-        <w:rPr>
-          <w:sz w:val="24"/>
-          <w:szCs w:val="24"/>
-          <w:lang w:val="en-US"/>
-        </w:rPr>
-        <w:t xml:space="preserve"> </w:t>
-      </w:r>
-      <w:r>
-        <w:rPr>
-          <w:sz w:val="24"/>
-          <w:szCs w:val="24"/>
-          <w:lang w:val="sr-Cyrl-RS"/>
-        </w:rPr>
-        <w:t xml:space="preserve">са </w:t>
-      </w:r>
-      <w:proofErr w:type="spellStart"/>
-      <w:r>
-        <w:rPr>
-          <w:sz w:val="24"/>
-          <w:szCs w:val="24"/>
-          <w:lang w:val="en-US"/>
-        </w:rPr>
-        <w:t>посебн</w:t>
-      </w:r>
-      <w:proofErr w:type="spellEnd"/>
-      <w:r>
-        <w:rPr>
-          <w:sz w:val="24"/>
-          <w:szCs w:val="24"/>
-          <w:lang w:val="sr-Cyrl-RS"/>
-        </w:rPr>
-        <w:t>ом</w:t>
-      </w:r>
-      <w:r>
-        <w:rPr>
-          <w:sz w:val="24"/>
-          <w:szCs w:val="24"/>
-          <w:lang w:val="en-US"/>
-        </w:rPr>
-        <w:t xml:space="preserve"> </w:t>
-      </w:r>
-      <w:r>
-        <w:rPr>
-          <w:sz w:val="24"/>
-          <w:szCs w:val="24"/>
-          <w:lang w:val="sr-Cyrl-RS"/>
-        </w:rPr>
-        <w:t>применом</w:t>
-      </w:r>
-      <w:r>
-        <w:rPr>
-          <w:sz w:val="24"/>
-          <w:szCs w:val="24"/>
-          <w:lang w:val="en-US"/>
-        </w:rPr>
-        <w:t>.</w:t>
-      </w:r>
-      <w:r>
-        <w:rPr>
-          <w:sz w:val="24"/>
-          <w:szCs w:val="24"/>
-          <w:lang w:val="sr-Cyrl-RS"/>
-        </w:rPr>
-        <w:t xml:space="preserve"> </w:t>
-      </w:r>
-      <w:r>
-        <w:rPr>
-          <w:sz w:val="24"/>
-          <w:szCs w:val="24"/>
-          <w:lang w:val="sr-Cyrl-RS"/>
-        </w:rPr>
-        <w:t xml:space="preserve">Иако потпуно повезане мреже не дају никакве претпоставке о улазу, оне обично имају мање перформансе и нису добре за екстракцију карактеристика. Осим тога, имају већи број </w:t>
-      </w:r>
-      <w:r>
-        <w:rPr>
-          <w:sz w:val="24"/>
-          <w:szCs w:val="24"/>
-          <w:lang w:val="sr-Cyrl-RS"/>
-        </w:rPr>
-        <w:t>тежина</w:t>
-      </w:r>
-      <w:r>
-        <w:rPr>
-          <w:sz w:val="24"/>
-          <w:szCs w:val="24"/>
-          <w:lang w:val="sr-Cyrl-RS"/>
-        </w:rPr>
-        <w:t xml:space="preserve"> за тренирање што резултира великим временом тренинга</w:t>
-      </w:r>
-      <w:r>
-        <w:rPr>
-          <w:sz w:val="24"/>
-          <w:szCs w:val="24"/>
-          <w:lang w:val="sr-Cyrl-RS"/>
-        </w:rPr>
-        <w:t>.</w:t>
-      </w:r>
-    </w:p>
-    <w:p>
-      <w:pPr>
-        <w:spacing w:line="360" w:lineRule="auto"/>
-        <w:jc w:val="both"/>
-        <w:rPr>
-          <w:sz w:val="24"/>
-          <w:szCs w:val="24"/>
-          <w:lang w:val="sr-Cyrl-RS"/>
-        </w:rPr>
-      </w:pPr>
-      <w:r>
-        <w:rPr>
-          <w:sz w:val="24"/>
-          <w:szCs w:val="24"/>
-          <w:lang w:val="sr-Cyrl-RS"/>
-        </w:rPr>
-        <w:t xml:space="preserve">Код потпуно повезаних мрежа број улаза је унапред одређен и такве мреже имају ограничену примену у пракси. Највише се користе над подацима у виду вектора фиксне дужине. Из таквих разлога, потпуно повезане неуронске мреже тешко је применити над подацима попут слика различитих размера и секвенцама које се користе у </w:t>
-      </w:r>
-      <w:proofErr w:type="spellStart"/>
-      <w:r>
-        <w:rPr>
-          <w:sz w:val="24"/>
-          <w:szCs w:val="24"/>
-          <w:lang w:val="sr-Cyrl-RS"/>
-        </w:rPr>
-        <w:t>биоинформатичким</w:t>
-      </w:r>
-      <w:proofErr w:type="spellEnd"/>
-      <w:r>
-        <w:rPr>
-          <w:sz w:val="24"/>
-          <w:szCs w:val="24"/>
-          <w:lang w:val="sr-Cyrl-RS"/>
-        </w:rPr>
-        <w:t xml:space="preserve"> истраживањима. Када говоримо о подацима у табеларним формама, потпуно повезане мреже је могу дати изузетне резултате.</w:t>
-      </w:r>
-    </w:p>
-    <w:p>
-      <w:pPr>
-        <w:spacing w:line="360" w:lineRule="auto"/>
-        <w:jc w:val="both"/>
-        <w:rPr>
-          <w:sz w:val="24"/>
-          <w:szCs w:val="24"/>
-          <w:lang w:val="sr-Cyrl-RS"/>
-        </w:rPr>
-      </w:pPr>
     </w:p>
     <w:p>
       <w:pPr>
@@ -6866,6 +10188,7 @@
     <w:p>
       <w:pPr>
         <w:spacing w:line="360" w:lineRule="auto"/>
+        <w:ind w:firstLine="708"/>
         <w:jc w:val="both"/>
         <w:rPr>
           <w:sz w:val="24"/>
@@ -7147,6 +10470,7 @@
     <w:p>
       <w:pPr>
         <w:spacing w:line="360" w:lineRule="auto"/>
+        <w:ind w:firstLine="708"/>
         <w:jc w:val="both"/>
         <w:rPr>
           <w:sz w:val="24"/>
@@ -7212,7 +10536,16 @@
           <w:szCs w:val="24"/>
           <w:lang w:val="sr-Cyrl-RS"/>
         </w:rPr>
-        <w:t xml:space="preserve"> Узимајући овај случај, </w:t>
+        <w:t xml:space="preserve"> Узимајући овај </w:t>
+      </w:r>
+      <w:r>
+        <w:rPr>
+          <w:sz w:val="24"/>
+          <w:szCs w:val="24"/>
+          <w:lang w:val="sr-Cyrl-RS"/>
+        </w:rPr>
+        <w:lastRenderedPageBreak/>
+        <w:t xml:space="preserve">случај, </w:t>
       </w:r>
       <w:proofErr w:type="spellStart"/>
       <w:r>
@@ -7230,16 +10563,7 @@
           <w:szCs w:val="24"/>
           <w:lang w:val="sr-Cyrl-RS"/>
         </w:rPr>
-        <w:t xml:space="preserve"> </w:t>
-      </w:r>
-      <w:r>
-        <w:rPr>
-          <w:sz w:val="24"/>
-          <w:szCs w:val="24"/>
-          <w:lang w:val="sr-Cyrl-RS"/>
-        </w:rPr>
-        <w:lastRenderedPageBreak/>
-        <w:t xml:space="preserve">повезани </w:t>
+        <w:t xml:space="preserve"> повезани </w:t>
       </w:r>
       <w:proofErr w:type="spellStart"/>
       <w:r>
@@ -7387,6 +10711,7 @@
     <w:p>
       <w:pPr>
         <w:spacing w:line="360" w:lineRule="auto"/>
+        <w:ind w:firstLine="708"/>
         <w:jc w:val="both"/>
         <w:rPr>
           <w:sz w:val="24"/>
@@ -7991,6 +11316,7 @@
     <w:p>
       <w:pPr>
         <w:spacing w:line="360" w:lineRule="auto"/>
+        <w:ind w:firstLine="708"/>
         <w:jc w:val="both"/>
         <w:rPr>
           <w:rFonts w:eastAsiaTheme="minorEastAsia"/>
@@ -8366,7 +11692,27 @@
           <w:szCs w:val="24"/>
           <w:lang w:val="sr-Cyrl-RS"/>
         </w:rPr>
-        <w:t xml:space="preserve">). Општи облик за матрицу </w:t>
+        <w:t>).</w:t>
+      </w:r>
+      <w:r>
+        <w:rPr>
+          <w:rFonts w:eastAsiaTheme="minorEastAsia"/>
+          <w:iCs/>
+          <w:sz w:val="24"/>
+          <w:szCs w:val="24"/>
+          <w:lang w:val="sr-Cyrl-RS"/>
+        </w:rPr>
+        <w:t xml:space="preserve"> </w:t>
+      </w:r>
+      <w:r>
+        <w:rPr>
+          <w:rFonts w:eastAsiaTheme="minorEastAsia"/>
+          <w:iCs/>
+          <w:sz w:val="24"/>
+          <w:szCs w:val="24"/>
+          <w:lang w:val="sr-Cyrl-RS"/>
+        </w:rPr>
+        <w:t xml:space="preserve">Општи облик за матрицу </w:t>
       </w:r>
       <w:proofErr w:type="spellStart"/>
       <w:r>
@@ -8490,7 +11836,18 @@
           <w:szCs w:val="24"/>
           <w:lang w:val="sr-Cyrl-RS"/>
         </w:rPr>
-        <w:t>открије у различитим деловима улазног простора.</w:t>
+        <w:t xml:space="preserve">открије у различитим деловима улазног </w:t>
+      </w:r>
+      <w:r>
+        <w:rPr>
+          <w:rFonts w:eastAsiaTheme="minorEastAsia"/>
+          <w:iCs/>
+          <w:sz w:val="24"/>
+          <w:szCs w:val="24"/>
+          <w:lang w:val="sr-Cyrl-RS"/>
+        </w:rPr>
+        <w:lastRenderedPageBreak/>
+        <w:t>простора.</w:t>
       </w:r>
       <w:r>
         <w:rPr>
@@ -8557,7 +11914,6 @@
         <w:rPr>
           <w:noProof/>
         </w:rPr>
-        <w:lastRenderedPageBreak/>
         <w:drawing>
           <wp:inline distT="0" distB="0" distL="0" distR="0" wp14:anchorId="7C2EE494" wp14:editId="4CDBE49C">
             <wp:extent cx="5473023" cy="3025140"/>
@@ -8935,6 +12291,7 @@
     <w:p>
       <w:pPr>
         <w:spacing w:line="360" w:lineRule="auto"/>
+        <w:ind w:firstLine="708"/>
         <w:jc w:val="both"/>
         <w:rPr>
           <w:sz w:val="24"/>
@@ -9213,6 +12570,746 @@
           <w:lang w:val="sr-Cyrl-RS"/>
         </w:rPr>
         <w:t xml:space="preserve">  </w:t>
+      </w:r>
+    </w:p>
+    <w:p>
+      <w:pPr>
+        <w:spacing w:line="360" w:lineRule="auto"/>
+        <w:ind w:firstLine="708"/>
+        <w:jc w:val="both"/>
+        <w:rPr>
+          <w:sz w:val="24"/>
+          <w:szCs w:val="24"/>
+          <w:lang w:val="sr-Cyrl-RS"/>
+        </w:rPr>
+      </w:pPr>
+      <w:proofErr w:type="spellStart"/>
+      <w:r>
+        <w:rPr>
+          <w:sz w:val="24"/>
+          <w:szCs w:val="24"/>
+          <w:lang w:val="sr-Cyrl-RS"/>
+        </w:rPr>
+        <w:lastRenderedPageBreak/>
+        <w:t>Конволутивна</w:t>
+      </w:r>
+      <w:proofErr w:type="spellEnd"/>
+      <w:r>
+        <w:rPr>
+          <w:sz w:val="24"/>
+          <w:szCs w:val="24"/>
+          <w:lang w:val="sr-Cyrl-RS"/>
+        </w:rPr>
+        <w:t xml:space="preserve"> мрежа с</w:t>
+      </w:r>
+      <w:r>
+        <w:rPr>
+          <w:sz w:val="24"/>
+          <w:szCs w:val="24"/>
+          <w:lang w:val="sr-Cyrl-RS"/>
+        </w:rPr>
+        <w:t xml:space="preserve">мањење грешака својих излаза на датим улазим постиже обучавањем. </w:t>
+      </w:r>
+      <w:r>
+        <w:rPr>
+          <w:sz w:val="24"/>
+          <w:szCs w:val="24"/>
+          <w:lang w:val="sr-Cyrl-RS"/>
+        </w:rPr>
+        <w:t xml:space="preserve">Филтери </w:t>
+      </w:r>
+      <w:proofErr w:type="spellStart"/>
+      <w:r>
+        <w:rPr>
+          <w:sz w:val="24"/>
+          <w:szCs w:val="24"/>
+          <w:lang w:val="sr-Cyrl-RS"/>
+        </w:rPr>
+        <w:t>конволутивне</w:t>
+      </w:r>
+      <w:proofErr w:type="spellEnd"/>
+      <w:r>
+        <w:rPr>
+          <w:sz w:val="24"/>
+          <w:szCs w:val="24"/>
+          <w:lang w:val="sr-Cyrl-RS"/>
+        </w:rPr>
+        <w:t xml:space="preserve"> мреже могу бити научени, што значи да би било потребно дефинисати </w:t>
+      </w:r>
+      <w:r>
+        <w:rPr>
+          <w:sz w:val="24"/>
+          <w:szCs w:val="24"/>
+          <w:lang w:val="sr-Cyrl-RS"/>
+        </w:rPr>
+        <w:t>архитектуру и структуру мреже која то може успешно да реши. Улази</w:t>
+      </w:r>
+      <w:r>
+        <w:rPr>
+          <w:sz w:val="24"/>
+          <w:szCs w:val="24"/>
+          <w:lang w:val="sr-Cyrl-RS"/>
+        </w:rPr>
+        <w:t xml:space="preserve"> се трансформишу низом </w:t>
+      </w:r>
+      <w:proofErr w:type="spellStart"/>
+      <w:r>
+        <w:rPr>
+          <w:sz w:val="24"/>
+          <w:szCs w:val="24"/>
+          <w:lang w:val="sr-Cyrl-RS"/>
+        </w:rPr>
+        <w:t>конволуција</w:t>
+      </w:r>
+      <w:proofErr w:type="spellEnd"/>
+      <w:r>
+        <w:rPr>
+          <w:sz w:val="24"/>
+          <w:szCs w:val="24"/>
+          <w:lang w:val="sr-Cyrl-RS"/>
+        </w:rPr>
+        <w:t xml:space="preserve">, </w:t>
+      </w:r>
+      <w:proofErr w:type="spellStart"/>
+      <w:r>
+        <w:rPr>
+          <w:sz w:val="24"/>
+          <w:szCs w:val="24"/>
+          <w:lang w:val="sr-Cyrl-RS"/>
+        </w:rPr>
+        <w:t>активационим</w:t>
+      </w:r>
+      <w:proofErr w:type="spellEnd"/>
+      <w:r>
+        <w:rPr>
+          <w:sz w:val="24"/>
+          <w:szCs w:val="24"/>
+          <w:lang w:val="sr-Cyrl-RS"/>
+        </w:rPr>
+        <w:t xml:space="preserve"> функцијама и агрегације које се међусобно преплићу, а да је производ тога </w:t>
+      </w:r>
+      <w:proofErr w:type="spellStart"/>
+      <w:r>
+        <w:rPr>
+          <w:sz w:val="24"/>
+          <w:szCs w:val="24"/>
+          <w:lang w:val="sr-Cyrl-RS"/>
+        </w:rPr>
+        <w:t>порпуно</w:t>
+      </w:r>
+      <w:proofErr w:type="spellEnd"/>
+      <w:r>
+        <w:rPr>
+          <w:sz w:val="24"/>
+          <w:szCs w:val="24"/>
+          <w:lang w:val="sr-Cyrl-RS"/>
+        </w:rPr>
+        <w:t xml:space="preserve"> повезана неуронска мрежа, која може да врши завршну класификацију улаза. Да би процес </w:t>
+      </w:r>
+      <w:proofErr w:type="spellStart"/>
+      <w:r>
+        <w:rPr>
+          <w:sz w:val="24"/>
+          <w:szCs w:val="24"/>
+          <w:lang w:val="sr-Cyrl-RS"/>
+        </w:rPr>
+        <w:t>конволуције</w:t>
+      </w:r>
+      <w:proofErr w:type="spellEnd"/>
+      <w:r>
+        <w:rPr>
+          <w:sz w:val="24"/>
+          <w:szCs w:val="24"/>
+          <w:lang w:val="sr-Cyrl-RS"/>
+        </w:rPr>
+        <w:t xml:space="preserve"> у неуронским мрежама био успешан, неопходно је имати више улазних канала.</w:t>
+      </w:r>
+      <w:r>
+        <w:rPr>
+          <w:sz w:val="24"/>
+          <w:szCs w:val="24"/>
+          <w:lang w:val="sr-Cyrl-RS"/>
+        </w:rPr>
+        <w:t xml:space="preserve"> На тај начин, улаз не представља увек матрицу већ може представљати тродимензионални низ који представља неку врсту </w:t>
+      </w:r>
+      <w:proofErr w:type="spellStart"/>
+      <w:r>
+        <w:rPr>
+          <w:sz w:val="24"/>
+          <w:szCs w:val="24"/>
+          <w:lang w:val="sr-Cyrl-RS"/>
+        </w:rPr>
+        <w:t>тензора</w:t>
+      </w:r>
+      <w:proofErr w:type="spellEnd"/>
+      <w:r>
+        <w:rPr>
+          <w:sz w:val="24"/>
+          <w:szCs w:val="24"/>
+          <w:lang w:val="sr-Cyrl-RS"/>
+        </w:rPr>
+        <w:t xml:space="preserve">. Једноставније је тродимензионални низ представити као колекцију дводимензионалних </w:t>
+      </w:r>
+      <w:proofErr w:type="spellStart"/>
+      <w:r>
+        <w:rPr>
+          <w:sz w:val="24"/>
+          <w:szCs w:val="24"/>
+          <w:lang w:val="sr-Cyrl-RS"/>
+        </w:rPr>
+        <w:t>тензора</w:t>
+      </w:r>
+      <w:proofErr w:type="spellEnd"/>
+      <w:r>
+        <w:rPr>
+          <w:sz w:val="24"/>
+          <w:szCs w:val="24"/>
+          <w:lang w:val="sr-Cyrl-RS"/>
+        </w:rPr>
+        <w:t xml:space="preserve"> тј. матрица, које називамо каналима. Сада, улазни </w:t>
+      </w:r>
+      <w:proofErr w:type="spellStart"/>
+      <w:r>
+        <w:rPr>
+          <w:sz w:val="24"/>
+          <w:szCs w:val="24"/>
+          <w:lang w:val="sr-Cyrl-RS"/>
+        </w:rPr>
+        <w:t>тензор</w:t>
+      </w:r>
+      <w:proofErr w:type="spellEnd"/>
+      <w:r>
+        <w:rPr>
+          <w:sz w:val="24"/>
+          <w:szCs w:val="24"/>
+          <w:lang w:val="sr-Cyrl-RS"/>
+        </w:rPr>
+        <w:t xml:space="preserve"> и филтер биће тродимензионални </w:t>
+      </w:r>
+      <w:proofErr w:type="spellStart"/>
+      <w:r>
+        <w:rPr>
+          <w:sz w:val="24"/>
+          <w:szCs w:val="24"/>
+          <w:lang w:val="sr-Cyrl-RS"/>
+        </w:rPr>
+        <w:t>тензор</w:t>
+      </w:r>
+      <w:proofErr w:type="spellEnd"/>
+      <w:r>
+        <w:rPr>
+          <w:sz w:val="24"/>
+          <w:szCs w:val="24"/>
+          <w:lang w:val="sr-Cyrl-RS"/>
+        </w:rPr>
+        <w:t>, а излаз ће бити представљен као обична матрица.</w:t>
+      </w:r>
+    </w:p>
+    <w:p>
+      <w:pPr>
+        <w:spacing w:line="360" w:lineRule="auto"/>
+        <w:ind w:firstLine="708"/>
+        <w:jc w:val="both"/>
+        <w:rPr>
+          <w:sz w:val="24"/>
+          <w:szCs w:val="24"/>
+          <w:lang w:val="sr-Cyrl-RS"/>
+        </w:rPr>
+      </w:pPr>
+      <w:r>
+        <w:rPr>
+          <w:sz w:val="24"/>
+          <w:szCs w:val="24"/>
+          <w:lang w:val="sr-Cyrl-RS"/>
+        </w:rPr>
+        <w:t xml:space="preserve">Неуронска мрежа у сваком свом слоју учи одређени број матрица које представљају филтере. Слој који чини већи број филтера називамо </w:t>
+      </w:r>
+      <w:proofErr w:type="spellStart"/>
+      <w:r>
+        <w:rPr>
+          <w:sz w:val="24"/>
+          <w:szCs w:val="24"/>
+          <w:lang w:val="sr-Cyrl-RS"/>
+        </w:rPr>
+        <w:t>конволутивни</w:t>
+      </w:r>
+      <w:proofErr w:type="spellEnd"/>
+      <w:r>
+        <w:rPr>
+          <w:sz w:val="24"/>
+          <w:szCs w:val="24"/>
+          <w:lang w:val="sr-Cyrl-RS"/>
+        </w:rPr>
+        <w:t xml:space="preserve"> слој</w:t>
+      </w:r>
+      <w:r>
+        <w:rPr>
+          <w:sz w:val="24"/>
+          <w:szCs w:val="24"/>
+          <w:lang w:val="sr-Cyrl-RS"/>
+        </w:rPr>
+        <w:t xml:space="preserve"> мреже. </w:t>
+      </w:r>
+      <w:proofErr w:type="spellStart"/>
+      <w:r>
+        <w:rPr>
+          <w:sz w:val="24"/>
+          <w:szCs w:val="24"/>
+          <w:lang w:val="sr-Cyrl-RS"/>
+        </w:rPr>
+        <w:t>Конволутивни</w:t>
+      </w:r>
+      <w:proofErr w:type="spellEnd"/>
+      <w:r>
+        <w:rPr>
+          <w:sz w:val="24"/>
+          <w:szCs w:val="24"/>
+          <w:lang w:val="sr-Cyrl-RS"/>
+        </w:rPr>
+        <w:t xml:space="preserve"> слој даје као излаз </w:t>
+      </w:r>
+      <w:proofErr w:type="spellStart"/>
+      <w:r>
+        <w:rPr>
+          <w:sz w:val="24"/>
+          <w:szCs w:val="24"/>
+          <w:lang w:val="sr-Cyrl-RS"/>
+        </w:rPr>
+        <w:t>тензор</w:t>
+      </w:r>
+      <w:proofErr w:type="spellEnd"/>
+      <w:r>
+        <w:rPr>
+          <w:sz w:val="24"/>
+          <w:szCs w:val="24"/>
+          <w:lang w:val="sr-Cyrl-RS"/>
+        </w:rPr>
+        <w:t xml:space="preserve"> који </w:t>
+      </w:r>
+      <w:r>
+        <w:rPr>
+          <w:sz w:val="24"/>
+          <w:szCs w:val="24"/>
+          <w:lang w:val="sr-Cyrl-RS"/>
+        </w:rPr>
+        <w:t xml:space="preserve">одговара излазу појединачног филтера. Сваки филтер има своју функцију и параметре по којима врши филтрацију, нпр. Један филтер служи да уочи вертикалне ивице, други хоризонталне и трећи косе. Нелинеарном </w:t>
+      </w:r>
+      <w:proofErr w:type="spellStart"/>
+      <w:r>
+        <w:rPr>
+          <w:sz w:val="24"/>
+          <w:szCs w:val="24"/>
+          <w:lang w:val="sr-Cyrl-RS"/>
+        </w:rPr>
+        <w:t>активационом</w:t>
+      </w:r>
+      <w:proofErr w:type="spellEnd"/>
+      <w:r>
+        <w:rPr>
+          <w:sz w:val="24"/>
+          <w:szCs w:val="24"/>
+          <w:lang w:val="sr-Cyrl-RS"/>
+        </w:rPr>
+        <w:t xml:space="preserve"> функцијом се трансформише сваки канал као и код </w:t>
+      </w:r>
+      <w:proofErr w:type="spellStart"/>
+      <w:r>
+        <w:rPr>
+          <w:sz w:val="24"/>
+          <w:szCs w:val="24"/>
+          <w:lang w:val="sr-Cyrl-RS"/>
+        </w:rPr>
+        <w:t>порпуно</w:t>
+      </w:r>
+      <w:proofErr w:type="spellEnd"/>
+      <w:r>
+        <w:rPr>
+          <w:sz w:val="24"/>
+          <w:szCs w:val="24"/>
+          <w:lang w:val="sr-Cyrl-RS"/>
+        </w:rPr>
+        <w:t xml:space="preserve"> повезаних </w:t>
+      </w:r>
+      <w:proofErr w:type="spellStart"/>
+      <w:r>
+        <w:rPr>
+          <w:sz w:val="24"/>
+          <w:szCs w:val="24"/>
+          <w:lang w:val="sr-Cyrl-RS"/>
+        </w:rPr>
+        <w:t>неурноских</w:t>
+      </w:r>
+      <w:proofErr w:type="spellEnd"/>
+      <w:r>
+        <w:rPr>
+          <w:sz w:val="24"/>
+          <w:szCs w:val="24"/>
+          <w:lang w:val="sr-Cyrl-RS"/>
+        </w:rPr>
+        <w:t xml:space="preserve"> мрежа.</w:t>
+      </w:r>
+      <w:r>
+        <w:rPr>
+          <w:sz w:val="24"/>
+          <w:szCs w:val="24"/>
+          <w:lang w:val="sr-Cyrl-RS"/>
+        </w:rPr>
+        <w:t xml:space="preserve"> После једног </w:t>
+      </w:r>
+      <w:proofErr w:type="spellStart"/>
+      <w:r>
+        <w:rPr>
+          <w:sz w:val="24"/>
+          <w:szCs w:val="24"/>
+          <w:lang w:val="sr-Cyrl-RS"/>
+        </w:rPr>
+        <w:t>конволутивног</w:t>
+      </w:r>
+      <w:proofErr w:type="spellEnd"/>
+      <w:r>
+        <w:rPr>
+          <w:sz w:val="24"/>
+          <w:szCs w:val="24"/>
+          <w:lang w:val="sr-Cyrl-RS"/>
+        </w:rPr>
+        <w:t xml:space="preserve"> слоја могуће је надовезати наредни слој. Тако да виши </w:t>
+      </w:r>
+      <w:proofErr w:type="spellStart"/>
+      <w:r>
+        <w:rPr>
+          <w:sz w:val="24"/>
+          <w:szCs w:val="24"/>
+          <w:lang w:val="sr-Cyrl-RS"/>
+        </w:rPr>
+        <w:t>конволутивни</w:t>
+      </w:r>
+      <w:proofErr w:type="spellEnd"/>
+      <w:r>
+        <w:rPr>
+          <w:sz w:val="24"/>
+          <w:szCs w:val="24"/>
+          <w:lang w:val="sr-Cyrl-RS"/>
+        </w:rPr>
+        <w:t xml:space="preserve"> слојеви процесирају податке које су процесирали нижи слојеви. </w:t>
+      </w:r>
+    </w:p>
+    <w:p>
+      <w:pPr>
+        <w:keepNext/>
+        <w:spacing w:line="360" w:lineRule="auto"/>
+        <w:jc w:val="center"/>
+      </w:pPr>
+      <w:r>
+        <w:rPr>
+          <w:noProof/>
+        </w:rPr>
+        <w:drawing>
+          <wp:inline distT="0" distB="0" distL="0" distR="0" wp14:anchorId="3C812FBC" wp14:editId="0A5D5E6E">
+            <wp:extent cx="5006340" cy="2438830"/>
+            <wp:effectExtent l="0" t="0" r="3810" b="0"/>
+            <wp:docPr id="10" name="Picture 10"/>
+            <wp:cNvGraphicFramePr>
+              <a:graphicFrameLocks xmlns:a="http://schemas.openxmlformats.org/drawingml/2006/main" noChangeAspect="1"/>
+            </wp:cNvGraphicFramePr>
+            <a:graphic xmlns:a="http://schemas.openxmlformats.org/drawingml/2006/main">
+              <a:graphicData uri="http://schemas.openxmlformats.org/drawingml/2006/picture">
+                <pic:pic xmlns:pic="http://schemas.openxmlformats.org/drawingml/2006/picture">
+                  <pic:nvPicPr>
+                    <pic:cNvPr id="0" name="Picture 6"/>
+                    <pic:cNvPicPr>
+                      <a:picLocks noChangeAspect="1" noChangeArrowheads="1"/>
+                    </pic:cNvPicPr>
+                  </pic:nvPicPr>
+                  <pic:blipFill>
+                    <a:blip r:embed="rId15" cstate="print">
+                      <a:extLst>
+                        <a:ext uri="{28A0092B-C50C-407E-A947-70E740481C1C}">
+                          <a14:useLocalDpi xmlns:a14="http://schemas.microsoft.com/office/drawing/2010/main" val="0"/>
+                        </a:ext>
+                      </a:extLst>
+                    </a:blip>
+                    <a:srcRect/>
+                    <a:stretch>
+                      <a:fillRect/>
+                    </a:stretch>
+                  </pic:blipFill>
+                  <pic:spPr bwMode="auto">
+                    <a:xfrm>
+                      <a:off x="0" y="0"/>
+                      <a:ext cx="5067562" cy="2468654"/>
+                    </a:xfrm>
+                    <a:prstGeom prst="rect">
+                      <a:avLst/>
+                    </a:prstGeom>
+                    <a:noFill/>
+                    <a:ln>
+                      <a:noFill/>
+                    </a:ln>
+                  </pic:spPr>
+                </pic:pic>
+              </a:graphicData>
+            </a:graphic>
+          </wp:inline>
+        </w:drawing>
+      </w:r>
+    </w:p>
+    <w:p>
+      <w:pPr>
+        <w:pStyle w:val="Caption"/>
+        <w:jc w:val="center"/>
+        <w:rPr>
+          <w:sz w:val="22"/>
+          <w:szCs w:val="22"/>
+          <w:lang w:val="sr-Cyrl-RS"/>
+        </w:rPr>
+      </w:pPr>
+      <w:r>
+        <w:rPr>
+          <w:sz w:val="22"/>
+          <w:szCs w:val="22"/>
+          <w:lang w:val="sr-Cyrl-RS"/>
+        </w:rPr>
+        <w:t>Илустрација 10</w:t>
+      </w:r>
+      <w:r>
+        <w:rPr>
+          <w:sz w:val="22"/>
+          <w:szCs w:val="22"/>
+        </w:rPr>
+        <w:t xml:space="preserve">: </w:t>
+      </w:r>
+      <w:proofErr w:type="spellStart"/>
+      <w:r>
+        <w:rPr>
+          <w:sz w:val="22"/>
+          <w:szCs w:val="22"/>
+          <w:lang w:val="sr-Cyrl-RS"/>
+        </w:rPr>
+        <w:t>Конволутивни</w:t>
+      </w:r>
+      <w:proofErr w:type="spellEnd"/>
+      <w:r>
+        <w:rPr>
+          <w:sz w:val="22"/>
+          <w:szCs w:val="22"/>
+          <w:lang w:val="sr-Cyrl-RS"/>
+        </w:rPr>
+        <w:t xml:space="preserve"> слој</w:t>
+      </w:r>
+    </w:p>
+    <w:p>
+      <w:pPr>
+        <w:spacing w:line="360" w:lineRule="auto"/>
+        <w:rPr>
+          <w:sz w:val="24"/>
+          <w:szCs w:val="24"/>
+          <w:lang w:val="sr-Cyrl-RS"/>
+        </w:rPr>
+      </w:pPr>
+      <w:r>
+        <w:rPr>
+          <w:sz w:val="24"/>
+          <w:szCs w:val="24"/>
+          <w:lang w:val="sr-Cyrl-RS"/>
+        </w:rPr>
+        <w:lastRenderedPageBreak/>
+        <w:t xml:space="preserve">Поред </w:t>
+      </w:r>
+      <w:proofErr w:type="spellStart"/>
+      <w:r>
+        <w:rPr>
+          <w:sz w:val="24"/>
+          <w:szCs w:val="24"/>
+          <w:lang w:val="sr-Cyrl-RS"/>
+        </w:rPr>
+        <w:t>конволутивног</w:t>
+      </w:r>
+      <w:proofErr w:type="spellEnd"/>
+      <w:r>
+        <w:rPr>
+          <w:sz w:val="24"/>
+          <w:szCs w:val="24"/>
+          <w:lang w:val="sr-Cyrl-RS"/>
+        </w:rPr>
+        <w:t xml:space="preserve"> слоја потребно је споменути и слој агрегације (</w:t>
+      </w:r>
+      <w:r>
+        <w:rPr>
+          <w:i/>
+          <w:iCs/>
+          <w:sz w:val="24"/>
+          <w:szCs w:val="24"/>
+          <w:lang w:val="en-US"/>
+        </w:rPr>
+        <w:t>pooling layer</w:t>
+      </w:r>
+      <w:r>
+        <w:rPr>
+          <w:sz w:val="24"/>
+          <w:szCs w:val="24"/>
+          <w:lang w:val="en-US"/>
+        </w:rPr>
+        <w:t>).</w:t>
+      </w:r>
+      <w:r>
+        <w:rPr>
+          <w:sz w:val="24"/>
+          <w:szCs w:val="24"/>
+          <w:lang w:val="sr-Cyrl-RS"/>
+        </w:rPr>
+        <w:t xml:space="preserve"> Овај слој има главну улогу у удруживању параметара у циљу смањења количине израчунавања и учинили неке од детекција више робусним. </w:t>
+      </w:r>
+      <w:r>
+        <w:rPr>
+          <w:sz w:val="24"/>
+          <w:szCs w:val="24"/>
+          <w:lang w:val="sr-Cyrl-RS"/>
+        </w:rPr>
+        <w:t>Реализација решења је једноставна. Потребно је да сваки канал ула</w:t>
+      </w:r>
+      <w:r>
+        <w:rPr>
+          <w:sz w:val="24"/>
+          <w:szCs w:val="24"/>
+          <w:lang w:val="sr-Cyrl-RS"/>
+        </w:rPr>
+        <w:t>з</w:t>
+      </w:r>
+      <w:r>
+        <w:rPr>
+          <w:sz w:val="24"/>
+          <w:szCs w:val="24"/>
+          <w:lang w:val="sr-Cyrl-RS"/>
+        </w:rPr>
+        <w:t xml:space="preserve">ног </w:t>
+      </w:r>
+      <w:proofErr w:type="spellStart"/>
+      <w:r>
+        <w:rPr>
+          <w:sz w:val="24"/>
+          <w:szCs w:val="24"/>
+          <w:lang w:val="sr-Cyrl-RS"/>
+        </w:rPr>
+        <w:t>тензора</w:t>
+      </w:r>
+      <w:proofErr w:type="spellEnd"/>
+      <w:r>
+        <w:rPr>
+          <w:sz w:val="24"/>
+          <w:szCs w:val="24"/>
+          <w:lang w:val="sr-Cyrl-RS"/>
+        </w:rPr>
+        <w:t xml:space="preserve"> подели на делове одређених димензија који се замене једном вред</w:t>
+      </w:r>
+      <w:r>
+        <w:rPr>
+          <w:sz w:val="24"/>
+          <w:szCs w:val="24"/>
+          <w:lang w:val="sr-Cyrl-RS"/>
+        </w:rPr>
+        <w:t>н</w:t>
+      </w:r>
+      <w:r>
+        <w:rPr>
+          <w:sz w:val="24"/>
+          <w:szCs w:val="24"/>
+          <w:lang w:val="sr-Cyrl-RS"/>
+        </w:rPr>
+        <w:t xml:space="preserve">ошћу попут максимума вредности у том </w:t>
+      </w:r>
+      <w:proofErr w:type="spellStart"/>
+      <w:r>
+        <w:rPr>
+          <w:sz w:val="24"/>
+          <w:szCs w:val="24"/>
+          <w:lang w:val="sr-Cyrl-RS"/>
+        </w:rPr>
+        <w:t>тензору</w:t>
+      </w:r>
+      <w:proofErr w:type="spellEnd"/>
+      <w:r>
+        <w:rPr>
+          <w:sz w:val="24"/>
+          <w:szCs w:val="24"/>
+          <w:lang w:val="sr-Cyrl-RS"/>
+        </w:rPr>
+        <w:t xml:space="preserve">. </w:t>
+      </w:r>
+      <w:r>
+        <w:rPr>
+          <w:sz w:val="24"/>
+          <w:szCs w:val="24"/>
+          <w:lang w:val="sr-Cyrl-RS"/>
+        </w:rPr>
+        <w:t xml:space="preserve">Производ високих вредности у </w:t>
+      </w:r>
+      <w:proofErr w:type="spellStart"/>
+      <w:r>
+        <w:rPr>
+          <w:sz w:val="24"/>
+          <w:szCs w:val="24"/>
+          <w:lang w:val="sr-Cyrl-RS"/>
+        </w:rPr>
+        <w:t>тензору</w:t>
+      </w:r>
+      <w:proofErr w:type="spellEnd"/>
+      <w:r>
+        <w:rPr>
+          <w:sz w:val="24"/>
+          <w:szCs w:val="24"/>
+          <w:lang w:val="sr-Cyrl-RS"/>
+        </w:rPr>
+        <w:t xml:space="preserve"> </w:t>
+      </w:r>
+      <w:r>
+        <w:rPr>
+          <w:sz w:val="24"/>
+          <w:szCs w:val="24"/>
+          <w:lang w:val="sr-Cyrl-RS"/>
+        </w:rPr>
+        <w:t>значи</w:t>
+      </w:r>
+      <w:r>
+        <w:rPr>
+          <w:sz w:val="24"/>
+          <w:szCs w:val="24"/>
+          <w:lang w:val="sr-Cyrl-RS"/>
+        </w:rPr>
+        <w:t xml:space="preserve"> да је филтер који је </w:t>
+      </w:r>
+      <w:r>
+        <w:rPr>
+          <w:sz w:val="24"/>
+          <w:szCs w:val="24"/>
+          <w:lang w:val="sr-Cyrl-RS"/>
+        </w:rPr>
+        <w:t xml:space="preserve">произвео ту вредност када је нашао образац који тражи. Процесом агрегације губи се информација на ком месту се налазио максимум. Колики је то значај те информације, зависи искључиво од </w:t>
+      </w:r>
+      <w:proofErr w:type="spellStart"/>
+      <w:r>
+        <w:rPr>
+          <w:sz w:val="24"/>
+          <w:szCs w:val="24"/>
+          <w:lang w:val="sr-Cyrl-RS"/>
+        </w:rPr>
+        <w:t>премене</w:t>
+      </w:r>
+      <w:proofErr w:type="spellEnd"/>
+      <w:r>
+        <w:rPr>
+          <w:sz w:val="24"/>
+          <w:szCs w:val="24"/>
+          <w:lang w:val="sr-Cyrl-RS"/>
+        </w:rPr>
+        <w:t>.</w:t>
+      </w:r>
+      <w:r>
+        <w:rPr>
+          <w:sz w:val="24"/>
+          <w:szCs w:val="24"/>
+          <w:lang w:val="sr-Cyrl-RS"/>
+        </w:rPr>
+        <w:t xml:space="preserve"> </w:t>
       </w:r>
     </w:p>
     <w:p>
@@ -9225,136 +13322,29 @@
           <w:lang w:val="sr-Cyrl-RS"/>
         </w:rPr>
       </w:pPr>
-      <w:proofErr w:type="spellStart"/>
-      <w:r>
-        <w:rPr>
-          <w:sz w:val="24"/>
-          <w:szCs w:val="24"/>
-          <w:lang w:val="sr-Cyrl-RS"/>
-        </w:rPr>
-        <w:t>Конволутивна</w:t>
-      </w:r>
-      <w:proofErr w:type="spellEnd"/>
-      <w:r>
-        <w:rPr>
-          <w:sz w:val="24"/>
-          <w:szCs w:val="24"/>
-          <w:lang w:val="sr-Cyrl-RS"/>
-        </w:rPr>
-        <w:t xml:space="preserve"> мрежа с</w:t>
-      </w:r>
-      <w:r>
-        <w:rPr>
-          <w:sz w:val="24"/>
-          <w:szCs w:val="24"/>
-          <w:lang w:val="sr-Cyrl-RS"/>
-        </w:rPr>
-        <w:t xml:space="preserve">мањење грешака својих излаза на датим улазим постиже обучавањем. </w:t>
-      </w:r>
-      <w:r>
-        <w:rPr>
-          <w:sz w:val="24"/>
-          <w:szCs w:val="24"/>
-          <w:lang w:val="sr-Cyrl-RS"/>
-        </w:rPr>
-        <w:t xml:space="preserve">Филтери </w:t>
-      </w:r>
-      <w:proofErr w:type="spellStart"/>
-      <w:r>
-        <w:rPr>
-          <w:sz w:val="24"/>
-          <w:szCs w:val="24"/>
-          <w:lang w:val="sr-Cyrl-RS"/>
-        </w:rPr>
-        <w:t>конволутивне</w:t>
-      </w:r>
-      <w:proofErr w:type="spellEnd"/>
-      <w:r>
-        <w:rPr>
-          <w:sz w:val="24"/>
-          <w:szCs w:val="24"/>
-          <w:lang w:val="sr-Cyrl-RS"/>
-        </w:rPr>
-        <w:t xml:space="preserve"> мреже могу бити научени, што значи да би било </w:t>
-      </w:r>
-      <w:r>
-        <w:rPr>
-          <w:sz w:val="24"/>
-          <w:szCs w:val="24"/>
-          <w:lang w:val="sr-Cyrl-RS"/>
-        </w:rPr>
-        <w:lastRenderedPageBreak/>
-        <w:t xml:space="preserve">потребно дефинисати </w:t>
-      </w:r>
-      <w:r>
-        <w:rPr>
-          <w:sz w:val="24"/>
-          <w:szCs w:val="24"/>
-          <w:lang w:val="sr-Cyrl-RS"/>
-        </w:rPr>
-        <w:t>архитектуру и структуру мреже која то може успешно да реши. Улази</w:t>
-      </w:r>
-      <w:r>
-        <w:rPr>
-          <w:sz w:val="24"/>
-          <w:szCs w:val="24"/>
-          <w:lang w:val="sr-Cyrl-RS"/>
-        </w:rPr>
-        <w:t xml:space="preserve"> се трансформишу низом </w:t>
-      </w:r>
-      <w:proofErr w:type="spellStart"/>
-      <w:r>
-        <w:rPr>
-          <w:sz w:val="24"/>
-          <w:szCs w:val="24"/>
-          <w:lang w:val="sr-Cyrl-RS"/>
-        </w:rPr>
-        <w:t>конволуција</w:t>
-      </w:r>
-      <w:proofErr w:type="spellEnd"/>
-      <w:r>
-        <w:rPr>
-          <w:sz w:val="24"/>
-          <w:szCs w:val="24"/>
-          <w:lang w:val="sr-Cyrl-RS"/>
-        </w:rPr>
-        <w:t xml:space="preserve">, </w:t>
-      </w:r>
-      <w:proofErr w:type="spellStart"/>
-      <w:r>
-        <w:rPr>
-          <w:sz w:val="24"/>
-          <w:szCs w:val="24"/>
-          <w:lang w:val="sr-Cyrl-RS"/>
-        </w:rPr>
-        <w:t>активационим</w:t>
-      </w:r>
-      <w:proofErr w:type="spellEnd"/>
-      <w:r>
-        <w:rPr>
-          <w:sz w:val="24"/>
-          <w:szCs w:val="24"/>
-          <w:lang w:val="sr-Cyrl-RS"/>
-        </w:rPr>
-        <w:t xml:space="preserve"> функцијама и агрегације које се међусобно преплићу, а да је производ тога </w:t>
-      </w:r>
-      <w:proofErr w:type="spellStart"/>
-      <w:r>
-        <w:rPr>
-          <w:sz w:val="24"/>
-          <w:szCs w:val="24"/>
-          <w:lang w:val="sr-Cyrl-RS"/>
-        </w:rPr>
-        <w:t>порпуно</w:t>
-      </w:r>
-      <w:proofErr w:type="spellEnd"/>
-      <w:r>
-        <w:rPr>
-          <w:sz w:val="24"/>
-          <w:szCs w:val="24"/>
-          <w:lang w:val="sr-Cyrl-RS"/>
-        </w:rPr>
-        <w:t xml:space="preserve"> повезана неуронска мрежа, која може да врши завршну класификацију улаза. Да би процес </w:t>
+      <w:r>
+        <w:rPr>
+          <w:sz w:val="24"/>
+          <w:szCs w:val="24"/>
+          <w:lang w:val="sr-Cyrl-RS"/>
+        </w:rPr>
+        <w:t>Сада ћемо процес агрегације о</w:t>
+      </w:r>
+      <w:r>
+        <w:rPr>
+          <w:sz w:val="24"/>
+          <w:szCs w:val="24"/>
+          <w:lang w:val="sr-Cyrl-RS"/>
+        </w:rPr>
+        <w:t xml:space="preserve">бјаснити преко примера. Процес је прилично једноставан. Улаз који је приказан има димензију 4х4 и на слици су приказана са процесом рачунања максимума и просека. У примеру, филтер има димензију 2х2 и помера се за два поља, због тога је потребно улазну матрицу раставити на </w:t>
+      </w:r>
+      <w:r>
+        <w:rPr>
+          <w:sz w:val="24"/>
+          <w:szCs w:val="24"/>
+          <w:lang w:val="sr-Cyrl-RS"/>
+        </w:rPr>
+        <w:t xml:space="preserve">4 улаза са димензијом од 2х2. За добијање максималне агрегације, потребно је израчунати максималну вредност улаза из сваке под регије. Принцип за добијање просечне агрегације је исти само је потребно израчунати просечну вредност. Разлика између </w:t>
       </w:r>
       <w:proofErr w:type="spellStart"/>
       <w:r>
@@ -9372,87 +13362,85 @@
           <w:szCs w:val="24"/>
           <w:lang w:val="sr-Cyrl-RS"/>
         </w:rPr>
-        <w:t xml:space="preserve"> у неуронским мрежама био успешан, неопходно је имати више улазних канала.</w:t>
-      </w:r>
-      <w:r>
-        <w:rPr>
-          <w:sz w:val="24"/>
-          <w:szCs w:val="24"/>
-          <w:lang w:val="sr-Cyrl-RS"/>
-        </w:rPr>
-        <w:t xml:space="preserve"> На тај начин, улаз не представља увек матрицу већ може представљати тродимензионални низ који представља неку врсту </w:t>
-      </w:r>
-      <w:proofErr w:type="spellStart"/>
-      <w:r>
-        <w:rPr>
-          <w:sz w:val="24"/>
-          <w:szCs w:val="24"/>
-          <w:lang w:val="sr-Cyrl-RS"/>
-        </w:rPr>
-        <w:t>тензора</w:t>
-      </w:r>
-      <w:proofErr w:type="spellEnd"/>
-      <w:r>
-        <w:rPr>
-          <w:sz w:val="24"/>
-          <w:szCs w:val="24"/>
-          <w:lang w:val="sr-Cyrl-RS"/>
-        </w:rPr>
-        <w:t xml:space="preserve">. Једноставније је тродимензионални низ представити као колекцију дводимензионалних </w:t>
-      </w:r>
-      <w:proofErr w:type="spellStart"/>
-      <w:r>
-        <w:rPr>
-          <w:sz w:val="24"/>
-          <w:szCs w:val="24"/>
-          <w:lang w:val="sr-Cyrl-RS"/>
-        </w:rPr>
-        <w:t>тензора</w:t>
-      </w:r>
-      <w:proofErr w:type="spellEnd"/>
-      <w:r>
-        <w:rPr>
-          <w:sz w:val="24"/>
-          <w:szCs w:val="24"/>
-          <w:lang w:val="sr-Cyrl-RS"/>
-        </w:rPr>
-        <w:t xml:space="preserve"> тј. матрица, које називамо каналима. Сада, улазни </w:t>
-      </w:r>
-      <w:proofErr w:type="spellStart"/>
-      <w:r>
-        <w:rPr>
-          <w:sz w:val="24"/>
-          <w:szCs w:val="24"/>
-          <w:lang w:val="sr-Cyrl-RS"/>
-        </w:rPr>
-        <w:t>тензор</w:t>
-      </w:r>
-      <w:proofErr w:type="spellEnd"/>
-      <w:r>
-        <w:rPr>
-          <w:sz w:val="24"/>
-          <w:szCs w:val="24"/>
-          <w:lang w:val="sr-Cyrl-RS"/>
-        </w:rPr>
-        <w:t xml:space="preserve"> и филтер биће тродимензионални </w:t>
-      </w:r>
-      <w:proofErr w:type="spellStart"/>
-      <w:r>
-        <w:rPr>
-          <w:sz w:val="24"/>
-          <w:szCs w:val="24"/>
-          <w:lang w:val="sr-Cyrl-RS"/>
-        </w:rPr>
-        <w:t>тензор</w:t>
-      </w:r>
-      <w:proofErr w:type="spellEnd"/>
-      <w:r>
-        <w:rPr>
-          <w:sz w:val="24"/>
-          <w:szCs w:val="24"/>
-          <w:lang w:val="sr-Cyrl-RS"/>
-        </w:rPr>
-        <w:t>, а излаз ће бити представљен као обична матрица.</w:t>
+        <w:t xml:space="preserve"> и агрегације је та да се максимум не рачуна на </w:t>
+      </w:r>
+      <w:proofErr w:type="spellStart"/>
+      <w:r>
+        <w:rPr>
+          <w:sz w:val="24"/>
+          <w:szCs w:val="24"/>
+          <w:lang w:val="sr-Cyrl-RS"/>
+        </w:rPr>
+        <w:t>преклапајућим</w:t>
+      </w:r>
+      <w:proofErr w:type="spellEnd"/>
+      <w:r>
+        <w:rPr>
+          <w:sz w:val="24"/>
+          <w:szCs w:val="24"/>
+          <w:lang w:val="sr-Cyrl-RS"/>
+        </w:rPr>
+        <w:t xml:space="preserve"> деловима, већ се дели на дисјунктивне </w:t>
+      </w:r>
+      <w:proofErr w:type="spellStart"/>
+      <w:r>
+        <w:rPr>
+          <w:sz w:val="24"/>
+          <w:szCs w:val="24"/>
+          <w:lang w:val="sr-Cyrl-RS"/>
+        </w:rPr>
+        <w:t>подрегије</w:t>
+      </w:r>
+      <w:proofErr w:type="spellEnd"/>
+      <w:r>
+        <w:rPr>
+          <w:sz w:val="24"/>
+          <w:szCs w:val="24"/>
+          <w:lang w:val="sr-Cyrl-RS"/>
+        </w:rPr>
+        <w:t xml:space="preserve"> који одговарају димензијама агрегације.</w:t>
+      </w:r>
+      <w:r>
+        <w:rPr>
+          <w:sz w:val="24"/>
+          <w:szCs w:val="24"/>
+          <w:lang w:val="sr-Cyrl-RS"/>
+        </w:rPr>
+        <w:t xml:space="preserve"> Када улазни слој има више од једног канала, сваки слој се обрађује независно. У овом примеру је свака димензија слике дељива одговарајућом димензијом слика (</w:t>
+      </w:r>
+      <w:r>
+        <w:rPr>
+          <w:i/>
+          <w:iCs/>
+          <w:sz w:val="24"/>
+          <w:szCs w:val="24"/>
+          <w:lang w:val="en-US"/>
+        </w:rPr>
+        <w:t>n x n</w:t>
+      </w:r>
+      <w:r>
+        <w:rPr>
+          <w:sz w:val="24"/>
+          <w:szCs w:val="24"/>
+          <w:lang w:val="en-US"/>
+        </w:rPr>
+        <w:t xml:space="preserve">). </w:t>
+      </w:r>
+      <w:r>
+        <w:rPr>
+          <w:sz w:val="24"/>
+          <w:szCs w:val="24"/>
+          <w:lang w:val="sr-Cyrl-RS"/>
+        </w:rPr>
+        <w:t>У случају када не би била дељива димензија слике са димензијом филтера, колона или врста која представља остатак тог дељења не би била обрађена.</w:t>
+      </w:r>
+      <w:r>
+        <w:rPr>
+          <w:sz w:val="24"/>
+          <w:szCs w:val="24"/>
+          <w:lang w:val="sr-Cyrl-RS"/>
+        </w:rPr>
+        <w:t xml:space="preserve"> На пример, када је димензија улазног канала 4х3, а филтер димензије 3х3, последња врста би била занемарена.</w:t>
       </w:r>
     </w:p>
     <w:p>
@@ -9460,9 +13448,10 @@
         <w:spacing w:line="360" w:lineRule="auto"/>
         <w:jc w:val="both"/>
         <w:rPr>
-          <w:sz w:val="24"/>
-          <w:szCs w:val="24"/>
-          <w:lang w:val="en-US"/>
+          <w:rFonts w:eastAsia="CMMI10" w:cs="CMBX7"/>
+          <w:sz w:val="24"/>
+          <w:szCs w:val="24"/>
+          <w:lang w:val="sr-Cyrl-RS"/>
         </w:rPr>
       </w:pPr>
       <w:r>
@@ -9471,55 +13460,575 @@
           <w:szCs w:val="24"/>
           <w:lang w:val="sr-Cyrl-RS"/>
         </w:rPr>
-        <w:t xml:space="preserve">Неуронска мрежа у сваком свом слоју учи одређени број матрица које представљају филтере. Слој који чини већи број филтера називамо </w:t>
-      </w:r>
-      <w:proofErr w:type="spellStart"/>
-      <w:r>
-        <w:rPr>
-          <w:sz w:val="24"/>
-          <w:szCs w:val="24"/>
-          <w:lang w:val="sr-Cyrl-RS"/>
-        </w:rPr>
-        <w:t>конволутивни</w:t>
-      </w:r>
-      <w:proofErr w:type="spellEnd"/>
-      <w:r>
-        <w:rPr>
-          <w:sz w:val="24"/>
-          <w:szCs w:val="24"/>
-          <w:lang w:val="sr-Cyrl-RS"/>
-        </w:rPr>
-        <w:t xml:space="preserve"> слој</w:t>
-      </w:r>
-      <w:r>
-        <w:rPr>
-          <w:sz w:val="24"/>
-          <w:szCs w:val="24"/>
-          <w:lang w:val="sr-Cyrl-RS"/>
-        </w:rPr>
-        <w:t xml:space="preserve"> мреже. </w:t>
-      </w:r>
-      <w:proofErr w:type="spellStart"/>
-      <w:r>
-        <w:rPr>
-          <w:sz w:val="24"/>
-          <w:szCs w:val="24"/>
-          <w:lang w:val="sr-Cyrl-RS"/>
-        </w:rPr>
-        <w:t>Конволутивни</w:t>
-      </w:r>
-      <w:proofErr w:type="spellEnd"/>
-      <w:r>
-        <w:rPr>
-          <w:sz w:val="24"/>
-          <w:szCs w:val="24"/>
-          <w:lang w:val="sr-Cyrl-RS"/>
-        </w:rPr>
-        <w:t xml:space="preserve"> слој даје као излаз </w:t>
-      </w:r>
-      <w:proofErr w:type="spellStart"/>
-      <w:r>
-        <w:rPr>
+        <w:t xml:space="preserve">Дефиниција </w:t>
+      </w:r>
+      <w:proofErr w:type="spellStart"/>
+      <w:r>
+        <w:rPr>
+          <w:sz w:val="24"/>
+          <w:szCs w:val="24"/>
+          <w:lang w:val="sr-Cyrl-RS"/>
+        </w:rPr>
+        <w:t>конволутивне</w:t>
+      </w:r>
+      <w:proofErr w:type="spellEnd"/>
+      <w:r>
+        <w:rPr>
+          <w:sz w:val="24"/>
+          <w:szCs w:val="24"/>
+          <w:lang w:val="sr-Cyrl-RS"/>
+        </w:rPr>
+        <w:t xml:space="preserve"> мреже је функција </w:t>
+      </w:r>
+      <w:r>
+        <w:rPr>
+          <w:rFonts w:ascii="Cambria Math" w:eastAsia="CMMI10" w:hAnsi="Cambria Math" w:cs="Cambria Math"/>
+          <w:sz w:val="24"/>
+          <w:szCs w:val="24"/>
+        </w:rPr>
+        <w:t>𝑓</w:t>
+      </w:r>
+      <w:r>
+        <w:rPr>
+          <w:rFonts w:ascii="CMBX7" w:eastAsia="CMMI10" w:hAnsi="CMBX7" w:cs="CMBX7"/>
+          <w:sz w:val="24"/>
+          <w:szCs w:val="24"/>
+        </w:rPr>
+        <w:t>w</w:t>
+      </w:r>
+      <w:r>
+        <w:rPr>
+          <w:rFonts w:eastAsia="CMMI10" w:cs="CMBX7"/>
+          <w:sz w:val="24"/>
+          <w:szCs w:val="24"/>
+          <w:lang w:val="sr-Cyrl-RS"/>
+        </w:rPr>
+        <w:t xml:space="preserve"> која је одређена на следећи начин:</w:t>
+      </w:r>
+    </w:p>
+    <w:p>
+      <w:pPr>
+        <w:spacing w:line="360" w:lineRule="auto"/>
+        <w:jc w:val="both"/>
+        <w:rPr>
+          <w:rFonts w:eastAsia="CMMI10" w:cs="CMBX7"/>
+          <w:sz w:val="24"/>
+          <w:szCs w:val="24"/>
+          <w:lang w:val="sr-Cyrl-RS"/>
+        </w:rPr>
+      </w:pPr>
+      <m:oMathPara>
+        <m:oMath>
+          <m:sSub>
+            <m:sSubPr>
+              <m:ctrlPr>
+                <w:rPr>
+                  <w:rFonts w:ascii="Cambria Math" w:hAnsi="Cambria Math"/>
+                  <w:i/>
+                  <w:sz w:val="24"/>
+                  <w:szCs w:val="24"/>
+                  <w:lang w:val="sr-Cyrl-RS"/>
+                </w:rPr>
+              </m:ctrlPr>
+            </m:sSubPr>
+            <m:e>
+              <m:r>
+                <w:rPr>
+                  <w:rFonts w:ascii="Cambria Math" w:hAnsi="Cambria Math"/>
+                  <w:sz w:val="24"/>
+                  <w:szCs w:val="24"/>
+                  <w:lang w:val="sr-Cyrl-RS"/>
+                </w:rPr>
+                <m:t>h</m:t>
+              </m:r>
+            </m:e>
+            <m:sub>
+              <m:r>
+                <w:rPr>
+                  <w:rFonts w:ascii="Cambria Math" w:hAnsi="Cambria Math"/>
+                  <w:sz w:val="24"/>
+                  <w:szCs w:val="24"/>
+                  <w:lang w:val="sr-Cyrl-RS"/>
+                </w:rPr>
+                <m:t>0</m:t>
+              </m:r>
+            </m:sub>
+          </m:sSub>
+          <m:r>
+            <w:rPr>
+              <w:rFonts w:ascii="Cambria Math" w:hAnsi="Cambria Math"/>
+              <w:sz w:val="24"/>
+              <w:szCs w:val="24"/>
+              <w:lang w:val="sr-Cyrl-RS"/>
+            </w:rPr>
+            <m:t>=x</m:t>
+          </m:r>
+        </m:oMath>
+      </m:oMathPara>
+    </w:p>
+    <w:p>
+      <w:pPr>
+        <w:spacing w:line="360" w:lineRule="auto"/>
+        <w:jc w:val="both"/>
+        <w:rPr>
+          <w:rFonts w:eastAsia="CMMI10" w:cs="CMBX7"/>
+          <w:sz w:val="24"/>
+          <w:szCs w:val="24"/>
+          <w:lang w:val="sr-Cyrl-RS"/>
+        </w:rPr>
+      </w:pPr>
+      <m:oMathPara>
+        <m:oMath>
+          <m:sSub>
+            <m:sSubPr>
+              <m:ctrlPr>
+                <w:rPr>
+                  <w:rFonts w:ascii="Cambria Math" w:eastAsia="CMMI10" w:hAnsi="Cambria Math" w:cs="CMBX7"/>
+                  <w:i/>
+                  <w:sz w:val="24"/>
+                  <w:szCs w:val="24"/>
+                  <w:lang w:val="sr-Cyrl-RS"/>
+                </w:rPr>
+              </m:ctrlPr>
+            </m:sSubPr>
+            <m:e>
+              <m:r>
+                <w:rPr>
+                  <w:rFonts w:ascii="Cambria Math" w:eastAsia="CMMI10" w:hAnsi="Cambria Math" w:cs="CMBX7"/>
+                  <w:sz w:val="24"/>
+                  <w:szCs w:val="24"/>
+                  <w:lang w:val="sr-Cyrl-RS"/>
+                </w:rPr>
+                <m:t>h</m:t>
+              </m:r>
+            </m:e>
+            <m:sub>
+              <m:r>
+                <w:rPr>
+                  <w:rFonts w:ascii="Cambria Math" w:eastAsia="CMMI10" w:hAnsi="Cambria Math" w:cs="CMBX7"/>
+                  <w:sz w:val="24"/>
+                  <w:szCs w:val="24"/>
+                  <w:lang w:val="sr-Cyrl-RS"/>
+                </w:rPr>
+                <m:t>i</m:t>
+              </m:r>
+            </m:sub>
+          </m:sSub>
+          <m:r>
+            <w:rPr>
+              <w:rFonts w:ascii="Cambria Math" w:eastAsia="CMMI10" w:hAnsi="Cambria Math" w:cs="CMBX7"/>
+              <w:sz w:val="24"/>
+              <w:szCs w:val="24"/>
+              <w:lang w:val="sr-Cyrl-RS"/>
+            </w:rPr>
+            <m:t>=g</m:t>
+          </m:r>
+          <m:d>
+            <m:dPr>
+              <m:ctrlPr>
+                <w:rPr>
+                  <w:rFonts w:ascii="Cambria Math" w:eastAsia="CMMI10" w:hAnsi="Cambria Math" w:cs="CMBX7"/>
+                  <w:i/>
+                  <w:sz w:val="24"/>
+                  <w:szCs w:val="24"/>
+                  <w:lang w:val="sr-Cyrl-RS"/>
+                </w:rPr>
+              </m:ctrlPr>
+            </m:dPr>
+            <m:e>
+              <m:r>
+                <w:rPr>
+                  <w:rFonts w:ascii="Cambria Math" w:eastAsia="CMMI10" w:hAnsi="Cambria Math" w:cs="CMBX7"/>
+                  <w:sz w:val="24"/>
+                  <w:szCs w:val="24"/>
+                  <w:lang w:val="sr-Cyrl-RS"/>
+                </w:rPr>
+                <m:t>a</m:t>
+              </m:r>
+              <m:d>
+                <m:dPr>
+                  <m:ctrlPr>
+                    <w:rPr>
+                      <w:rFonts w:ascii="Cambria Math" w:eastAsia="CMMI10" w:hAnsi="Cambria Math" w:cs="CMBX7"/>
+                      <w:i/>
+                      <w:sz w:val="24"/>
+                      <w:szCs w:val="24"/>
+                      <w:lang w:val="sr-Cyrl-RS"/>
+                    </w:rPr>
+                  </m:ctrlPr>
+                </m:dPr>
+                <m:e>
+                  <m:sSub>
+                    <m:sSubPr>
+                      <m:ctrlPr>
+                        <w:rPr>
+                          <w:rFonts w:ascii="Cambria Math" w:eastAsia="CMMI10" w:hAnsi="Cambria Math" w:cs="CMBX7"/>
+                          <w:i/>
+                          <w:sz w:val="24"/>
+                          <w:szCs w:val="24"/>
+                          <w:lang w:val="sr-Cyrl-RS"/>
+                        </w:rPr>
+                      </m:ctrlPr>
+                    </m:sSubPr>
+                    <m:e>
+                      <m:r>
+                        <w:rPr>
+                          <w:rFonts w:ascii="Cambria Math" w:eastAsia="CMMI10" w:hAnsi="Cambria Math" w:cs="CMBX7"/>
+                          <w:sz w:val="24"/>
+                          <w:szCs w:val="24"/>
+                          <w:lang w:val="sr-Cyrl-RS"/>
+                        </w:rPr>
+                        <m:t>W</m:t>
+                      </m:r>
+                    </m:e>
+                    <m:sub>
+                      <m:r>
+                        <w:rPr>
+                          <w:rFonts w:ascii="Cambria Math" w:eastAsia="CMMI10" w:hAnsi="Cambria Math" w:cs="CMBX7"/>
+                          <w:sz w:val="24"/>
+                          <w:szCs w:val="24"/>
+                          <w:lang w:val="sr-Cyrl-RS"/>
+                        </w:rPr>
+                        <m:t>i</m:t>
+                      </m:r>
+                    </m:sub>
+                  </m:sSub>
+                  <m:r>
+                    <w:rPr>
+                      <w:rFonts w:ascii="Cambria Math" w:eastAsia="CMMI10" w:hAnsi="Cambria Math" w:cs="CMBX7"/>
+                      <w:sz w:val="24"/>
+                      <w:szCs w:val="24"/>
+                      <w:lang w:val="sr-Cyrl-RS"/>
+                    </w:rPr>
+                    <m:t>*</m:t>
+                  </m:r>
+                  <m:sSub>
+                    <m:sSubPr>
+                      <m:ctrlPr>
+                        <w:rPr>
+                          <w:rFonts w:ascii="Cambria Math" w:eastAsia="CMMI10" w:hAnsi="Cambria Math" w:cs="CMBX7"/>
+                          <w:i/>
+                          <w:sz w:val="24"/>
+                          <w:szCs w:val="24"/>
+                          <w:lang w:val="sr-Cyrl-RS"/>
+                        </w:rPr>
+                      </m:ctrlPr>
+                    </m:sSubPr>
+                    <m:e>
+                      <m:r>
+                        <w:rPr>
+                          <w:rFonts w:ascii="Cambria Math" w:eastAsia="CMMI10" w:hAnsi="Cambria Math" w:cs="CMBX7"/>
+                          <w:sz w:val="24"/>
+                          <w:szCs w:val="24"/>
+                          <w:lang w:val="sr-Cyrl-RS"/>
+                        </w:rPr>
+                        <m:t>h</m:t>
+                      </m:r>
+                    </m:e>
+                    <m:sub>
+                      <m:r>
+                        <w:rPr>
+                          <w:rFonts w:ascii="Cambria Math" w:eastAsia="CMMI10" w:hAnsi="Cambria Math" w:cs="CMBX7"/>
+                          <w:sz w:val="24"/>
+                          <w:szCs w:val="24"/>
+                          <w:lang w:val="sr-Cyrl-RS"/>
+                        </w:rPr>
+                        <m:t>i-1</m:t>
+                      </m:r>
+                    </m:sub>
+                  </m:sSub>
+                  <m:r>
+                    <w:rPr>
+                      <w:rFonts w:ascii="Cambria Math" w:eastAsia="CMMI10" w:hAnsi="Cambria Math" w:cs="CMBX7"/>
+                      <w:sz w:val="24"/>
+                      <w:szCs w:val="24"/>
+                      <w:lang w:val="sr-Cyrl-RS"/>
+                    </w:rPr>
+                    <m:t>+</m:t>
+                  </m:r>
+                  <m:sSub>
+                    <m:sSubPr>
+                      <m:ctrlPr>
+                        <w:rPr>
+                          <w:rFonts w:ascii="Cambria Math" w:eastAsia="CMMI10" w:hAnsi="Cambria Math" w:cs="CMBX7"/>
+                          <w:i/>
+                          <w:sz w:val="24"/>
+                          <w:szCs w:val="24"/>
+                          <w:lang w:val="sr-Cyrl-RS"/>
+                        </w:rPr>
+                      </m:ctrlPr>
+                    </m:sSubPr>
+                    <m:e>
+                      <m:r>
+                        <w:rPr>
+                          <w:rFonts w:ascii="Cambria Math" w:eastAsia="CMMI10" w:hAnsi="Cambria Math" w:cs="CMBX7"/>
+                          <w:sz w:val="24"/>
+                          <w:szCs w:val="24"/>
+                          <w:lang w:val="sr-Cyrl-RS"/>
+                        </w:rPr>
+                        <m:t>B</m:t>
+                      </m:r>
+                    </m:e>
+                    <m:sub>
+                      <m:r>
+                        <w:rPr>
+                          <w:rFonts w:ascii="Cambria Math" w:eastAsia="CMMI10" w:hAnsi="Cambria Math" w:cs="CMBX7"/>
+                          <w:sz w:val="24"/>
+                          <w:szCs w:val="24"/>
+                          <w:lang w:val="sr-Cyrl-RS"/>
+                        </w:rPr>
+                        <m:t>i</m:t>
+                      </m:r>
+                    </m:sub>
+                  </m:sSub>
+                </m:e>
+              </m:d>
+            </m:e>
+          </m:d>
+          <m:r>
+            <w:rPr>
+              <w:rFonts w:ascii="Cambria Math" w:eastAsia="CMMI10" w:hAnsi="Cambria Math" w:cs="CMBX7"/>
+              <w:sz w:val="24"/>
+              <w:szCs w:val="24"/>
+              <w:lang w:val="sr-Cyrl-RS"/>
+            </w:rPr>
+            <m:t>,  i=1, . . . ,L</m:t>
+          </m:r>
+        </m:oMath>
+      </m:oMathPara>
+    </w:p>
+    <w:p>
+      <w:pPr>
+        <w:spacing w:line="360" w:lineRule="auto"/>
+        <w:jc w:val="both"/>
+        <w:rPr>
+          <w:rFonts w:eastAsia="CMMI10" w:cs="CMBX7"/>
+          <w:sz w:val="24"/>
+          <w:szCs w:val="24"/>
+          <w:lang w:val="sr-Cyrl-RS"/>
+        </w:rPr>
+      </w:pPr>
+      <m:oMathPara>
+        <m:oMath>
+          <m:sSub>
+            <m:sSubPr>
+              <m:ctrlPr>
+                <w:rPr>
+                  <w:rFonts w:ascii="Cambria Math" w:eastAsia="CMMI10" w:hAnsi="Cambria Math" w:cs="CMBX7"/>
+                  <w:i/>
+                  <w:sz w:val="24"/>
+                  <w:szCs w:val="24"/>
+                  <w:lang w:val="sr-Cyrl-RS"/>
+                </w:rPr>
+              </m:ctrlPr>
+            </m:sSubPr>
+            <m:e>
+              <m:r>
+                <w:rPr>
+                  <w:rFonts w:ascii="Cambria Math" w:eastAsia="CMMI10" w:hAnsi="Cambria Math" w:cs="CMBX7"/>
+                  <w:sz w:val="24"/>
+                  <w:szCs w:val="24"/>
+                  <w:lang w:val="sr-Cyrl-RS"/>
+                </w:rPr>
+                <m:t>f</m:t>
+              </m:r>
+            </m:e>
+            <m:sub>
+              <m:r>
+                <w:rPr>
+                  <w:rFonts w:ascii="Cambria Math" w:eastAsia="CMMI10" w:hAnsi="Cambria Math" w:cs="CMBX7"/>
+                  <w:sz w:val="24"/>
+                  <w:szCs w:val="24"/>
+                  <w:lang w:val="sr-Cyrl-RS"/>
+                </w:rPr>
+                <m:t>w</m:t>
+              </m:r>
+              <m:d>
+                <m:dPr>
+                  <m:ctrlPr>
+                    <w:rPr>
+                      <w:rFonts w:ascii="Cambria Math" w:eastAsia="CMMI10" w:hAnsi="Cambria Math" w:cs="CMBX7"/>
+                      <w:i/>
+                      <w:sz w:val="24"/>
+                      <w:szCs w:val="24"/>
+                      <w:lang w:val="sr-Cyrl-RS"/>
+                    </w:rPr>
+                  </m:ctrlPr>
+                </m:dPr>
+                <m:e>
+                  <m:r>
+                    <w:rPr>
+                      <w:rFonts w:ascii="Cambria Math" w:eastAsia="CMMI10" w:hAnsi="Cambria Math" w:cs="CMBX7"/>
+                      <w:sz w:val="24"/>
+                      <w:szCs w:val="24"/>
+                      <w:lang w:val="sr-Cyrl-RS"/>
+                    </w:rPr>
+                    <m:t>x</m:t>
+                  </m:r>
+                </m:e>
+              </m:d>
+            </m:sub>
+          </m:sSub>
+          <m:r>
+            <w:rPr>
+              <w:rFonts w:ascii="Cambria Math" w:eastAsia="CMMI10" w:hAnsi="Cambria Math" w:cs="CMBX7"/>
+              <w:sz w:val="24"/>
+              <w:szCs w:val="24"/>
+              <w:lang w:val="sr-Cyrl-RS"/>
+            </w:rPr>
+            <m:t>=</m:t>
+          </m:r>
+          <m:acc>
+            <m:accPr>
+              <m:chr m:val="̃"/>
+              <m:ctrlPr>
+                <w:rPr>
+                  <w:rFonts w:ascii="Cambria Math" w:eastAsia="CMMI10" w:hAnsi="Cambria Math" w:cs="CMMI10"/>
+                  <w:sz w:val="20"/>
+                  <w:szCs w:val="20"/>
+                </w:rPr>
+              </m:ctrlPr>
+            </m:accPr>
+            <m:e>
+              <m:sSub>
+                <m:sSubPr>
+                  <m:ctrlPr>
+                    <w:rPr>
+                      <w:rFonts w:ascii="Cambria Math" w:eastAsia="CMMI10" w:hAnsi="Cambria Math" w:cs="CMMI10"/>
+                      <w:i/>
+                      <w:sz w:val="20"/>
+                      <w:szCs w:val="20"/>
+                    </w:rPr>
+                  </m:ctrlPr>
+                </m:sSubPr>
+                <m:e>
+                  <m:r>
+                    <w:rPr>
+                      <w:rFonts w:ascii="Cambria Math" w:eastAsia="CMMI10" w:hAnsi="Cambria Math" w:cs="CMMI10"/>
+                      <w:sz w:val="20"/>
+                      <w:szCs w:val="20"/>
+                    </w:rPr>
+                    <m:t>g</m:t>
+                  </m:r>
+                </m:e>
+                <m:sub>
+                  <m:r>
+                    <w:rPr>
+                      <w:rFonts w:ascii="Cambria Math" w:eastAsia="CMMI10" w:hAnsi="Cambria Math" w:cs="CMMI10"/>
+                      <w:sz w:val="20"/>
+                      <w:szCs w:val="20"/>
+                    </w:rPr>
+                    <m:t>w</m:t>
+                  </m:r>
+                </m:sub>
+              </m:sSub>
+            </m:e>
+          </m:acc>
+          <m:r>
+            <w:rPr>
+              <w:rFonts w:ascii="Cambria Math" w:eastAsia="CMMI10" w:hAnsi="Cambria Math" w:cs="CMBX7"/>
+              <w:sz w:val="24"/>
+              <w:szCs w:val="24"/>
+              <w:lang w:val="sr-Cyrl-RS"/>
+            </w:rPr>
+            <m:t>(</m:t>
+          </m:r>
+          <m:sSub>
+            <m:sSubPr>
+              <m:ctrlPr>
+                <w:rPr>
+                  <w:rFonts w:ascii="Cambria Math" w:eastAsia="CMMI10" w:hAnsi="Cambria Math" w:cs="CMBX7"/>
+                  <w:i/>
+                  <w:sz w:val="24"/>
+                  <w:szCs w:val="24"/>
+                  <w:lang w:val="sr-Cyrl-RS"/>
+                </w:rPr>
+              </m:ctrlPr>
+            </m:sSubPr>
+            <m:e>
+              <m:r>
+                <w:rPr>
+                  <w:rFonts w:ascii="Cambria Math" w:eastAsia="CMMI10" w:hAnsi="Cambria Math" w:cs="CMBX7"/>
+                  <w:sz w:val="24"/>
+                  <w:szCs w:val="24"/>
+                  <w:lang w:val="sr-Cyrl-RS"/>
+                </w:rPr>
+                <m:t>h</m:t>
+              </m:r>
+            </m:e>
+            <m:sub>
+              <m:r>
+                <w:rPr>
+                  <w:rFonts w:ascii="Cambria Math" w:eastAsia="CMMI10" w:hAnsi="Cambria Math" w:cs="CMBX7"/>
+                  <w:sz w:val="24"/>
+                  <w:szCs w:val="24"/>
+                  <w:lang w:val="sr-Cyrl-RS"/>
+                </w:rPr>
+                <m:t>l</m:t>
+              </m:r>
+            </m:sub>
+          </m:sSub>
+          <m:r>
+            <w:rPr>
+              <w:rFonts w:ascii="Cambria Math" w:eastAsia="CMMI10" w:hAnsi="Cambria Math" w:cs="CMBX7"/>
+              <w:sz w:val="24"/>
+              <w:szCs w:val="24"/>
+              <w:lang w:val="sr-Cyrl-RS"/>
+            </w:rPr>
+            <m:t>)</m:t>
+          </m:r>
+        </m:oMath>
+      </m:oMathPara>
+    </w:p>
+    <w:p>
+      <w:pPr>
+        <w:autoSpaceDE w:val="0"/>
+        <w:autoSpaceDN w:val="0"/>
+        <w:adjustRightInd w:val="0"/>
+        <w:spacing w:after="0" w:line="360" w:lineRule="auto"/>
+        <w:rPr>
+          <w:rFonts w:eastAsia="CMMI10" w:cstheme="minorHAnsi"/>
+          <w:sz w:val="24"/>
+          <w:szCs w:val="24"/>
+          <w:lang w:val="en-US"/>
+        </w:rPr>
+      </w:pPr>
+      <w:r>
+        <w:rPr>
+          <w:rFonts w:eastAsia="CMMI10" w:cstheme="minorHAnsi"/>
+          <w:sz w:val="24"/>
+          <w:szCs w:val="24"/>
+          <w:lang w:val="sr-Cyrl-RS"/>
+        </w:rPr>
+        <w:lastRenderedPageBreak/>
+        <w:t xml:space="preserve">где </w:t>
+      </w:r>
+      <w:r>
+        <w:rPr>
+          <w:rFonts w:eastAsia="CMMI10" w:cstheme="minorHAnsi"/>
+          <w:b/>
+          <w:bCs/>
+          <w:i/>
+          <w:iCs/>
+          <w:sz w:val="24"/>
+          <w:szCs w:val="24"/>
+          <w:lang w:val="sr-Cyrl-RS"/>
+        </w:rPr>
+        <w:t>х</w:t>
+      </w:r>
+      <w:r>
+        <w:rPr>
+          <w:rFonts w:eastAsia="CMMI10" w:cstheme="minorHAnsi"/>
+          <w:sz w:val="24"/>
+          <w:szCs w:val="24"/>
+          <w:lang w:val="sr-Cyrl-RS"/>
+        </w:rPr>
+        <w:t xml:space="preserve"> представља улазни </w:t>
+      </w:r>
+      <w:proofErr w:type="spellStart"/>
+      <w:r>
+        <w:rPr>
+          <w:rFonts w:eastAsia="CMMI10" w:cstheme="minorHAnsi"/>
           <w:sz w:val="24"/>
           <w:szCs w:val="24"/>
           <w:lang w:val="sr-Cyrl-RS"/>
@@ -9529,117 +14038,839 @@
       <w:proofErr w:type="spellEnd"/>
       <w:r>
         <w:rPr>
-          <w:sz w:val="24"/>
-          <w:szCs w:val="24"/>
-          <w:lang w:val="sr-Cyrl-RS"/>
-        </w:rPr>
-        <w:t xml:space="preserve"> који </w:t>
-      </w:r>
-      <w:r>
-        <w:rPr>
-          <w:sz w:val="24"/>
-          <w:szCs w:val="24"/>
-          <w:lang w:val="sr-Cyrl-RS"/>
-        </w:rPr>
-        <w:t xml:space="preserve">одговара излазу појединачног филтера. Сваки филтер има своју функцију и параметре по којима врши филтрацију, нпр. Један филтер служи да уочи вертикалне ивице, други хоризонталне и трећи косе. Нелинеарном </w:t>
-      </w:r>
-      <w:proofErr w:type="spellStart"/>
-      <w:r>
-        <w:rPr>
-          <w:sz w:val="24"/>
-          <w:szCs w:val="24"/>
-          <w:lang w:val="sr-Cyrl-RS"/>
-        </w:rPr>
-        <w:t>активационом</w:t>
-      </w:r>
-      <w:proofErr w:type="spellEnd"/>
-      <w:r>
-        <w:rPr>
-          <w:sz w:val="24"/>
-          <w:szCs w:val="24"/>
-          <w:lang w:val="sr-Cyrl-RS"/>
-        </w:rPr>
-        <w:t xml:space="preserve"> функцијом се трансформише сваки канал као и код </w:t>
-      </w:r>
-      <w:proofErr w:type="spellStart"/>
-      <w:r>
-        <w:rPr>
-          <w:sz w:val="24"/>
-          <w:szCs w:val="24"/>
-          <w:lang w:val="sr-Cyrl-RS"/>
-        </w:rPr>
-        <w:t>порпуно</w:t>
-      </w:r>
-      <w:proofErr w:type="spellEnd"/>
-      <w:r>
-        <w:rPr>
-          <w:sz w:val="24"/>
-          <w:szCs w:val="24"/>
-          <w:lang w:val="sr-Cyrl-RS"/>
-        </w:rPr>
-        <w:t xml:space="preserve"> повезаних </w:t>
-      </w:r>
-      <w:proofErr w:type="spellStart"/>
-      <w:r>
-        <w:rPr>
-          <w:sz w:val="24"/>
-          <w:szCs w:val="24"/>
-          <w:lang w:val="sr-Cyrl-RS"/>
-        </w:rPr>
-        <w:t>неурноских</w:t>
-      </w:r>
-      <w:proofErr w:type="spellEnd"/>
-      <w:r>
-        <w:rPr>
-          <w:sz w:val="24"/>
-          <w:szCs w:val="24"/>
-          <w:lang w:val="sr-Cyrl-RS"/>
-        </w:rPr>
-        <w:t xml:space="preserve"> мрежа.</w:t>
-      </w:r>
-      <w:r>
-        <w:rPr>
-          <w:sz w:val="24"/>
-          <w:szCs w:val="24"/>
-          <w:lang w:val="sr-Cyrl-RS"/>
-        </w:rPr>
-        <w:t xml:space="preserve"> После једног </w:t>
-      </w:r>
-      <w:proofErr w:type="spellStart"/>
-      <w:r>
-        <w:rPr>
-          <w:sz w:val="24"/>
-          <w:szCs w:val="24"/>
-          <w:lang w:val="sr-Cyrl-RS"/>
-        </w:rPr>
-        <w:t>конволутивног</w:t>
-      </w:r>
-      <w:proofErr w:type="spellEnd"/>
-      <w:r>
-        <w:rPr>
-          <w:sz w:val="24"/>
-          <w:szCs w:val="24"/>
-          <w:lang w:val="sr-Cyrl-RS"/>
-        </w:rPr>
-        <w:t xml:space="preserve"> слоја могуће је надовезати наредни слој. Тако да виши </w:t>
-      </w:r>
-      <w:proofErr w:type="spellStart"/>
-      <w:r>
-        <w:rPr>
-          <w:sz w:val="24"/>
-          <w:szCs w:val="24"/>
-          <w:lang w:val="sr-Cyrl-RS"/>
-        </w:rPr>
-        <w:t>конволутивни</w:t>
-      </w:r>
-      <w:proofErr w:type="spellEnd"/>
-      <w:r>
-        <w:rPr>
-          <w:sz w:val="24"/>
-          <w:szCs w:val="24"/>
-          <w:lang w:val="sr-Cyrl-RS"/>
-        </w:rPr>
-        <w:t xml:space="preserve"> слојеви процесирају податке које су процесирали нижи слојеви. </w:t>
+          <w:rFonts w:eastAsia="CMMI10" w:cstheme="minorHAnsi"/>
+          <w:sz w:val="24"/>
+          <w:szCs w:val="24"/>
+          <w:lang w:val="sr-Cyrl-RS"/>
+        </w:rPr>
+        <w:t xml:space="preserve">, </w:t>
+      </w:r>
+      <w:r>
+        <w:rPr>
+          <w:rFonts w:ascii="Cambria Math" w:eastAsia="CMMI10" w:hAnsi="Cambria Math" w:cs="Cambria Math"/>
+          <w:b/>
+          <w:bCs/>
+          <w:i/>
+          <w:iCs/>
+          <w:sz w:val="24"/>
+          <w:szCs w:val="24"/>
+        </w:rPr>
+        <w:t>𝐿</w:t>
+      </w:r>
+      <w:r>
+        <w:rPr>
+          <w:rFonts w:eastAsia="CMMI10" w:cstheme="minorHAnsi"/>
+          <w:b/>
+          <w:bCs/>
+          <w:i/>
+          <w:iCs/>
+          <w:sz w:val="24"/>
+          <w:szCs w:val="24"/>
+          <w:lang w:val="sr-Cyrl-RS"/>
+        </w:rPr>
+        <w:t xml:space="preserve"> </w:t>
+      </w:r>
+      <w:r>
+        <w:rPr>
+          <w:rFonts w:eastAsia="CMMI10" w:cstheme="minorHAnsi"/>
+          <w:sz w:val="24"/>
+          <w:szCs w:val="24"/>
+          <w:lang w:val="sr-Cyrl-RS"/>
+        </w:rPr>
+        <w:t xml:space="preserve">је број </w:t>
+      </w:r>
+      <w:proofErr w:type="spellStart"/>
+      <w:r>
+        <w:rPr>
+          <w:rFonts w:eastAsia="CMMI10" w:cstheme="minorHAnsi"/>
+          <w:sz w:val="24"/>
+          <w:szCs w:val="24"/>
+          <w:lang w:val="sr-Cyrl-RS"/>
+        </w:rPr>
+        <w:t>конволутивних</w:t>
+      </w:r>
+      <w:proofErr w:type="spellEnd"/>
+      <w:r>
+        <w:rPr>
+          <w:rFonts w:eastAsia="CMMI10" w:cstheme="minorHAnsi"/>
+          <w:sz w:val="24"/>
+          <w:szCs w:val="24"/>
+          <w:lang w:val="sr-Cyrl-RS"/>
+        </w:rPr>
+        <w:t xml:space="preserve"> слојева, </w:t>
+      </w:r>
+      <w:r>
+        <w:rPr>
+          <w:rFonts w:cstheme="minorHAnsi"/>
+          <w:b/>
+          <w:bCs/>
+          <w:i/>
+          <w:iCs/>
+          <w:sz w:val="24"/>
+          <w:szCs w:val="24"/>
+        </w:rPr>
+        <w:t>h</w:t>
+      </w:r>
+      <w:r>
+        <w:rPr>
+          <w:rFonts w:ascii="Cambria Math" w:eastAsia="CMMI7" w:hAnsi="Cambria Math" w:cs="Cambria Math"/>
+          <w:b/>
+          <w:bCs/>
+          <w:i/>
+          <w:iCs/>
+          <w:sz w:val="24"/>
+          <w:szCs w:val="24"/>
+        </w:rPr>
+        <w:t>𝑖</w:t>
+      </w:r>
+      <w:r>
+        <w:rPr>
+          <w:rFonts w:eastAsia="CMMI7" w:cstheme="minorHAnsi"/>
+          <w:b/>
+          <w:bCs/>
+          <w:i/>
+          <w:iCs/>
+          <w:sz w:val="24"/>
+          <w:szCs w:val="24"/>
+          <w:lang w:val="sr-Cyrl-RS"/>
+        </w:rPr>
+        <w:t xml:space="preserve"> </w:t>
+      </w:r>
+      <w:r>
+        <w:rPr>
+          <w:rFonts w:eastAsia="CMMI7" w:cstheme="minorHAnsi"/>
+          <w:sz w:val="24"/>
+          <w:szCs w:val="24"/>
+          <w:lang w:val="sr-Cyrl-RS"/>
+        </w:rPr>
+        <w:t xml:space="preserve"> за </w:t>
+      </w:r>
+      <w:r>
+        <w:rPr>
+          <w:rFonts w:ascii="Cambria Math" w:eastAsia="CMMI10" w:hAnsi="Cambria Math" w:cs="Cambria Math"/>
+          <w:b/>
+          <w:bCs/>
+          <w:i/>
+          <w:iCs/>
+          <w:sz w:val="24"/>
+          <w:szCs w:val="24"/>
+        </w:rPr>
+        <w:t>𝑖</w:t>
+      </w:r>
+      <w:r>
+        <w:rPr>
+          <w:rFonts w:eastAsia="CMMI10" w:cstheme="minorHAnsi"/>
+          <w:b/>
+          <w:bCs/>
+          <w:i/>
+          <w:iCs/>
+          <w:sz w:val="24"/>
+          <w:szCs w:val="24"/>
+        </w:rPr>
+        <w:t xml:space="preserve"> =</w:t>
+      </w:r>
+      <w:r>
+        <w:rPr>
+          <w:rFonts w:eastAsia="CMMI10" w:cstheme="minorHAnsi"/>
+          <w:b/>
+          <w:bCs/>
+          <w:i/>
+          <w:iCs/>
+          <w:sz w:val="24"/>
+          <w:szCs w:val="24"/>
+          <w:lang w:val="sr-Cyrl-RS"/>
+        </w:rPr>
+        <w:t xml:space="preserve"> </w:t>
+      </w:r>
+      <w:r>
+        <w:rPr>
+          <w:rFonts w:eastAsia="CMMI10" w:cstheme="minorHAnsi"/>
+          <w:b/>
+          <w:bCs/>
+          <w:i/>
+          <w:iCs/>
+          <w:sz w:val="24"/>
+          <w:szCs w:val="24"/>
+        </w:rPr>
+        <w:t>1, . . . ,</w:t>
+      </w:r>
+      <w:r>
+        <w:rPr>
+          <w:rFonts w:ascii="Cambria Math" w:eastAsia="CMMI10" w:hAnsi="Cambria Math" w:cs="Cambria Math"/>
+          <w:b/>
+          <w:bCs/>
+          <w:i/>
+          <w:iCs/>
+          <w:sz w:val="24"/>
+          <w:szCs w:val="24"/>
+        </w:rPr>
+        <w:t>𝐿</w:t>
+      </w:r>
+      <w:r>
+        <w:rPr>
+          <w:rFonts w:eastAsia="CMMI10" w:cstheme="minorHAnsi"/>
+          <w:b/>
+          <w:bCs/>
+          <w:i/>
+          <w:iCs/>
+          <w:sz w:val="24"/>
+          <w:szCs w:val="24"/>
+          <w:lang w:val="sr-Cyrl-RS"/>
+        </w:rPr>
+        <w:t xml:space="preserve"> </w:t>
+      </w:r>
+      <w:r>
+        <w:rPr>
+          <w:rFonts w:eastAsia="CMMI10" w:cstheme="minorHAnsi"/>
+          <w:sz w:val="24"/>
+          <w:szCs w:val="24"/>
+          <w:lang w:val="sr-Cyrl-RS"/>
+        </w:rPr>
+        <w:t xml:space="preserve">представља излазни </w:t>
+      </w:r>
+      <w:proofErr w:type="spellStart"/>
+      <w:r>
+        <w:rPr>
+          <w:rFonts w:eastAsia="CMMI10" w:cstheme="minorHAnsi"/>
+          <w:sz w:val="24"/>
+          <w:szCs w:val="24"/>
+          <w:lang w:val="sr-Cyrl-RS"/>
+        </w:rPr>
+        <w:t>тензор</w:t>
+      </w:r>
+      <w:proofErr w:type="spellEnd"/>
+      <w:r>
+        <w:rPr>
+          <w:rFonts w:eastAsia="CMMI10" w:cstheme="minorHAnsi"/>
+          <w:sz w:val="24"/>
+          <w:szCs w:val="24"/>
+          <w:lang w:val="sr-Cyrl-RS"/>
+        </w:rPr>
+        <w:t xml:space="preserve"> </w:t>
+      </w:r>
+      <w:r>
+        <w:rPr>
+          <w:rFonts w:ascii="Cambria Math" w:eastAsia="CMMI10" w:hAnsi="Cambria Math" w:cs="Cambria Math"/>
+          <w:b/>
+          <w:bCs/>
+          <w:i/>
+          <w:iCs/>
+          <w:sz w:val="24"/>
+          <w:szCs w:val="24"/>
+        </w:rPr>
+        <w:t>𝑖</w:t>
+      </w:r>
+      <w:r>
+        <w:rPr>
+          <w:rFonts w:eastAsia="CMMI10" w:cstheme="minorHAnsi"/>
+          <w:sz w:val="24"/>
+          <w:szCs w:val="24"/>
+          <w:lang w:val="sr-Cyrl-RS"/>
+        </w:rPr>
+        <w:t xml:space="preserve">'-тог слоја, </w:t>
+      </w:r>
+      <w:r>
+        <w:rPr>
+          <w:rFonts w:cstheme="minorHAnsi"/>
+          <w:b/>
+          <w:bCs/>
+          <w:i/>
+          <w:iCs/>
+          <w:sz w:val="24"/>
+          <w:szCs w:val="24"/>
+        </w:rPr>
+        <w:t>W</w:t>
+      </w:r>
+      <w:r>
+        <w:rPr>
+          <w:rFonts w:ascii="Cambria Math" w:eastAsia="CMMI7" w:hAnsi="Cambria Math" w:cs="Cambria Math"/>
+          <w:b/>
+          <w:bCs/>
+          <w:i/>
+          <w:iCs/>
+          <w:sz w:val="24"/>
+          <w:szCs w:val="24"/>
+        </w:rPr>
+        <w:t>𝑖</w:t>
+      </w:r>
+      <w:r>
+        <w:rPr>
+          <w:rFonts w:eastAsia="CMMI7" w:cstheme="minorHAnsi"/>
+          <w:b/>
+          <w:bCs/>
+          <w:i/>
+          <w:iCs/>
+          <w:sz w:val="24"/>
+          <w:szCs w:val="24"/>
+          <w:lang w:val="sr-Cyrl-RS"/>
+        </w:rPr>
+        <w:t xml:space="preserve"> </w:t>
+      </w:r>
+      <w:r>
+        <w:rPr>
+          <w:rFonts w:eastAsia="CMMI7" w:cstheme="minorHAnsi"/>
+          <w:sz w:val="24"/>
+          <w:szCs w:val="24"/>
+          <w:lang w:val="sr-Cyrl-RS"/>
+        </w:rPr>
+        <w:t xml:space="preserve"> је </w:t>
+      </w:r>
+      <w:proofErr w:type="spellStart"/>
+      <w:r>
+        <w:rPr>
+          <w:rFonts w:eastAsia="CMMI7" w:cstheme="minorHAnsi"/>
+          <w:sz w:val="24"/>
+          <w:szCs w:val="24"/>
+          <w:lang w:val="sr-Cyrl-RS"/>
+        </w:rPr>
+        <w:t>тензор</w:t>
+      </w:r>
+      <w:proofErr w:type="spellEnd"/>
+      <w:r>
+        <w:rPr>
+          <w:rFonts w:eastAsia="CMMI7" w:cstheme="minorHAnsi"/>
+          <w:sz w:val="24"/>
+          <w:szCs w:val="24"/>
+          <w:lang w:val="sr-Cyrl-RS"/>
+        </w:rPr>
+        <w:t xml:space="preserve"> параметара </w:t>
+      </w:r>
+      <w:r>
+        <w:rPr>
+          <w:rFonts w:ascii="Cambria Math" w:eastAsia="CMMI10" w:hAnsi="Cambria Math" w:cs="Cambria Math"/>
+          <w:b/>
+          <w:bCs/>
+          <w:i/>
+          <w:iCs/>
+          <w:sz w:val="24"/>
+          <w:szCs w:val="24"/>
+        </w:rPr>
+        <w:t>𝑖</w:t>
+      </w:r>
+      <w:r>
+        <w:rPr>
+          <w:rFonts w:eastAsia="CMMI10" w:cstheme="minorHAnsi"/>
+          <w:sz w:val="24"/>
+          <w:szCs w:val="24"/>
+          <w:lang w:val="sr-Cyrl-RS"/>
+        </w:rPr>
+        <w:t>'-тог слоја</w:t>
+      </w:r>
+      <w:r>
+        <w:rPr>
+          <w:rFonts w:eastAsia="CMMI10" w:cstheme="minorHAnsi"/>
+          <w:b/>
+          <w:bCs/>
+          <w:i/>
+          <w:iCs/>
+          <w:sz w:val="24"/>
+          <w:szCs w:val="24"/>
+          <w:lang w:val="sr-Cyrl-RS"/>
+        </w:rPr>
+        <w:t xml:space="preserve">, </w:t>
+      </w:r>
+      <w:r>
+        <w:rPr>
+          <w:rFonts w:eastAsia="SFTI1000" w:cstheme="minorHAnsi"/>
+          <w:b/>
+          <w:bCs/>
+          <w:i/>
+          <w:iCs/>
+          <w:sz w:val="24"/>
+          <w:szCs w:val="24"/>
+        </w:rPr>
+        <w:t>B</w:t>
+      </w:r>
+      <w:r>
+        <w:rPr>
+          <w:rFonts w:ascii="Cambria Math" w:eastAsia="CMMI7" w:hAnsi="Cambria Math" w:cs="Cambria Math"/>
+          <w:b/>
+          <w:bCs/>
+          <w:i/>
+          <w:iCs/>
+          <w:sz w:val="24"/>
+          <w:szCs w:val="24"/>
+        </w:rPr>
+        <w:t>𝑖</w:t>
+      </w:r>
+      <w:r>
+        <w:rPr>
+          <w:rFonts w:eastAsia="CMMI7" w:cstheme="minorHAnsi"/>
+          <w:sz w:val="14"/>
+          <w:szCs w:val="14"/>
+        </w:rPr>
+        <w:t xml:space="preserve"> </w:t>
+      </w:r>
+      <w:r>
+        <w:rPr>
+          <w:rFonts w:eastAsia="CMMI7" w:cstheme="minorHAnsi"/>
+          <w:sz w:val="14"/>
+          <w:szCs w:val="14"/>
+          <w:lang w:val="sr-Cyrl-RS"/>
+        </w:rPr>
+        <w:t xml:space="preserve"> </w:t>
+      </w:r>
+      <w:r>
+        <w:rPr>
+          <w:rFonts w:eastAsia="CMMI7" w:cstheme="minorHAnsi"/>
+          <w:sz w:val="24"/>
+          <w:szCs w:val="24"/>
+          <w:lang w:val="sr-Cyrl-RS"/>
+        </w:rPr>
+        <w:t xml:space="preserve"> </w:t>
+      </w:r>
+      <w:proofErr w:type="spellStart"/>
+      <w:r>
+        <w:rPr>
+          <w:rFonts w:eastAsia="CMMI7" w:cstheme="minorHAnsi"/>
+          <w:sz w:val="24"/>
+          <w:szCs w:val="24"/>
+          <w:lang w:val="sr-Cyrl-RS"/>
+        </w:rPr>
+        <w:t>тензор</w:t>
+      </w:r>
+      <w:proofErr w:type="spellEnd"/>
+      <w:r>
+        <w:rPr>
+          <w:rFonts w:eastAsia="CMMI7" w:cstheme="minorHAnsi"/>
+          <w:sz w:val="24"/>
+          <w:szCs w:val="24"/>
+          <w:lang w:val="sr-Cyrl-RS"/>
+        </w:rPr>
+        <w:t xml:space="preserve"> слободних коефицијената који по димензијама одговара </w:t>
+      </w:r>
+      <w:proofErr w:type="spellStart"/>
+      <w:r>
+        <w:rPr>
+          <w:rFonts w:eastAsia="CMMI7" w:cstheme="minorHAnsi"/>
+          <w:sz w:val="24"/>
+          <w:szCs w:val="24"/>
+          <w:lang w:val="sr-Cyrl-RS"/>
+        </w:rPr>
+        <w:t>тензору</w:t>
+      </w:r>
+      <w:proofErr w:type="spellEnd"/>
+      <w:r>
+        <w:rPr>
+          <w:rFonts w:eastAsia="CMMI7" w:cstheme="minorHAnsi"/>
+          <w:sz w:val="24"/>
+          <w:szCs w:val="24"/>
+          <w:lang w:val="sr-Cyrl-RS"/>
+        </w:rPr>
+        <w:t xml:space="preserve"> </w:t>
+      </w:r>
+      <w:r>
+        <w:rPr>
+          <w:rFonts w:cstheme="minorHAnsi"/>
+          <w:b/>
+          <w:bCs/>
+          <w:i/>
+          <w:iCs/>
+          <w:sz w:val="24"/>
+          <w:szCs w:val="24"/>
+        </w:rPr>
+        <w:t>W</w:t>
+      </w:r>
+      <w:r>
+        <w:rPr>
+          <w:rFonts w:ascii="Cambria Math" w:eastAsia="CMMI7" w:hAnsi="Cambria Math" w:cs="Cambria Math"/>
+          <w:b/>
+          <w:bCs/>
+          <w:i/>
+          <w:iCs/>
+          <w:sz w:val="24"/>
+          <w:szCs w:val="24"/>
+        </w:rPr>
+        <w:t>𝑖</w:t>
+      </w:r>
+      <w:r>
+        <w:rPr>
+          <w:rFonts w:eastAsia="CMMI7" w:cstheme="minorHAnsi"/>
+          <w:b/>
+          <w:bCs/>
+          <w:i/>
+          <w:iCs/>
+          <w:sz w:val="24"/>
+          <w:szCs w:val="24"/>
+        </w:rPr>
+        <w:t xml:space="preserve"> </w:t>
+      </w:r>
+      <w:r>
+        <w:rPr>
+          <w:rFonts w:eastAsia="CMSY10" w:cstheme="minorHAnsi"/>
+          <w:b/>
+          <w:bCs/>
+          <w:i/>
+          <w:iCs/>
+          <w:sz w:val="24"/>
+          <w:szCs w:val="24"/>
+        </w:rPr>
+        <w:t xml:space="preserve">* </w:t>
+      </w:r>
+      <w:r>
+        <w:rPr>
+          <w:rFonts w:cstheme="minorHAnsi"/>
+          <w:b/>
+          <w:bCs/>
+          <w:i/>
+          <w:iCs/>
+          <w:sz w:val="24"/>
+          <w:szCs w:val="24"/>
+        </w:rPr>
+        <w:t>h</w:t>
+      </w:r>
+      <w:r>
+        <w:rPr>
+          <w:rFonts w:ascii="Cambria Math" w:eastAsia="CMMI7" w:hAnsi="Cambria Math" w:cs="Cambria Math"/>
+          <w:b/>
+          <w:bCs/>
+          <w:i/>
+          <w:iCs/>
+          <w:sz w:val="24"/>
+          <w:szCs w:val="24"/>
+        </w:rPr>
+        <w:t>𝑖</w:t>
+      </w:r>
+      <w:r>
+        <w:rPr>
+          <w:rFonts w:eastAsia="CMSY7" w:cstheme="minorHAnsi"/>
+          <w:b/>
+          <w:bCs/>
+          <w:i/>
+          <w:iCs/>
+          <w:sz w:val="24"/>
+          <w:szCs w:val="24"/>
+        </w:rPr>
+        <w:t>−</w:t>
+      </w:r>
+      <w:r>
+        <w:rPr>
+          <w:rFonts w:cstheme="minorHAnsi"/>
+          <w:b/>
+          <w:bCs/>
+          <w:i/>
+          <w:iCs/>
+          <w:sz w:val="24"/>
+          <w:szCs w:val="24"/>
+        </w:rPr>
+        <w:t>1</w:t>
+      </w:r>
+      <w:r>
+        <w:rPr>
+          <w:rFonts w:eastAsia="SFTI1000" w:cstheme="minorHAnsi"/>
+          <w:sz w:val="24"/>
+          <w:szCs w:val="24"/>
+          <w:lang w:val="sr-Cyrl-RS"/>
+        </w:rPr>
+        <w:t>,</w:t>
+      </w:r>
+      <w:r>
+        <w:rPr>
+          <w:rFonts w:eastAsia="SFTI1000" w:cstheme="minorHAnsi"/>
+          <w:b/>
+          <w:bCs/>
+          <w:i/>
+          <w:iCs/>
+          <w:sz w:val="24"/>
+          <w:szCs w:val="24"/>
+          <w:lang w:val="sr-Cyrl-RS"/>
+        </w:rPr>
+        <w:t xml:space="preserve"> </w:t>
+      </w:r>
+      <w:r>
+        <w:rPr>
+          <w:rFonts w:ascii="Cambria Math" w:eastAsia="CMMI10" w:hAnsi="Cambria Math" w:cs="Cambria Math"/>
+          <w:b/>
+          <w:bCs/>
+          <w:i/>
+          <w:iCs/>
+          <w:sz w:val="24"/>
+          <w:szCs w:val="24"/>
+        </w:rPr>
+        <w:t>𝑎</w:t>
+      </w:r>
+      <w:r>
+        <w:rPr>
+          <w:rFonts w:eastAsia="CMMI10" w:cstheme="minorHAnsi"/>
+          <w:b/>
+          <w:bCs/>
+          <w:i/>
+          <w:iCs/>
+          <w:sz w:val="24"/>
+          <w:szCs w:val="24"/>
+          <w:lang w:val="sr-Cyrl-RS"/>
+        </w:rPr>
+        <w:t xml:space="preserve"> </w:t>
+      </w:r>
+      <w:r>
+        <w:rPr>
+          <w:rFonts w:eastAsia="CMMI10" w:cstheme="minorHAnsi"/>
+          <w:sz w:val="24"/>
+          <w:szCs w:val="24"/>
+          <w:lang w:val="sr-Cyrl-RS"/>
+        </w:rPr>
+        <w:t xml:space="preserve"> је функција агрегације, </w:t>
+      </w:r>
+      <w:r>
+        <w:rPr>
+          <w:rFonts w:ascii="Cambria Math" w:eastAsia="CMMI10" w:hAnsi="Cambria Math" w:cs="Cambria Math"/>
+          <w:b/>
+          <w:bCs/>
+          <w:i/>
+          <w:iCs/>
+          <w:sz w:val="24"/>
+          <w:szCs w:val="24"/>
+        </w:rPr>
+        <w:t>𝑔</w:t>
+      </w:r>
+      <w:r>
+        <w:rPr>
+          <w:rFonts w:eastAsia="CMMI10" w:cstheme="minorHAnsi"/>
+          <w:b/>
+          <w:bCs/>
+          <w:i/>
+          <w:iCs/>
+          <w:sz w:val="24"/>
+          <w:szCs w:val="24"/>
+          <w:lang w:val="sr-Cyrl-RS"/>
+        </w:rPr>
+        <w:t xml:space="preserve"> </w:t>
+      </w:r>
+      <w:r>
+        <w:rPr>
+          <w:rFonts w:eastAsia="CMMI10" w:cstheme="minorHAnsi"/>
+          <w:sz w:val="24"/>
+          <w:szCs w:val="24"/>
+          <w:lang w:val="sr-Cyrl-RS"/>
+        </w:rPr>
+        <w:t xml:space="preserve">је </w:t>
+      </w:r>
+      <w:proofErr w:type="spellStart"/>
+      <w:r>
+        <w:rPr>
+          <w:rFonts w:eastAsia="CMMI10" w:cstheme="minorHAnsi"/>
+          <w:sz w:val="24"/>
+          <w:szCs w:val="24"/>
+          <w:lang w:val="sr-Cyrl-RS"/>
+        </w:rPr>
+        <w:t>активациона</w:t>
+      </w:r>
+      <w:proofErr w:type="spellEnd"/>
+      <w:r>
+        <w:rPr>
+          <w:rFonts w:eastAsia="CMMI10" w:cstheme="minorHAnsi"/>
+          <w:sz w:val="24"/>
+          <w:szCs w:val="24"/>
+          <w:lang w:val="sr-Cyrl-RS"/>
+        </w:rPr>
+        <w:t xml:space="preserve"> функција</w:t>
+      </w:r>
+      <w:r>
+        <w:rPr>
+          <w:rFonts w:eastAsia="CMMI10" w:cstheme="minorHAnsi"/>
+          <w:b/>
+          <w:bCs/>
+          <w:i/>
+          <w:iCs/>
+          <w:sz w:val="24"/>
+          <w:szCs w:val="24"/>
+          <w:lang w:val="sr-Cyrl-RS"/>
+        </w:rPr>
+        <w:t>, ˜</w:t>
+      </w:r>
+      <w:r>
+        <w:rPr>
+          <w:rFonts w:ascii="Cambria Math" w:eastAsia="CMMI10" w:hAnsi="Cambria Math" w:cs="Cambria Math"/>
+          <w:b/>
+          <w:bCs/>
+          <w:i/>
+          <w:iCs/>
+          <w:sz w:val="24"/>
+          <w:szCs w:val="24"/>
+          <w:lang w:val="sr-Cyrl-RS"/>
+        </w:rPr>
+        <w:t>𝑔</w:t>
+      </w:r>
+      <w:r>
+        <w:rPr>
+          <w:rFonts w:eastAsia="CMMI10" w:cstheme="minorHAnsi"/>
+          <w:b/>
+          <w:bCs/>
+          <w:i/>
+          <w:iCs/>
+          <w:sz w:val="24"/>
+          <w:szCs w:val="24"/>
+          <w:lang w:val="sr-Cyrl-RS"/>
+        </w:rPr>
+        <w:t>˜</w:t>
+      </w:r>
+      <w:r>
+        <w:rPr>
+          <w:rFonts w:eastAsia="CMMI10" w:cstheme="minorHAnsi"/>
+          <w:b/>
+          <w:bCs/>
+          <w:i/>
+          <w:iCs/>
+          <w:sz w:val="24"/>
+          <w:szCs w:val="24"/>
+          <w:vertAlign w:val="subscript"/>
+          <w:lang w:val="sr-Cyrl-RS"/>
+        </w:rPr>
+        <w:t>w</w:t>
+      </w:r>
+      <w:r>
+        <w:rPr>
+          <w:rFonts w:eastAsia="CMMI10" w:cstheme="minorHAnsi"/>
+          <w:b/>
+          <w:bCs/>
+          <w:i/>
+          <w:iCs/>
+          <w:sz w:val="24"/>
+          <w:szCs w:val="24"/>
+          <w:lang w:val="sr-Cyrl-RS"/>
+        </w:rPr>
+        <w:t xml:space="preserve">  </w:t>
+      </w:r>
+      <w:r>
+        <w:rPr>
+          <w:rFonts w:eastAsia="CMMI10" w:cstheme="minorHAnsi"/>
+          <w:sz w:val="24"/>
+          <w:szCs w:val="24"/>
+          <w:lang w:val="sr-Cyrl-RS"/>
+        </w:rPr>
+        <w:t xml:space="preserve">је потпуно повезана неуронска мрежа. </w:t>
+      </w:r>
+    </w:p>
+    <w:p>
+      <w:pPr>
+        <w:autoSpaceDE w:val="0"/>
+        <w:autoSpaceDN w:val="0"/>
+        <w:adjustRightInd w:val="0"/>
+        <w:spacing w:after="0" w:line="240" w:lineRule="auto"/>
+        <w:rPr>
+          <w:rFonts w:ascii="Cambria Math" w:eastAsia="CMMI10" w:hAnsi="Cambria Math" w:cs="Cambria Math"/>
+          <w:sz w:val="24"/>
+          <w:szCs w:val="24"/>
+          <w:lang w:val="sr-Cyrl-RS"/>
+        </w:rPr>
+      </w:pPr>
+    </w:p>
+    <w:p>
+      <w:pPr>
+        <w:autoSpaceDE w:val="0"/>
+        <w:autoSpaceDN w:val="0"/>
+        <w:adjustRightInd w:val="0"/>
+        <w:spacing w:after="0" w:line="240" w:lineRule="auto"/>
+        <w:rPr>
+          <w:rFonts w:eastAsia="CMMI10" w:cs="CMR10"/>
+          <w:sz w:val="24"/>
+          <w:szCs w:val="24"/>
+          <w:lang w:val="sr-Cyrl-RS"/>
+        </w:rPr>
+      </w:pPr>
+    </w:p>
+    <w:p>
+      <w:pPr>
+        <w:keepNext/>
+        <w:spacing w:line="360" w:lineRule="auto"/>
+        <w:jc w:val="center"/>
+      </w:pPr>
+      <w:r>
+        <w:rPr>
+          <w:noProof/>
+        </w:rPr>
+        <w:drawing>
+          <wp:inline distT="0" distB="0" distL="0" distR="0" wp14:anchorId="78B9D96C" wp14:editId="65BBFE38">
+            <wp:extent cx="5983690" cy="2034540"/>
+            <wp:effectExtent l="0" t="0" r="0" b="0"/>
+            <wp:docPr id="4" name="Picture 4"/>
+            <wp:cNvGraphicFramePr>
+              <a:graphicFrameLocks xmlns:a="http://schemas.openxmlformats.org/drawingml/2006/main" noChangeAspect="1"/>
+            </wp:cNvGraphicFramePr>
+            <a:graphic xmlns:a="http://schemas.openxmlformats.org/drawingml/2006/main">
+              <a:graphicData uri="http://schemas.openxmlformats.org/drawingml/2006/picture">
+                <pic:pic xmlns:pic="http://schemas.openxmlformats.org/drawingml/2006/picture">
+                  <pic:nvPicPr>
+                    <pic:cNvPr id="0" name="Picture 1"/>
+                    <pic:cNvPicPr>
+                      <a:picLocks noChangeAspect="1" noChangeArrowheads="1"/>
+                    </pic:cNvPicPr>
+                  </pic:nvPicPr>
+                  <pic:blipFill>
+                    <a:blip r:embed="rId16">
+                      <a:extLst>
+                        <a:ext uri="{28A0092B-C50C-407E-A947-70E740481C1C}">
+                          <a14:useLocalDpi xmlns:a14="http://schemas.microsoft.com/office/drawing/2010/main" val="0"/>
+                        </a:ext>
+                      </a:extLst>
+                    </a:blip>
+                    <a:srcRect/>
+                    <a:stretch>
+                      <a:fillRect/>
+                    </a:stretch>
+                  </pic:blipFill>
+                  <pic:spPr bwMode="auto">
+                    <a:xfrm>
+                      <a:off x="0" y="0"/>
+                      <a:ext cx="6017127" cy="2045909"/>
+                    </a:xfrm>
+                    <a:prstGeom prst="rect">
+                      <a:avLst/>
+                    </a:prstGeom>
+                    <a:noFill/>
+                    <a:ln>
+                      <a:noFill/>
+                    </a:ln>
+                  </pic:spPr>
+                </pic:pic>
+              </a:graphicData>
+            </a:graphic>
+          </wp:inline>
+        </w:drawing>
+      </w:r>
+    </w:p>
+    <w:p>
+      <w:pPr>
+        <w:pStyle w:val="Caption"/>
+        <w:jc w:val="center"/>
+        <w:rPr>
+          <w:rFonts w:eastAsia="CMMI10" w:cs="CMBX7"/>
+          <w:sz w:val="22"/>
+          <w:szCs w:val="22"/>
+          <w:lang w:val="en-US"/>
+        </w:rPr>
+      </w:pPr>
+      <w:r>
+        <w:rPr>
+          <w:sz w:val="22"/>
+          <w:szCs w:val="22"/>
+          <w:lang w:val="sr-Cyrl-RS"/>
+        </w:rPr>
+        <w:t>Илустрација 11</w:t>
+      </w:r>
+      <w:r>
+        <w:rPr>
+          <w:sz w:val="22"/>
+          <w:szCs w:val="22"/>
+          <w:lang w:val="sr-Cyrl-RS"/>
+        </w:rPr>
+        <w:t>:</w:t>
+      </w:r>
+      <w:r>
+        <w:rPr>
+          <w:sz w:val="22"/>
+          <w:szCs w:val="22"/>
+          <w:lang w:val="sr-Cyrl-RS"/>
+        </w:rPr>
+        <w:t xml:space="preserve"> </w:t>
+      </w:r>
+      <w:r>
+        <w:rPr>
+          <w:sz w:val="22"/>
+          <w:szCs w:val="22"/>
+          <w:lang w:val="sr-Cyrl-RS"/>
+        </w:rPr>
+        <w:t>Агрегација максималне и просечне вредности</w:t>
       </w:r>
     </w:p>
     <w:sectPr>
@@ -10143,7 +15374,6 @@
   <w:style w:type="character" w:default="1" w:styleId="DefaultParagraphFont">
     <w:name w:val="Default Paragraph Font"/>
     <w:uiPriority w:val="1"/>
-    <w:semiHidden/>
     <w:unhideWhenUsed/>
   </w:style>
   <w:style w:type="table" w:default="1" w:styleId="TableNormal">

--- a/Pneumonia Detection.docx
+++ b/Pneumonia Detection.docx
@@ -14601,11 +14601,2028 @@
     </w:p>
     <w:p>
       <w:pPr>
-        <w:rPr>
-          <w:szCs w:val="24"/>
-          <w:lang w:val="sr-Cyrl-RS"/>
-        </w:rPr>
-      </w:pPr>
+        <w:keepNext/>
+      </w:pPr>
+      <w:r>
+        <w:rPr>
+          <w:noProof/>
+        </w:rPr>
+        <w:lastRenderedPageBreak/>
+        <w:drawing>
+          <wp:inline distT="0" distB="0" distL="0" distR="0" wp14:anchorId="1A89E977" wp14:editId="20E6A642">
+            <wp:extent cx="5731510" cy="5048885"/>
+            <wp:effectExtent l="0" t="0" r="0" b="0"/>
+            <wp:docPr id="12" name="Picture 12"/>
+            <wp:cNvGraphicFramePr>
+              <a:graphicFrameLocks xmlns:a="http://schemas.openxmlformats.org/drawingml/2006/main" noChangeAspect="1"/>
+            </wp:cNvGraphicFramePr>
+            <a:graphic xmlns:a="http://schemas.openxmlformats.org/drawingml/2006/main">
+              <a:graphicData uri="http://schemas.openxmlformats.org/drawingml/2006/picture">
+                <pic:pic xmlns:pic="http://schemas.openxmlformats.org/drawingml/2006/picture">
+                  <pic:nvPicPr>
+                    <pic:cNvPr id="0" name="Picture 1"/>
+                    <pic:cNvPicPr>
+                      <a:picLocks noChangeAspect="1" noChangeArrowheads="1"/>
+                    </pic:cNvPicPr>
+                  </pic:nvPicPr>
+                  <pic:blipFill>
+                    <a:blip r:embed="rId22">
+                      <a:extLst>
+                        <a:ext uri="{28A0092B-C50C-407E-A947-70E740481C1C}">
+                          <a14:useLocalDpi xmlns:a14="http://schemas.microsoft.com/office/drawing/2010/main" val="0"/>
+                        </a:ext>
+                      </a:extLst>
+                    </a:blip>
+                    <a:srcRect/>
+                    <a:stretch>
+                      <a:fillRect/>
+                    </a:stretch>
+                  </pic:blipFill>
+                  <pic:spPr bwMode="auto">
+                    <a:xfrm>
+                      <a:off x="0" y="0"/>
+                      <a:ext cx="5731510" cy="5048885"/>
+                    </a:xfrm>
+                    <a:prstGeom prst="rect">
+                      <a:avLst/>
+                    </a:prstGeom>
+                    <a:noFill/>
+                    <a:ln>
+                      <a:noFill/>
+                    </a:ln>
+                  </pic:spPr>
+                </pic:pic>
+              </a:graphicData>
+            </a:graphic>
+          </wp:inline>
+        </w:drawing>
+      </w:r>
+    </w:p>
+    <w:p>
+      <w:pPr>
+        <w:pStyle w:val="Caption"/>
+        <w:jc w:val="center"/>
+        <w:rPr>
+          <w:sz w:val="22"/>
+          <w:szCs w:val="22"/>
+          <w:lang w:val="sr-Cyrl-RS"/>
+        </w:rPr>
+      </w:pPr>
+      <w:r>
+        <w:rPr>
+          <w:sz w:val="22"/>
+          <w:szCs w:val="22"/>
+        </w:rPr>
+        <w:t xml:space="preserve">Илустрација </w:t>
+      </w:r>
+      <w:r>
+        <w:rPr>
+          <w:sz w:val="22"/>
+          <w:szCs w:val="22"/>
+          <w:lang w:val="sr-Cyrl-RS"/>
+        </w:rPr>
+        <w:t>17:</w:t>
+      </w:r>
+      <w:r>
+        <w:rPr>
+          <w:lang w:val="sr-Cyrl-RS"/>
+        </w:rPr>
+        <w:t xml:space="preserve"> </w:t>
+      </w:r>
+      <w:r>
+        <w:rPr>
+          <w:sz w:val="22"/>
+          <w:szCs w:val="22"/>
+          <w:lang w:val="sr-Cyrl-RS"/>
+        </w:rPr>
+        <w:t xml:space="preserve">Узорци из скупа података за тренирање модела </w:t>
+      </w:r>
+      <w:r>
+        <w:rPr>
+          <w:sz w:val="22"/>
+          <w:szCs w:val="22"/>
+          <w:lang w:val="sr-Cyrl-RS"/>
+        </w:rPr>
+        <w:t>са</w:t>
+      </w:r>
+      <w:r>
+        <w:rPr>
+          <w:sz w:val="22"/>
+          <w:szCs w:val="22"/>
+          <w:lang w:val="sr-Cyrl-RS"/>
+        </w:rPr>
+        <w:t xml:space="preserve"> упал</w:t>
+      </w:r>
+      <w:r>
+        <w:rPr>
+          <w:sz w:val="22"/>
+          <w:szCs w:val="22"/>
+          <w:lang w:val="sr-Cyrl-RS"/>
+        </w:rPr>
+        <w:t>ом</w:t>
+      </w:r>
+    </w:p>
+    <w:p>
+      <w:pPr>
+        <w:pStyle w:val="Heading1"/>
+        <w:rPr>
+          <w:lang w:val="en-US"/>
+        </w:rPr>
+      </w:pPr>
+    </w:p>
+    <w:p>
+      <w:pPr>
+        <w:pStyle w:val="Heading1"/>
+        <w:rPr>
+          <w:lang w:val="sr-Cyrl-RS"/>
+        </w:rPr>
+      </w:pPr>
+      <w:r>
+        <w:rPr>
+          <w:lang w:val="sr-Cyrl-RS"/>
+        </w:rPr>
+        <w:t>Припрема података</w:t>
+      </w:r>
+    </w:p>
+    <w:p>
+      <w:pPr>
+        <w:rPr>
+          <w:lang w:val="sr-Cyrl-RS"/>
+        </w:rPr>
+      </w:pPr>
+    </w:p>
+    <w:p>
+      <w:pPr>
+        <w:spacing w:line="360" w:lineRule="auto"/>
+        <w:rPr>
+          <w:lang w:val="sr-Cyrl-RS"/>
+        </w:rPr>
+      </w:pPr>
+      <w:r>
+        <w:rPr>
+          <w:lang w:val="sr-Cyrl-RS"/>
+        </w:rPr>
+        <w:t xml:space="preserve">Пре креирања и тренирања модела за класификацију слика, потребно је прво формирати скуп за </w:t>
+      </w:r>
+      <w:proofErr w:type="spellStart"/>
+      <w:r>
+        <w:rPr>
+          <w:lang w:val="sr-Cyrl-RS"/>
+        </w:rPr>
+        <w:t>валидацију</w:t>
+      </w:r>
+      <w:proofErr w:type="spellEnd"/>
+      <w:r>
+        <w:rPr>
+          <w:lang w:val="sr-Cyrl-RS"/>
+        </w:rPr>
+        <w:t xml:space="preserve">. </w:t>
+      </w:r>
+      <w:r>
+        <w:rPr>
+          <w:lang w:val="sr-Cyrl-RS"/>
+        </w:rPr>
+        <w:t xml:space="preserve">Потребно је своје улазне податке расподелити у подскупове за обуку, </w:t>
+      </w:r>
+      <w:proofErr w:type="spellStart"/>
+      <w:r>
+        <w:rPr>
+          <w:lang w:val="sr-Cyrl-RS"/>
+        </w:rPr>
+        <w:t>валидацију</w:t>
+      </w:r>
+      <w:proofErr w:type="spellEnd"/>
+      <w:r>
+        <w:rPr>
+          <w:lang w:val="sr-Cyrl-RS"/>
+        </w:rPr>
+        <w:t xml:space="preserve"> и </w:t>
+      </w:r>
+      <w:proofErr w:type="spellStart"/>
+      <w:r>
+        <w:rPr>
+          <w:lang w:val="sr-Cyrl-RS"/>
+        </w:rPr>
+        <w:t>тестиранње</w:t>
+      </w:r>
+      <w:proofErr w:type="spellEnd"/>
+      <w:r>
+        <w:rPr>
+          <w:lang w:val="sr-Cyrl-RS"/>
+        </w:rPr>
+        <w:t xml:space="preserve"> како би се спречио</w:t>
+      </w:r>
+      <w:r>
+        <w:rPr>
+          <w:lang w:val="en-US"/>
+        </w:rPr>
+        <w:t xml:space="preserve"> </w:t>
+      </w:r>
+      <w:r>
+        <w:rPr>
+          <w:i/>
+          <w:iCs/>
+        </w:rPr>
+        <w:t>overfitting</w:t>
+      </w:r>
+      <w:r>
+        <w:t xml:space="preserve"> </w:t>
+      </w:r>
+      <w:r>
+        <w:rPr>
+          <w:lang w:val="sr-Cyrl-RS"/>
+        </w:rPr>
+        <w:t xml:space="preserve">у процесу учења и </w:t>
+      </w:r>
+      <w:r>
+        <w:rPr>
+          <w:lang w:val="sr-Cyrl-RS"/>
+        </w:rPr>
+        <w:t>да би могли да ефикасно проценимо наш модел</w:t>
+      </w:r>
+      <w:r>
+        <w:rPr>
+          <w:lang w:val="sr-Cyrl-RS"/>
+        </w:rPr>
+        <w:t>.</w:t>
+      </w:r>
+      <w:r>
+        <w:rPr>
+          <w:i/>
+          <w:iCs/>
+        </w:rPr>
+        <w:t xml:space="preserve"> </w:t>
+      </w:r>
+      <w:r>
+        <w:rPr>
+          <w:i/>
+          <w:iCs/>
+          <w:lang w:val="sr-Cyrl-RS"/>
+        </w:rPr>
+        <w:t>О</w:t>
+      </w:r>
+      <w:r>
+        <w:rPr>
+          <w:i/>
+          <w:iCs/>
+        </w:rPr>
+        <w:t>verfitting</w:t>
+      </w:r>
+      <w:r>
+        <w:rPr>
+          <w:lang w:val="sr-Cyrl-RS"/>
+        </w:rPr>
+        <w:t xml:space="preserve"> </w:t>
+      </w:r>
+      <w:r>
+        <w:rPr>
+          <w:lang w:val="sr-Cyrl-RS"/>
+        </w:rPr>
+        <w:t xml:space="preserve">се дешава када модел научи претерано добро до те мере да негативно утиче на перформансе модела на новим подацима. То значи да се лоши делови узорка науче као што су шум и остале нестабилности у подацима и користе као ваљани концепти у оквиру модела. </w:t>
+      </w:r>
+      <w:r>
+        <w:rPr>
+          <w:lang w:val="sr-Cyrl-RS"/>
+        </w:rPr>
+        <w:t xml:space="preserve">Овакав начин процеса негативно утиче на способност модела да се генерализују. Вероватноћа </w:t>
+      </w:r>
+      <w:r>
+        <w:rPr>
+          <w:lang w:val="sr-Cyrl-RS"/>
+        </w:rPr>
+        <w:lastRenderedPageBreak/>
+        <w:t xml:space="preserve">за оваквом појавом је већа код </w:t>
+      </w:r>
+      <w:proofErr w:type="spellStart"/>
+      <w:r>
+        <w:rPr>
+          <w:lang w:val="sr-Cyrl-RS"/>
+        </w:rPr>
+        <w:t>непараметарских</w:t>
+      </w:r>
+      <w:proofErr w:type="spellEnd"/>
+      <w:r>
+        <w:rPr>
+          <w:lang w:val="sr-Cyrl-RS"/>
+        </w:rPr>
+        <w:t xml:space="preserve"> и нелинеарних модела који имају већу флексибилност приликом учења циљне функције. </w:t>
+      </w:r>
+      <w:r>
+        <w:rPr>
+          <w:lang w:val="sr-Cyrl-RS"/>
+        </w:rPr>
+        <w:t xml:space="preserve">Како би смо боље схватили разлику између скупа за тренинг, </w:t>
+      </w:r>
+      <w:proofErr w:type="spellStart"/>
+      <w:r>
+        <w:rPr>
+          <w:lang w:val="sr-Cyrl-RS"/>
+        </w:rPr>
+        <w:t>валидацију</w:t>
+      </w:r>
+      <w:proofErr w:type="spellEnd"/>
+      <w:r>
+        <w:rPr>
+          <w:lang w:val="sr-Cyrl-RS"/>
+        </w:rPr>
+        <w:t xml:space="preserve"> и тестирање, треба обратити пажњу на одломак из текста из </w:t>
+      </w:r>
+      <w:proofErr w:type="spellStart"/>
+      <w:r>
+        <w:rPr>
+          <w:lang w:val="sr-Cyrl-RS"/>
+        </w:rPr>
+        <w:t>Риплијеве</w:t>
+      </w:r>
+      <w:proofErr w:type="spellEnd"/>
+      <w:r>
+        <w:rPr>
+          <w:lang w:val="sr-Cyrl-RS"/>
+        </w:rPr>
+        <w:t xml:space="preserve"> књиге „Препознавање узорака и неуронске мреже“ (</w:t>
+      </w:r>
+      <w:proofErr w:type="spellStart"/>
+      <w:r>
+        <w:rPr>
+          <w:lang w:val="sr-Cyrl-RS"/>
+        </w:rPr>
+        <w:t>Pattern</w:t>
+      </w:r>
+      <w:proofErr w:type="spellEnd"/>
+      <w:r>
+        <w:rPr>
+          <w:lang w:val="sr-Cyrl-RS"/>
+        </w:rPr>
+        <w:t xml:space="preserve"> </w:t>
+      </w:r>
+      <w:proofErr w:type="spellStart"/>
+      <w:r>
+        <w:rPr>
+          <w:lang w:val="sr-Cyrl-RS"/>
+        </w:rPr>
+        <w:t>Recognition</w:t>
+      </w:r>
+      <w:proofErr w:type="spellEnd"/>
+      <w:r>
+        <w:rPr>
+          <w:lang w:val="sr-Cyrl-RS"/>
+        </w:rPr>
+        <w:t xml:space="preserve"> </w:t>
+      </w:r>
+      <w:proofErr w:type="spellStart"/>
+      <w:r>
+        <w:rPr>
+          <w:lang w:val="sr-Cyrl-RS"/>
+        </w:rPr>
+        <w:t>and</w:t>
+      </w:r>
+      <w:proofErr w:type="spellEnd"/>
+      <w:r>
+        <w:rPr>
+          <w:lang w:val="sr-Cyrl-RS"/>
+        </w:rPr>
+        <w:t xml:space="preserve"> </w:t>
+      </w:r>
+      <w:proofErr w:type="spellStart"/>
+      <w:r>
+        <w:rPr>
+          <w:lang w:val="sr-Cyrl-RS"/>
+        </w:rPr>
+        <w:t>Neural</w:t>
+      </w:r>
+      <w:proofErr w:type="spellEnd"/>
+      <w:r>
+        <w:rPr>
+          <w:lang w:val="sr-Cyrl-RS"/>
+        </w:rPr>
+        <w:t xml:space="preserve"> </w:t>
+      </w:r>
+      <w:proofErr w:type="spellStart"/>
+      <w:r>
+        <w:rPr>
+          <w:lang w:val="sr-Cyrl-RS"/>
+        </w:rPr>
+        <w:t>Networks</w:t>
+      </w:r>
+      <w:proofErr w:type="spellEnd"/>
+      <w:r>
+        <w:rPr>
+          <w:lang w:val="sr-Cyrl-RS"/>
+        </w:rPr>
+        <w:t>). Ови скупови податак су дефинисани на следећи начин:</w:t>
+      </w:r>
+    </w:p>
+    <w:p>
+      <w:pPr>
+        <w:spacing w:line="360" w:lineRule="auto"/>
+        <w:rPr>
+          <w:lang w:val="sr-Cyrl-RS"/>
+        </w:rPr>
+      </w:pPr>
+      <w:r>
+        <w:rPr>
+          <w:lang w:val="sr-Cyrl-RS"/>
+        </w:rPr>
+        <w:t xml:space="preserve"> </w:t>
+      </w:r>
+    </w:p>
+    <w:p>
+      <w:pPr>
+        <w:spacing w:line="360" w:lineRule="auto"/>
+        <w:rPr>
+          <w:i/>
+          <w:iCs/>
+          <w:lang w:val="sr-Cyrl-RS"/>
+        </w:rPr>
+      </w:pPr>
+      <w:r>
+        <w:rPr>
+          <w:lang w:val="sr-Cyrl-RS"/>
+        </w:rPr>
+        <w:t>„</w:t>
+      </w:r>
+      <w:r>
+        <w:rPr>
+          <w:i/>
+          <w:iCs/>
+          <w:lang w:val="sr-Cyrl-RS"/>
+        </w:rPr>
+        <w:t>– Сет за обуку: Скуп примера који се користе за учење, односно да одговарају параметрима класификатора.</w:t>
+      </w:r>
+    </w:p>
+    <w:p>
+      <w:pPr>
+        <w:spacing w:line="360" w:lineRule="auto"/>
+        <w:rPr>
+          <w:i/>
+          <w:iCs/>
+          <w:lang w:val="sr-Cyrl-RS"/>
+        </w:rPr>
+      </w:pPr>
+      <w:r>
+        <w:rPr>
+          <w:i/>
+          <w:iCs/>
+          <w:lang w:val="sr-Cyrl-RS"/>
+        </w:rPr>
+        <w:t xml:space="preserve">– Скуп за </w:t>
+      </w:r>
+      <w:proofErr w:type="spellStart"/>
+      <w:r>
+        <w:rPr>
+          <w:i/>
+          <w:iCs/>
+          <w:lang w:val="sr-Cyrl-RS"/>
+        </w:rPr>
+        <w:t>валидацију</w:t>
+      </w:r>
+      <w:proofErr w:type="spellEnd"/>
+      <w:r>
+        <w:rPr>
+          <w:i/>
+          <w:iCs/>
+          <w:lang w:val="sr-Cyrl-RS"/>
+        </w:rPr>
+        <w:t>: Скуп примера који се користе за подешавање параметара класификатора, на пример за избор броја скривених јединица у неуронској мрежи.</w:t>
+      </w:r>
+    </w:p>
+    <w:p>
+      <w:pPr>
+        <w:spacing w:line="360" w:lineRule="auto"/>
+        <w:rPr>
+          <w:i/>
+          <w:iCs/>
+          <w:vertAlign w:val="superscript"/>
+          <w:lang w:val="sr-Cyrl-RS"/>
+        </w:rPr>
+      </w:pPr>
+      <w:r>
+        <w:rPr>
+          <w:i/>
+          <w:iCs/>
+          <w:lang w:val="sr-Cyrl-RS"/>
+        </w:rPr>
+        <w:t xml:space="preserve">– </w:t>
+      </w:r>
+      <w:proofErr w:type="spellStart"/>
+      <w:r>
+        <w:rPr>
+          <w:i/>
+          <w:iCs/>
+          <w:lang w:val="sr-Cyrl-RS"/>
+        </w:rPr>
+        <w:t>Тестни</w:t>
+      </w:r>
+      <w:proofErr w:type="spellEnd"/>
+      <w:r>
+        <w:rPr>
+          <w:i/>
+          <w:iCs/>
+          <w:lang w:val="sr-Cyrl-RS"/>
+        </w:rPr>
+        <w:t xml:space="preserve"> скуп: Скуп примера који се користи само за процену перформанси потпуно </w:t>
+      </w:r>
+      <w:r>
+        <w:rPr>
+          <w:i/>
+          <w:iCs/>
+          <w:lang w:val="sr-Cyrl-RS"/>
+        </w:rPr>
+        <w:t>одређено</w:t>
+      </w:r>
+      <w:r>
+        <w:rPr>
+          <w:i/>
+          <w:iCs/>
+          <w:lang w:val="sr-Cyrl-RS"/>
+        </w:rPr>
+        <w:t>г класификатора.</w:t>
+      </w:r>
+      <w:r>
+        <w:rPr>
+          <w:i/>
+          <w:iCs/>
+          <w:lang w:val="sr-Cyrl-RS"/>
+        </w:rPr>
+        <w:t>“</w:t>
+      </w:r>
+      <w:r>
+        <w:rPr>
+          <w:i/>
+          <w:iCs/>
+          <w:vertAlign w:val="superscript"/>
+          <w:lang w:val="sr-Cyrl-RS"/>
+        </w:rPr>
+        <w:t xml:space="preserve"> 1</w:t>
+      </w:r>
+    </w:p>
+    <w:p>
+      <w:pPr>
+        <w:spacing w:line="360" w:lineRule="auto"/>
+        <w:rPr>
+          <w:lang w:val="sr-Cyrl-RS"/>
+        </w:rPr>
+      </w:pPr>
+    </w:p>
+    <w:p>
+      <w:pPr>
+        <w:spacing w:line="360" w:lineRule="auto"/>
+        <w:rPr>
+          <w:lang w:val="sr-Cyrl-RS"/>
+        </w:rPr>
+      </w:pPr>
+      <w:r>
+        <w:rPr>
+          <w:lang w:val="sr-Cyrl-RS"/>
+        </w:rPr>
+        <w:t xml:space="preserve">У овом случају користимо класичну поделу </w:t>
+      </w:r>
+      <w:proofErr w:type="spellStart"/>
+      <w:r>
+        <w:rPr>
+          <w:lang w:val="sr-Cyrl-RS"/>
+        </w:rPr>
+        <w:t>оригиналог</w:t>
+      </w:r>
+      <w:proofErr w:type="spellEnd"/>
+      <w:r>
+        <w:rPr>
+          <w:lang w:val="sr-Cyrl-RS"/>
+        </w:rPr>
+        <w:t xml:space="preserve"> скуп података за тренирање. </w:t>
+      </w:r>
+      <w:r>
+        <w:rPr>
+          <w:lang w:val="sr-Cyrl-RS"/>
+        </w:rPr>
+        <w:t xml:space="preserve">Делимо скуп на 80% за стварну обуку и 20% за потребе </w:t>
+      </w:r>
+      <w:proofErr w:type="spellStart"/>
+      <w:r>
+        <w:rPr>
+          <w:lang w:val="sr-Cyrl-RS"/>
+        </w:rPr>
+        <w:t>валидације</w:t>
+      </w:r>
+      <w:proofErr w:type="spellEnd"/>
+      <w:r>
+        <w:rPr>
+          <w:lang w:val="sr-Cyrl-RS"/>
+        </w:rPr>
+        <w:t>.</w:t>
+      </w:r>
+      <w:r>
+        <w:rPr>
+          <w:lang w:val="en-US"/>
+        </w:rPr>
+        <w:t xml:space="preserve"> </w:t>
+      </w:r>
+      <w:r>
+        <w:rPr>
+          <w:lang w:val="sr-Cyrl-RS"/>
+        </w:rPr>
+        <w:t xml:space="preserve"> Затим је потребно учитати слике из фолдера и припремити их за обраду. </w:t>
+      </w:r>
+    </w:p>
+    <w:p>
+      <w:pPr>
+        <w:spacing w:line="360" w:lineRule="auto"/>
+        <w:rPr>
+          <w:lang w:val="sr-Cyrl-RS"/>
+        </w:rPr>
+      </w:pPr>
+      <w:r>
+        <w:rPr>
+          <w:lang w:val="sr-Cyrl-RS"/>
+        </w:rPr>
+        <w:t xml:space="preserve">Почињемо са одређивањем генератора података. Са </w:t>
+      </w:r>
+      <w:proofErr w:type="spellStart"/>
+      <w:r>
+        <w:rPr>
+          <w:i/>
+          <w:iCs/>
+          <w:lang w:val="sr-Cyrl-RS"/>
+        </w:rPr>
+        <w:t>Keras</w:t>
+      </w:r>
+      <w:proofErr w:type="spellEnd"/>
+      <w:r>
+        <w:rPr>
+          <w:i/>
+          <w:iCs/>
+          <w:lang w:val="sr-Cyrl-RS"/>
+        </w:rPr>
+        <w:t xml:space="preserve"> </w:t>
+      </w:r>
+      <w:proofErr w:type="spellStart"/>
+      <w:r>
+        <w:rPr>
+          <w:i/>
+          <w:iCs/>
+          <w:lang w:val="sr-Cyrl-RS"/>
+        </w:rPr>
+        <w:t>Image</w:t>
+      </w:r>
+      <w:proofErr w:type="spellEnd"/>
+      <w:r>
+        <w:rPr>
+          <w:i/>
+          <w:iCs/>
+          <w:lang w:val="sr-Cyrl-RS"/>
+        </w:rPr>
+        <w:t xml:space="preserve"> </w:t>
+      </w:r>
+      <w:proofErr w:type="spellStart"/>
+      <w:r>
+        <w:rPr>
+          <w:i/>
+          <w:iCs/>
+          <w:lang w:val="sr-Cyrl-RS"/>
+        </w:rPr>
+        <w:t>Data</w:t>
+      </w:r>
+      <w:proofErr w:type="spellEnd"/>
+      <w:r>
+        <w:rPr>
+          <w:i/>
+          <w:iCs/>
+          <w:lang w:val="sr-Cyrl-RS"/>
+        </w:rPr>
+        <w:t xml:space="preserve"> </w:t>
+      </w:r>
+      <w:proofErr w:type="spellStart"/>
+      <w:r>
+        <w:rPr>
+          <w:i/>
+          <w:iCs/>
+          <w:lang w:val="sr-Cyrl-RS"/>
+        </w:rPr>
+        <w:t>Generator</w:t>
+      </w:r>
+      <w:proofErr w:type="spellEnd"/>
+      <w:r>
+        <w:rPr>
+          <w:lang w:val="sr-Cyrl-RS"/>
+        </w:rPr>
+        <w:t xml:space="preserve">, можемо променити и прилагодити величину пиксела и применити насумичну трансформацију за повећање података. </w:t>
+      </w:r>
+      <w:r>
+        <w:rPr>
+          <w:lang w:val="sr-Cyrl-RS"/>
+        </w:rPr>
+        <w:t xml:space="preserve">Користимо два различита генератора, један за тренинг – </w:t>
+      </w:r>
+      <w:proofErr w:type="spellStart"/>
+      <w:r>
+        <w:rPr>
+          <w:i/>
+          <w:iCs/>
+          <w:lang w:val="en-US"/>
+        </w:rPr>
+        <w:t>train_imggen</w:t>
+      </w:r>
+      <w:proofErr w:type="spellEnd"/>
+      <w:r>
+        <w:rPr>
+          <w:lang w:val="sr-Cyrl-RS"/>
+        </w:rPr>
+        <w:t xml:space="preserve">, други за </w:t>
+      </w:r>
+      <w:proofErr w:type="spellStart"/>
+      <w:r>
+        <w:rPr>
+          <w:lang w:val="sr-Cyrl-RS"/>
+        </w:rPr>
+        <w:t>валидацију</w:t>
+      </w:r>
+      <w:proofErr w:type="spellEnd"/>
+      <w:r>
+        <w:rPr>
+          <w:lang w:val="en-US"/>
+        </w:rPr>
+        <w:t xml:space="preserve"> – </w:t>
+      </w:r>
+      <w:proofErr w:type="spellStart"/>
+      <w:r>
+        <w:rPr>
+          <w:i/>
+          <w:iCs/>
+          <w:lang w:val="en-US"/>
+        </w:rPr>
+        <w:t>val_</w:t>
+      </w:r>
+      <w:r>
+        <w:rPr>
+          <w:i/>
+          <w:iCs/>
+          <w:lang w:val="en-US"/>
+        </w:rPr>
+        <w:t>img</w:t>
+      </w:r>
+      <w:r>
+        <w:rPr>
+          <w:i/>
+          <w:iCs/>
+          <w:lang w:val="en-US"/>
+        </w:rPr>
+        <w:t>gen</w:t>
+      </w:r>
+      <w:proofErr w:type="spellEnd"/>
+      <w:r>
+        <w:rPr>
+          <w:lang w:val="sr-Cyrl-RS"/>
+        </w:rPr>
+        <w:t xml:space="preserve">. </w:t>
+      </w:r>
+    </w:p>
+    <w:p>
+      <w:pPr>
+        <w:spacing w:line="360" w:lineRule="auto"/>
+        <w:rPr>
+          <w:lang w:val="en-US"/>
+        </w:rPr>
+      </w:pPr>
+      <w:r>
+        <w:rPr>
+          <w:lang w:val="sr-Cyrl-RS"/>
+        </w:rPr>
+        <w:t xml:space="preserve">Ове генераторе примењујемо на сваки скуп података како би све слике биле стандардизоване, помоћу функције </w:t>
+      </w:r>
+      <w:proofErr w:type="spellStart"/>
+      <w:r>
+        <w:rPr>
+          <w:i/>
+          <w:iCs/>
+          <w:lang w:val="sr-Cyrl-RS"/>
+        </w:rPr>
+        <w:t>flow_from_dataframe</w:t>
+      </w:r>
+      <w:proofErr w:type="spellEnd"/>
+      <w:r>
+        <w:rPr>
+          <w:lang w:val="sr-Cyrl-RS"/>
+        </w:rPr>
+        <w:t xml:space="preserve">. Ова метода је склопу </w:t>
+      </w:r>
+      <w:proofErr w:type="spellStart"/>
+      <w:r>
+        <w:rPr>
+          <w:i/>
+          <w:iCs/>
+          <w:lang w:val="en-US"/>
+        </w:rPr>
+        <w:t>Keras</w:t>
+      </w:r>
+      <w:proofErr w:type="spellEnd"/>
+      <w:r>
+        <w:rPr>
+          <w:lang w:val="en-US"/>
+        </w:rPr>
+        <w:t xml:space="preserve"> </w:t>
+      </w:r>
+      <w:r>
+        <w:rPr>
+          <w:lang w:val="sr-Cyrl-RS"/>
+        </w:rPr>
+        <w:t xml:space="preserve">библиотеке, али је уз то потребно и инсталирати </w:t>
+      </w:r>
+      <w:r>
+        <w:rPr>
+          <w:i/>
+          <w:iCs/>
+          <w:lang w:val="en-US"/>
+        </w:rPr>
+        <w:t>Pandas</w:t>
+      </w:r>
+      <w:r>
+        <w:rPr>
+          <w:i/>
+          <w:iCs/>
+          <w:lang w:val="en-US"/>
+        </w:rPr>
+        <w:t xml:space="preserve"> </w:t>
+      </w:r>
+      <w:r>
+        <w:rPr>
+          <w:lang w:val="sr-Cyrl-RS"/>
+        </w:rPr>
+        <w:t>библиотеку.</w:t>
+      </w:r>
+      <w:r>
+        <w:rPr>
+          <w:lang w:val="sr-Cyrl-RS"/>
+        </w:rPr>
+        <w:t xml:space="preserve"> Осим трансформација дефинисаних у сваком генератору, слике се такође мењају на основу параметара у </w:t>
+      </w:r>
+      <w:proofErr w:type="spellStart"/>
+      <w:r>
+        <w:rPr>
+          <w:i/>
+          <w:iCs/>
+          <w:lang w:val="sr-Cyrl-RS"/>
+        </w:rPr>
+        <w:t>target_size</w:t>
+      </w:r>
+      <w:proofErr w:type="spellEnd"/>
+      <w:r>
+        <w:rPr>
+          <w:i/>
+          <w:iCs/>
+          <w:lang w:val="sr-Cyrl-RS"/>
+        </w:rPr>
+        <w:t xml:space="preserve">. </w:t>
+      </w:r>
+      <w:r>
+        <w:rPr>
+          <w:lang w:val="sr-Cyrl-RS"/>
+        </w:rPr>
+        <w:t>Величина слике постављена је на 22</w:t>
+      </w:r>
+      <w:r>
+        <w:rPr>
+          <w:lang w:val="en-US"/>
+        </w:rPr>
+        <w:t>4 (</w:t>
+      </w:r>
+      <w:proofErr w:type="spellStart"/>
+      <w:r>
+        <w:rPr>
+          <w:i/>
+          <w:iCs/>
+          <w:lang w:val="en-US"/>
+        </w:rPr>
+        <w:t>image_size</w:t>
+      </w:r>
+      <w:proofErr w:type="spellEnd"/>
+      <w:r>
+        <w:rPr>
+          <w:lang w:val="en-US"/>
+        </w:rPr>
+        <w:t xml:space="preserve"> = 224), </w:t>
+      </w:r>
+      <w:r>
+        <w:rPr>
+          <w:i/>
+          <w:iCs/>
+          <w:lang w:val="en-US"/>
+        </w:rPr>
+        <w:t>batch</w:t>
+      </w:r>
+      <w:r>
+        <w:rPr>
+          <w:lang w:val="en-US"/>
+        </w:rPr>
+        <w:t xml:space="preserve"> </w:t>
+      </w:r>
+      <w:r>
+        <w:rPr>
+          <w:lang w:val="sr-Cyrl-RS"/>
+        </w:rPr>
+        <w:t xml:space="preserve">износи 32, а </w:t>
+      </w:r>
+      <w:r>
+        <w:rPr>
+          <w:i/>
+          <w:iCs/>
+          <w:lang w:val="en-US"/>
+        </w:rPr>
+        <w:t>seed</w:t>
+      </w:r>
+      <w:r>
+        <w:rPr>
+          <w:i/>
+          <w:iCs/>
+          <w:lang w:val="en-US"/>
+        </w:rPr>
+        <w:t xml:space="preserve"> </w:t>
+      </w:r>
+      <w:r>
+        <w:rPr>
+          <w:lang w:val="en-US"/>
+        </w:rPr>
+        <w:t xml:space="preserve">42. </w:t>
+      </w:r>
+    </w:p>
+    <w:p>
+      <w:pPr>
+        <w:spacing w:line="360" w:lineRule="auto"/>
+        <w:rPr>
+          <w:lang w:val="en-US"/>
+        </w:rPr>
+      </w:pPr>
+    </w:p>
+    <w:p>
+      <w:pPr>
+        <w:pStyle w:val="Heading1"/>
+        <w:rPr>
+          <w:lang w:val="sr-Cyrl-RS"/>
+        </w:rPr>
+      </w:pPr>
+      <w:r>
+        <w:rPr>
+          <w:lang w:val="sr-Cyrl-RS"/>
+        </w:rPr>
+        <w:lastRenderedPageBreak/>
+        <w:t>Дефинисање модела</w:t>
+      </w:r>
+    </w:p>
+    <w:p>
+      <w:pPr>
+        <w:rPr>
+          <w:lang w:val="sr-Cyrl-RS"/>
+        </w:rPr>
+      </w:pPr>
+    </w:p>
+    <w:p>
+      <w:pPr>
+        <w:spacing w:line="360" w:lineRule="auto"/>
+        <w:rPr>
+          <w:lang w:val="en-US"/>
+        </w:rPr>
+      </w:pPr>
+      <w:r>
+        <w:rPr>
+          <w:lang w:val="sr-Cyrl-RS"/>
+        </w:rPr>
+        <w:t>После припреме података спремни смо на следећу фазу пројекта, а то је креирање и обучавање модела за класификацију слика.</w:t>
+      </w:r>
+    </w:p>
+    <w:p>
+      <w:pPr>
+        <w:spacing w:line="360" w:lineRule="auto"/>
+        <w:rPr>
+          <w:lang w:val="sr-Cyrl-RS"/>
+        </w:rPr>
+      </w:pPr>
+      <w:r>
+        <w:rPr>
+          <w:lang w:val="sr-Cyrl-RS"/>
+        </w:rPr>
+        <w:t xml:space="preserve">Пре креирања модела, потребно је поставити </w:t>
+      </w:r>
+      <w:r>
+        <w:rPr>
+          <w:lang w:val="sr-Cyrl-RS"/>
+        </w:rPr>
+        <w:t xml:space="preserve">повратне позиве односно </w:t>
+      </w:r>
+      <w:r>
+        <w:rPr>
+          <w:i/>
+          <w:iCs/>
+          <w:lang w:val="en-US"/>
+        </w:rPr>
+        <w:t>callbacks</w:t>
+      </w:r>
+      <w:r>
+        <w:rPr>
+          <w:i/>
+          <w:iCs/>
+          <w:lang w:val="en-US"/>
+        </w:rPr>
+        <w:t xml:space="preserve">. </w:t>
+      </w:r>
+      <w:r>
+        <w:rPr>
+          <w:lang w:val="sr-Cyrl-RS"/>
+        </w:rPr>
+        <w:t xml:space="preserve">Креирање модела без њих је као вожња возила без функционалних кочница. Имамо малу или никакву контролу над целим процесом који ће вероватно довести до </w:t>
+      </w:r>
+      <w:proofErr w:type="spellStart"/>
+      <w:r>
+        <w:rPr>
+          <w:lang w:val="sr-Cyrl-RS"/>
+        </w:rPr>
+        <w:t>нежељењног</w:t>
+      </w:r>
+      <w:proofErr w:type="spellEnd"/>
+      <w:r>
+        <w:rPr>
+          <w:lang w:val="sr-Cyrl-RS"/>
+        </w:rPr>
+        <w:t xml:space="preserve"> исхода.</w:t>
+      </w:r>
+    </w:p>
+    <w:p>
+      <w:pPr>
+        <w:spacing w:line="360" w:lineRule="auto"/>
+        <w:rPr>
+          <w:lang w:val="en-US"/>
+        </w:rPr>
+      </w:pPr>
+      <w:r>
+        <w:rPr>
+          <w:lang w:val="sr-Cyrl-RS"/>
+        </w:rPr>
+        <w:t xml:space="preserve">Из </w:t>
+      </w:r>
+      <w:proofErr w:type="spellStart"/>
+      <w:r>
+        <w:rPr>
+          <w:i/>
+          <w:iCs/>
+          <w:lang w:val="en-US"/>
+        </w:rPr>
+        <w:t>Keras</w:t>
+      </w:r>
+      <w:proofErr w:type="spellEnd"/>
+      <w:r>
+        <w:rPr>
+          <w:i/>
+          <w:iCs/>
+          <w:lang w:val="en-US"/>
+        </w:rPr>
+        <w:t xml:space="preserve"> </w:t>
+      </w:r>
+      <w:r>
+        <w:rPr>
+          <w:lang w:val="sr-Cyrl-RS"/>
+        </w:rPr>
+        <w:t>документације можемо дефинисати: „</w:t>
+      </w:r>
+      <w:r>
+        <w:rPr>
+          <w:i/>
+          <w:iCs/>
+          <w:lang w:val="sr-Cyrl-RS"/>
+        </w:rPr>
+        <w:t>Повратни позив</w:t>
+      </w:r>
+      <w:r>
+        <w:rPr>
+          <w:i/>
+          <w:iCs/>
+          <w:lang w:val="sr-Cyrl-RS"/>
+        </w:rPr>
+        <w:t xml:space="preserve"> </w:t>
+      </w:r>
+      <w:r>
+        <w:rPr>
+          <w:i/>
+          <w:iCs/>
+          <w:lang w:val="en-US"/>
+        </w:rPr>
+        <w:t>(callback)</w:t>
+      </w:r>
+      <w:r>
+        <w:rPr>
+          <w:i/>
+          <w:iCs/>
+          <w:lang w:val="sr-Cyrl-RS"/>
+        </w:rPr>
+        <w:t xml:space="preserve"> је скуп функција које се примењују у датим фазама проце</w:t>
+      </w:r>
+      <w:r>
+        <w:rPr>
+          <w:i/>
+          <w:iCs/>
+          <w:lang w:val="sr-Cyrl-RS"/>
+        </w:rPr>
+        <w:t>са</w:t>
+      </w:r>
+      <w:r>
+        <w:rPr>
+          <w:i/>
+          <w:iCs/>
+          <w:lang w:val="sr-Cyrl-RS"/>
+        </w:rPr>
+        <w:t xml:space="preserve"> обуке. Можете користити повратне позиве да бисте добили преглед интерних стања и статистике модела током обуке.</w:t>
+      </w:r>
+      <w:r>
+        <w:rPr>
+          <w:i/>
+          <w:iCs/>
+          <w:lang w:val="sr-Cyrl-RS"/>
+        </w:rPr>
+        <w:t>“</w:t>
+      </w:r>
+      <w:r>
+        <w:rPr>
+          <w:i/>
+          <w:iCs/>
+          <w:lang w:val="en-US"/>
+        </w:rPr>
+        <w:t xml:space="preserve"> </w:t>
+      </w:r>
+      <w:r>
+        <w:rPr>
+          <w:i/>
+          <w:iCs/>
+          <w:vertAlign w:val="superscript"/>
+          <w:lang w:val="en-US"/>
+        </w:rPr>
+        <w:t>2</w:t>
+      </w:r>
+    </w:p>
+    <w:p>
+      <w:pPr>
+        <w:spacing w:line="360" w:lineRule="auto"/>
+        <w:rPr>
+          <w:lang w:val="sr-Cyrl-RS"/>
+        </w:rPr>
+      </w:pPr>
+      <w:r>
+        <w:rPr>
+          <w:lang w:val="sr-Cyrl-RS"/>
+        </w:rPr>
+        <w:t xml:space="preserve">Повратни </w:t>
+      </w:r>
+      <w:proofErr w:type="spellStart"/>
+      <w:r>
+        <w:rPr>
+          <w:lang w:val="sr-Cyrl-RS"/>
+        </w:rPr>
+        <w:t>поозиви</w:t>
+      </w:r>
+      <w:proofErr w:type="spellEnd"/>
+      <w:r>
+        <w:rPr>
+          <w:lang w:val="sr-Cyrl-RS"/>
+        </w:rPr>
+        <w:t xml:space="preserve"> </w:t>
+      </w:r>
+      <w:r>
+        <w:rPr>
+          <w:lang w:val="sr-Cyrl-RS"/>
+        </w:rPr>
+        <w:t>(</w:t>
+      </w:r>
+      <w:r>
+        <w:rPr>
+          <w:i/>
+          <w:iCs/>
+          <w:lang w:val="en-US"/>
+        </w:rPr>
+        <w:t>callbacks</w:t>
+      </w:r>
+      <w:r>
+        <w:rPr>
+          <w:lang w:val="sr-Cyrl-RS"/>
+        </w:rPr>
+        <w:t>)</w:t>
+      </w:r>
+      <w:r>
+        <w:rPr>
+          <w:lang w:val="sr-Cyrl-RS"/>
+        </w:rPr>
+        <w:t xml:space="preserve"> највише користимо када желимо да аутоматизујемо неке процедуре након сваке обуке или епохе и помажу вам да имате контролу над целокупним процесом обуке. То значи да имате бољи увид када је неопходно зауставити тренинг када се достигне конкретна вредност за тачност или за губитак</w:t>
+      </w:r>
+      <w:r>
+        <w:rPr>
+          <w:lang w:val="sr-Cyrl-RS"/>
+        </w:rPr>
+        <w:t xml:space="preserve"> функције</w:t>
+      </w:r>
+      <w:r>
+        <w:rPr>
+          <w:lang w:val="sr-Cyrl-RS"/>
+        </w:rPr>
+        <w:t xml:space="preserve">, </w:t>
+      </w:r>
+      <w:r>
+        <w:rPr>
+          <w:lang w:val="sr-Cyrl-RS"/>
+        </w:rPr>
+        <w:t xml:space="preserve"> затим </w:t>
+      </w:r>
+      <w:r>
+        <w:rPr>
+          <w:lang w:val="sr-Cyrl-RS"/>
+        </w:rPr>
+        <w:t>након сваке успешне епохе чува се одређена вре</w:t>
+      </w:r>
+      <w:r>
+        <w:rPr>
+          <w:lang w:val="sr-Cyrl-RS"/>
+        </w:rPr>
+        <w:t>дност контролне тачке, прилагођава се стопа учења током процеса и још много тога.</w:t>
+      </w:r>
+      <w:r>
+        <w:rPr>
+          <w:lang w:val="en-US"/>
+        </w:rPr>
+        <w:t xml:space="preserve"> </w:t>
+      </w:r>
+      <w:r>
+        <w:rPr>
+          <w:lang w:val="sr-Cyrl-RS"/>
+        </w:rPr>
+        <w:t>У овом пројекту користио сам</w:t>
+      </w:r>
+      <w:r>
+        <w:rPr>
+          <w:lang w:val="en-US"/>
+        </w:rPr>
+        <w:t xml:space="preserve"> </w:t>
+      </w:r>
+      <w:proofErr w:type="spellStart"/>
+      <w:r>
+        <w:rPr>
+          <w:i/>
+          <w:iCs/>
+          <w:lang w:val="en-US"/>
+        </w:rPr>
+        <w:t>EarlyStopping</w:t>
+      </w:r>
+      <w:proofErr w:type="spellEnd"/>
+      <w:r>
+        <w:rPr>
+          <w:lang w:val="en-US"/>
+        </w:rPr>
+        <w:t xml:space="preserve"> </w:t>
+      </w:r>
+      <w:r>
+        <w:rPr>
+          <w:lang w:val="sr-Cyrl-RS"/>
+        </w:rPr>
+        <w:t>функцију. Овој функцији можете доделити различите параметре и аргументе које</w:t>
+      </w:r>
+      <w:r>
+        <w:rPr>
+          <w:lang w:val="sr-Cyrl-RS"/>
+        </w:rPr>
+        <w:t xml:space="preserve"> се могу мењати у зависности када је погодно да се процес обуке заустави.</w:t>
+      </w:r>
+      <w:r>
+        <w:rPr>
+          <w:lang w:val="sr-Cyrl-RS"/>
+        </w:rPr>
+        <w:t xml:space="preserve"> Неке од метрика које се користе су:</w:t>
+      </w:r>
+    </w:p>
+    <w:p>
+      <w:pPr>
+        <w:spacing w:line="360" w:lineRule="auto"/>
+        <w:rPr>
+          <w:rFonts w:ascii="Calibri" w:hAnsi="Calibri" w:cs="Calibri"/>
+          <w:lang w:val="sr-Cyrl-RS"/>
+        </w:rPr>
+      </w:pPr>
+      <w:r>
+        <w:rPr>
+          <w:rFonts w:ascii="Calibri" w:hAnsi="Calibri" w:cs="Calibri"/>
+          <w:i/>
+          <w:iCs/>
+          <w:lang w:val="en-US"/>
+        </w:rPr>
+        <w:t>m</w:t>
+      </w:r>
+      <w:proofErr w:type="spellStart"/>
+      <w:r>
+        <w:rPr>
+          <w:rFonts w:ascii="Calibri" w:hAnsi="Calibri" w:cs="Calibri"/>
+          <w:i/>
+          <w:iCs/>
+          <w:lang w:val="sr-Cyrl-RS"/>
+        </w:rPr>
+        <w:t>onitor</w:t>
+      </w:r>
+      <w:proofErr w:type="spellEnd"/>
+      <w:r>
+        <w:rPr>
+          <w:rFonts w:ascii="Calibri" w:hAnsi="Calibri" w:cs="Calibri"/>
+          <w:lang w:val="sr-Cyrl-RS"/>
+        </w:rPr>
+        <w:t>:</w:t>
+      </w:r>
+      <w:r>
+        <w:rPr>
+          <w:rFonts w:ascii="Calibri" w:hAnsi="Calibri" w:cs="Calibri"/>
+          <w:lang w:val="en-US"/>
+        </w:rPr>
+        <w:t xml:space="preserve"> </w:t>
+      </w:r>
+      <w:r>
+        <w:rPr>
+          <w:rFonts w:ascii="Calibri" w:hAnsi="Calibri" w:cs="Calibri"/>
+          <w:lang w:val="sr-Cyrl-RS"/>
+        </w:rPr>
+        <w:t xml:space="preserve">вредност коју је потребно пратити - </w:t>
+      </w:r>
+      <w:proofErr w:type="spellStart"/>
+      <w:r>
+        <w:rPr>
+          <w:rFonts w:ascii="Calibri" w:hAnsi="Calibri" w:cs="Calibri"/>
+          <w:lang w:val="sr-Cyrl-RS"/>
+        </w:rPr>
+        <w:t>val_loss</w:t>
+      </w:r>
+      <w:proofErr w:type="spellEnd"/>
+    </w:p>
+    <w:p>
+      <w:pPr>
+        <w:spacing w:line="360" w:lineRule="auto"/>
+        <w:rPr>
+          <w:rFonts w:ascii="Calibri" w:hAnsi="Calibri" w:cs="Calibri"/>
+          <w:lang w:val="sr-Cyrl-RS"/>
+        </w:rPr>
+      </w:pPr>
+      <w:r>
+        <w:rPr>
+          <w:rFonts w:ascii="Calibri" w:hAnsi="Calibri" w:cs="Calibri"/>
+          <w:i/>
+          <w:iCs/>
+          <w:lang w:val="en-US"/>
+        </w:rPr>
+        <w:t>patience</w:t>
+      </w:r>
+      <w:r>
+        <w:rPr>
+          <w:rFonts w:ascii="Calibri" w:hAnsi="Calibri" w:cs="Calibri"/>
+          <w:lang w:val="en-US"/>
+        </w:rPr>
+        <w:t xml:space="preserve">: </w:t>
+      </w:r>
+      <w:proofErr w:type="spellStart"/>
+      <w:r>
+        <w:rPr>
+          <w:rFonts w:ascii="Calibri" w:hAnsi="Calibri" w:cs="Calibri"/>
+          <w:lang w:val="en-US"/>
+        </w:rPr>
+        <w:t>број</w:t>
+      </w:r>
+      <w:proofErr w:type="spellEnd"/>
+      <w:r>
+        <w:rPr>
+          <w:rFonts w:ascii="Calibri" w:hAnsi="Calibri" w:cs="Calibri"/>
+          <w:lang w:val="en-US"/>
+        </w:rPr>
+        <w:t xml:space="preserve"> </w:t>
+      </w:r>
+      <w:proofErr w:type="spellStart"/>
+      <w:r>
+        <w:rPr>
+          <w:rFonts w:ascii="Calibri" w:hAnsi="Calibri" w:cs="Calibri"/>
+          <w:lang w:val="en-US"/>
+        </w:rPr>
+        <w:t>епоха</w:t>
+      </w:r>
+      <w:proofErr w:type="spellEnd"/>
+      <w:r>
+        <w:rPr>
+          <w:rFonts w:ascii="Calibri" w:hAnsi="Calibri" w:cs="Calibri"/>
+          <w:lang w:val="en-US"/>
+        </w:rPr>
+        <w:t xml:space="preserve"> </w:t>
+      </w:r>
+      <w:proofErr w:type="spellStart"/>
+      <w:r>
+        <w:rPr>
+          <w:rFonts w:ascii="Calibri" w:hAnsi="Calibri" w:cs="Calibri"/>
+          <w:lang w:val="en-US"/>
+        </w:rPr>
+        <w:t>без</w:t>
+      </w:r>
+      <w:proofErr w:type="spellEnd"/>
+      <w:r>
+        <w:rPr>
+          <w:rFonts w:ascii="Calibri" w:hAnsi="Calibri" w:cs="Calibri"/>
+          <w:lang w:val="en-US"/>
+        </w:rPr>
+        <w:t xml:space="preserve"> </w:t>
+      </w:r>
+      <w:proofErr w:type="spellStart"/>
+      <w:r>
+        <w:rPr>
+          <w:rFonts w:ascii="Calibri" w:hAnsi="Calibri" w:cs="Calibri"/>
+          <w:lang w:val="en-US"/>
+        </w:rPr>
+        <w:t>побољшања</w:t>
+      </w:r>
+      <w:proofErr w:type="spellEnd"/>
+      <w:r>
+        <w:rPr>
+          <w:rFonts w:ascii="Calibri" w:hAnsi="Calibri" w:cs="Calibri"/>
+          <w:lang w:val="en-US"/>
+        </w:rPr>
+        <w:t xml:space="preserve"> </w:t>
+      </w:r>
+      <w:proofErr w:type="spellStart"/>
+      <w:r>
+        <w:rPr>
+          <w:rFonts w:ascii="Calibri" w:hAnsi="Calibri" w:cs="Calibri"/>
+          <w:lang w:val="en-US"/>
+        </w:rPr>
+        <w:t>након</w:t>
+      </w:r>
+      <w:proofErr w:type="spellEnd"/>
+      <w:r>
+        <w:rPr>
+          <w:rFonts w:ascii="Calibri" w:hAnsi="Calibri" w:cs="Calibri"/>
+          <w:lang w:val="en-US"/>
+        </w:rPr>
+        <w:t xml:space="preserve"> </w:t>
+      </w:r>
+      <w:proofErr w:type="spellStart"/>
+      <w:r>
+        <w:rPr>
+          <w:rFonts w:ascii="Calibri" w:hAnsi="Calibri" w:cs="Calibri"/>
+          <w:lang w:val="en-US"/>
+        </w:rPr>
+        <w:t>којих</w:t>
+      </w:r>
+      <w:proofErr w:type="spellEnd"/>
+      <w:r>
+        <w:rPr>
+          <w:rFonts w:ascii="Calibri" w:hAnsi="Calibri" w:cs="Calibri"/>
+          <w:lang w:val="en-US"/>
+        </w:rPr>
+        <w:t xml:space="preserve"> </w:t>
+      </w:r>
+      <w:proofErr w:type="spellStart"/>
+      <w:r>
+        <w:rPr>
+          <w:rFonts w:ascii="Calibri" w:hAnsi="Calibri" w:cs="Calibri"/>
+          <w:lang w:val="en-US"/>
+        </w:rPr>
+        <w:t>ће</w:t>
+      </w:r>
+      <w:proofErr w:type="spellEnd"/>
+      <w:r>
+        <w:rPr>
+          <w:rFonts w:ascii="Calibri" w:hAnsi="Calibri" w:cs="Calibri"/>
+          <w:lang w:val="en-US"/>
+        </w:rPr>
+        <w:t xml:space="preserve"> </w:t>
+      </w:r>
+      <w:proofErr w:type="spellStart"/>
+      <w:r>
+        <w:rPr>
+          <w:rFonts w:ascii="Calibri" w:hAnsi="Calibri" w:cs="Calibri"/>
+          <w:lang w:val="en-US"/>
+        </w:rPr>
+        <w:t>обука</w:t>
+      </w:r>
+      <w:proofErr w:type="spellEnd"/>
+      <w:r>
+        <w:rPr>
+          <w:rFonts w:ascii="Calibri" w:hAnsi="Calibri" w:cs="Calibri"/>
+          <w:lang w:val="en-US"/>
+        </w:rPr>
+        <w:t xml:space="preserve"> </w:t>
+      </w:r>
+      <w:proofErr w:type="spellStart"/>
+      <w:r>
+        <w:rPr>
+          <w:rFonts w:ascii="Calibri" w:hAnsi="Calibri" w:cs="Calibri"/>
+          <w:lang w:val="en-US"/>
+        </w:rPr>
+        <w:t>бити</w:t>
+      </w:r>
+      <w:proofErr w:type="spellEnd"/>
+      <w:r>
+        <w:rPr>
+          <w:rFonts w:ascii="Calibri" w:hAnsi="Calibri" w:cs="Calibri"/>
+          <w:lang w:val="en-US"/>
+        </w:rPr>
+        <w:t xml:space="preserve"> </w:t>
+      </w:r>
+      <w:proofErr w:type="spellStart"/>
+      <w:r>
+        <w:rPr>
+          <w:rFonts w:ascii="Calibri" w:hAnsi="Calibri" w:cs="Calibri"/>
+          <w:lang w:val="en-US"/>
+        </w:rPr>
+        <w:t>прекинута</w:t>
+      </w:r>
+      <w:proofErr w:type="spellEnd"/>
+      <w:r>
+        <w:rPr>
+          <w:rFonts w:ascii="Calibri" w:hAnsi="Calibri" w:cs="Calibri"/>
+          <w:lang w:val="en-US"/>
+        </w:rPr>
+        <w:t xml:space="preserve">, </w:t>
+      </w:r>
+      <w:r>
+        <w:rPr>
+          <w:rFonts w:ascii="Calibri" w:hAnsi="Calibri" w:cs="Calibri"/>
+          <w:lang w:val="sr-Cyrl-RS"/>
+        </w:rPr>
+        <w:t>у нашем случају је то 5 епоха</w:t>
+      </w:r>
+    </w:p>
+    <w:p>
+      <w:pPr>
+        <w:spacing w:line="360" w:lineRule="auto"/>
+        <w:rPr>
+          <w:rFonts w:ascii="Calibri" w:hAnsi="Calibri" w:cs="Calibri"/>
+          <w:lang w:val="sr-Cyrl-RS"/>
+        </w:rPr>
+      </w:pPr>
+      <w:proofErr w:type="spellStart"/>
+      <w:r>
+        <w:rPr>
+          <w:rFonts w:ascii="Calibri" w:hAnsi="Calibri" w:cs="Calibri"/>
+          <w:i/>
+          <w:iCs/>
+          <w:lang w:val="sr-Cyrl-RS"/>
+        </w:rPr>
+        <w:t>min_delta</w:t>
+      </w:r>
+      <w:proofErr w:type="spellEnd"/>
+      <w:r>
+        <w:rPr>
+          <w:rFonts w:ascii="Calibri" w:hAnsi="Calibri" w:cs="Calibri"/>
+          <w:i/>
+          <w:iCs/>
+          <w:lang w:val="sr-Cyrl-RS"/>
+        </w:rPr>
+        <w:t>:</w:t>
+      </w:r>
+      <w:r>
+        <w:rPr>
+          <w:rFonts w:ascii="Calibri" w:hAnsi="Calibri" w:cs="Calibri"/>
+          <w:i/>
+          <w:iCs/>
+          <w:lang w:val="sr-Cyrl-RS"/>
+        </w:rPr>
+        <w:t xml:space="preserve"> </w:t>
+      </w:r>
+      <w:r>
+        <w:rPr>
+          <w:rFonts w:ascii="Calibri" w:hAnsi="Calibri" w:cs="Calibri"/>
+          <w:lang w:val="sr-Cyrl-RS"/>
+        </w:rPr>
+        <w:t xml:space="preserve">минимална промена у надгледаној вредности. На пример, </w:t>
+      </w:r>
+      <w:proofErr w:type="spellStart"/>
+      <w:r>
+        <w:rPr>
+          <w:rFonts w:ascii="Calibri" w:hAnsi="Calibri" w:cs="Calibri"/>
+          <w:i/>
+          <w:iCs/>
+          <w:lang w:val="sr-Cyrl-RS"/>
+        </w:rPr>
+        <w:t>min_delta</w:t>
+      </w:r>
+      <w:proofErr w:type="spellEnd"/>
+      <w:r>
+        <w:rPr>
+          <w:rFonts w:ascii="Calibri" w:hAnsi="Calibri" w:cs="Calibri"/>
+          <w:lang w:val="sr-Cyrl-RS"/>
+        </w:rPr>
+        <w:t xml:space="preserve"> </w:t>
+      </w:r>
+      <w:r>
+        <w:rPr>
+          <w:rFonts w:ascii="Calibri" w:hAnsi="Calibri" w:cs="Calibri"/>
+          <w:lang w:val="sr-Cyrl-RS"/>
+        </w:rPr>
+        <w:t>=1 значи да ће процес обуке бити заустављен ако је апсолутна промена надгледане вредности мања од 1</w:t>
+      </w:r>
+      <w:r>
+        <w:rPr>
+          <w:rFonts w:ascii="Calibri" w:hAnsi="Calibri" w:cs="Calibri"/>
+          <w:lang w:val="sr-Cyrl-RS"/>
+        </w:rPr>
+        <w:t>, код нас је доста мања вредност 0.0000001</w:t>
+      </w:r>
+    </w:p>
+    <w:p>
+      <w:pPr>
+        <w:spacing w:line="360" w:lineRule="auto"/>
+        <w:rPr>
+          <w:rFonts w:ascii="Calibri" w:hAnsi="Calibri" w:cs="Calibri"/>
+          <w:lang w:val="sr-Cyrl-RS"/>
+        </w:rPr>
+      </w:pPr>
+      <w:proofErr w:type="spellStart"/>
+      <w:r>
+        <w:rPr>
+          <w:rFonts w:ascii="Calibri" w:hAnsi="Calibri" w:cs="Calibri"/>
+          <w:i/>
+          <w:iCs/>
+          <w:lang w:val="sr-Cyrl-RS"/>
+        </w:rPr>
+        <w:t>restore_best_weights</w:t>
+      </w:r>
+      <w:proofErr w:type="spellEnd"/>
+      <w:r>
+        <w:rPr>
+          <w:rFonts w:ascii="Calibri" w:hAnsi="Calibri" w:cs="Calibri"/>
+          <w:i/>
+          <w:iCs/>
+          <w:lang w:val="sr-Cyrl-RS"/>
+        </w:rPr>
+        <w:t>:</w:t>
+      </w:r>
+      <w:r>
+        <w:rPr>
+          <w:rFonts w:ascii="Calibri" w:hAnsi="Calibri" w:cs="Calibri"/>
+          <w:i/>
+          <w:iCs/>
+          <w:lang w:val="sr-Cyrl-RS"/>
+        </w:rPr>
+        <w:t xml:space="preserve"> </w:t>
+      </w:r>
+      <w:r>
+        <w:rPr>
+          <w:rFonts w:ascii="Calibri" w:hAnsi="Calibri" w:cs="Calibri"/>
+          <w:lang w:val="sr-Cyrl-RS"/>
+        </w:rPr>
+        <w:t>поде</w:t>
+      </w:r>
+      <w:r>
+        <w:rPr>
+          <w:rFonts w:ascii="Calibri" w:hAnsi="Calibri" w:cs="Calibri"/>
+          <w:lang w:val="sr-Cyrl-RS"/>
+        </w:rPr>
+        <w:t>шавамо</w:t>
+      </w:r>
+      <w:r>
+        <w:rPr>
+          <w:rFonts w:ascii="Calibri" w:hAnsi="Calibri" w:cs="Calibri"/>
+          <w:lang w:val="sr-Cyrl-RS"/>
+        </w:rPr>
+        <w:t xml:space="preserve"> ову метрику на Тачно</w:t>
+      </w:r>
+      <w:r>
+        <w:rPr>
+          <w:rFonts w:ascii="Calibri" w:hAnsi="Calibri" w:cs="Calibri"/>
+          <w:lang w:val="sr-Cyrl-RS"/>
+        </w:rPr>
+        <w:t xml:space="preserve"> (</w:t>
+      </w:r>
+      <w:r>
+        <w:rPr>
+          <w:rFonts w:ascii="Calibri" w:hAnsi="Calibri" w:cs="Calibri"/>
+          <w:i/>
+          <w:iCs/>
+          <w:lang w:val="sr-Cyrl-RS"/>
+        </w:rPr>
+        <w:t>Т</w:t>
+      </w:r>
+      <w:r>
+        <w:rPr>
+          <w:rFonts w:ascii="Calibri" w:hAnsi="Calibri" w:cs="Calibri"/>
+          <w:i/>
+          <w:iCs/>
+          <w:lang w:val="en-US"/>
+        </w:rPr>
+        <w:t>rue</w:t>
+      </w:r>
+      <w:r>
+        <w:rPr>
+          <w:rFonts w:ascii="Calibri" w:hAnsi="Calibri" w:cs="Calibri"/>
+          <w:lang w:val="en-US"/>
+        </w:rPr>
+        <w:t>)</w:t>
+      </w:r>
+      <w:r>
+        <w:rPr>
+          <w:rFonts w:ascii="Calibri" w:hAnsi="Calibri" w:cs="Calibri"/>
+          <w:lang w:val="sr-Cyrl-RS"/>
+        </w:rPr>
+        <w:t xml:space="preserve"> ако жели</w:t>
+      </w:r>
+      <w:proofErr w:type="spellStart"/>
+      <w:r>
+        <w:rPr>
+          <w:rFonts w:ascii="Calibri" w:hAnsi="Calibri" w:cs="Calibri"/>
+          <w:lang w:val="en-US"/>
+        </w:rPr>
+        <w:t>mo</w:t>
+      </w:r>
+      <w:proofErr w:type="spellEnd"/>
+      <w:r>
+        <w:rPr>
+          <w:rFonts w:ascii="Calibri" w:hAnsi="Calibri" w:cs="Calibri"/>
+          <w:lang w:val="sr-Cyrl-RS"/>
+        </w:rPr>
+        <w:t xml:space="preserve"> да задржи</w:t>
+      </w:r>
+      <w:proofErr w:type="spellStart"/>
+      <w:r>
+        <w:rPr>
+          <w:rFonts w:ascii="Calibri" w:hAnsi="Calibri" w:cs="Calibri"/>
+          <w:lang w:val="en-US"/>
+        </w:rPr>
+        <w:t>mo</w:t>
+      </w:r>
+      <w:proofErr w:type="spellEnd"/>
+      <w:r>
+        <w:rPr>
+          <w:rFonts w:ascii="Calibri" w:hAnsi="Calibri" w:cs="Calibri"/>
+          <w:lang w:val="sr-Cyrl-RS"/>
+        </w:rPr>
+        <w:t xml:space="preserve"> најбоље тежине када се заустави</w:t>
+      </w:r>
+      <w:r>
+        <w:rPr>
+          <w:rFonts w:ascii="Calibri" w:hAnsi="Calibri" w:cs="Calibri"/>
+          <w:lang w:val="en-US"/>
+        </w:rPr>
+        <w:t xml:space="preserve"> </w:t>
+      </w:r>
+      <w:r>
+        <w:rPr>
+          <w:rFonts w:ascii="Calibri" w:hAnsi="Calibri" w:cs="Calibri"/>
+          <w:lang w:val="sr-Cyrl-RS"/>
+        </w:rPr>
+        <w:t>процес</w:t>
+      </w:r>
+    </w:p>
+    <w:p>
+      <w:pPr>
+        <w:spacing w:line="360" w:lineRule="auto"/>
+        <w:rPr>
+          <w:rFonts w:ascii="Calibri" w:hAnsi="Calibri" w:cs="Calibri"/>
+          <w:lang w:val="sr-Cyrl-RS"/>
+        </w:rPr>
+      </w:pPr>
+      <w:r>
+        <w:rPr>
+          <w:rFonts w:ascii="Calibri" w:hAnsi="Calibri" w:cs="Calibri"/>
+          <w:lang w:val="sr-Cyrl-RS"/>
+        </w:rPr>
+        <w:lastRenderedPageBreak/>
+        <w:t xml:space="preserve">Други повратни позив је </w:t>
+      </w:r>
+      <w:proofErr w:type="spellStart"/>
+      <w:r>
+        <w:rPr>
+          <w:rFonts w:ascii="Calibri" w:hAnsi="Calibri" w:cs="Calibri"/>
+          <w:i/>
+          <w:iCs/>
+          <w:lang w:val="en-US"/>
+        </w:rPr>
+        <w:t>ReduceLROnPlateau</w:t>
+      </w:r>
+      <w:proofErr w:type="spellEnd"/>
+      <w:r>
+        <w:rPr>
+          <w:rFonts w:ascii="Calibri" w:hAnsi="Calibri" w:cs="Calibri"/>
+          <w:lang w:val="en-US"/>
+        </w:rPr>
+        <w:t xml:space="preserve">. </w:t>
+      </w:r>
+      <w:r>
+        <w:rPr>
+          <w:rFonts w:ascii="Calibri" w:hAnsi="Calibri" w:cs="Calibri"/>
+          <w:lang w:val="sr-Cyrl-RS"/>
+        </w:rPr>
+        <w:t xml:space="preserve">Овај повратни позив смањује стопу учења када метрика престане да се побољшава. Такође се прати </w:t>
+      </w:r>
+      <w:r>
+        <w:rPr>
+          <w:rFonts w:ascii="Calibri" w:hAnsi="Calibri" w:cs="Calibri"/>
+          <w:lang w:val="sr-Cyrl-RS"/>
+        </w:rPr>
+        <w:t>количина и ако се не види напредак за одређен број епоха, стопа учења се смањује.</w:t>
+      </w:r>
+    </w:p>
+    <w:p>
+      <w:pPr>
+        <w:spacing w:line="360" w:lineRule="auto"/>
+        <w:rPr>
+          <w:rFonts w:ascii="Calibri" w:hAnsi="Calibri" w:cs="Calibri"/>
+          <w:lang w:val="sr-Cyrl-RS"/>
+        </w:rPr>
+      </w:pPr>
+    </w:p>
+    <w:p>
+      <w:pPr>
+        <w:pStyle w:val="Heading1"/>
+        <w:rPr>
+          <w:lang w:val="sr-Cyrl-RS"/>
+        </w:rPr>
+      </w:pPr>
+      <w:r>
+        <w:rPr>
+          <w:lang w:val="sr-Cyrl-RS"/>
+        </w:rPr>
+        <w:t>Креирање модела</w:t>
+      </w:r>
+    </w:p>
+    <w:p>
+      <w:pPr>
+        <w:rPr>
+          <w:lang w:val="sr-Cyrl-RS"/>
+        </w:rPr>
+      </w:pPr>
+    </w:p>
+    <w:p>
+      <w:pPr>
+        <w:rPr>
+          <w:lang w:val="sr-Cyrl-RS"/>
+        </w:rPr>
+      </w:pPr>
+      <w:r>
+        <w:rPr>
+          <w:lang w:val="sr-Cyrl-RS"/>
+        </w:rPr>
+        <w:t xml:space="preserve">После успешног дефинисања модела, потребно је креирати модел за класификацију слика. У овом делу пројекта модел је пројектован од нуле. </w:t>
+      </w:r>
+    </w:p>
+    <w:p>
+      <w:pPr>
+        <w:spacing w:line="360" w:lineRule="auto"/>
+        <w:rPr>
+          <w:lang w:val="en-US"/>
+        </w:rPr>
+      </w:pPr>
+      <w:r>
+        <w:rPr>
+          <w:rStyle w:val="Strong"/>
+          <w:rFonts w:ascii="Open Sans" w:hAnsi="Open Sans" w:cs="Open Sans"/>
+          <w:color w:val="111111"/>
+          <w:sz w:val="27"/>
+          <w:szCs w:val="27"/>
+          <w:shd w:val="clear" w:color="auto" w:fill="FFFFFF"/>
+          <w:lang w:val="en-US"/>
+        </w:rPr>
+        <w:t xml:space="preserve"> </w:t>
+      </w:r>
+    </w:p>
+    <w:p>
+      <w:pPr>
+        <w:jc w:val="left"/>
+        <w:rPr>
+          <w:lang w:val="en-US"/>
+        </w:rPr>
+      </w:pPr>
+      <w:r>
+        <w:rPr>
+          <w:lang w:val="en-US"/>
+        </w:rPr>
+        <w:br w:type="page"/>
+      </w:r>
+    </w:p>
+    <w:p>
+      <w:pPr>
+        <w:pStyle w:val="Heading1"/>
+        <w:rPr>
+          <w:lang w:val="sr-Cyrl-RS"/>
+        </w:rPr>
+      </w:pPr>
+      <w:r>
+        <w:rPr>
+          <w:lang w:val="sr-Cyrl-RS"/>
+        </w:rPr>
+        <w:lastRenderedPageBreak/>
+        <w:t>Референце</w:t>
+      </w:r>
+    </w:p>
+    <w:p>
+      <w:pPr>
+        <w:rPr>
+          <w:lang w:val="sr-Cyrl-RS"/>
+        </w:rPr>
+      </w:pPr>
+    </w:p>
+    <w:p>
+      <w:pPr>
+        <w:rPr>
+          <w:lang w:val="sr-Cyrl-RS"/>
+        </w:rPr>
+      </w:pPr>
+      <w:r>
+        <w:rPr>
+          <w:lang w:val="sr-Cyrl-RS"/>
+        </w:rPr>
+        <w:t xml:space="preserve">1 - </w:t>
+      </w:r>
+      <w:r>
+        <w:rPr>
+          <w:rFonts w:ascii="Helvetica" w:hAnsi="Helvetica"/>
+          <w:color w:val="555555"/>
+          <w:sz w:val="23"/>
+          <w:szCs w:val="23"/>
+          <w:shd w:val="clear" w:color="auto" w:fill="FFFFFF"/>
+        </w:rPr>
+        <w:t xml:space="preserve"> Brian Ripley, </w:t>
+      </w:r>
+      <w:r>
+        <w:rPr>
+          <w:color w:val="555555"/>
+          <w:sz w:val="23"/>
+          <w:szCs w:val="23"/>
+          <w:shd w:val="clear" w:color="auto" w:fill="FFFFFF"/>
+          <w:lang w:val="sr-Cyrl-RS"/>
+        </w:rPr>
+        <w:t>страна</w:t>
+      </w:r>
+      <w:r>
+        <w:rPr>
+          <w:rFonts w:ascii="Helvetica" w:hAnsi="Helvetica"/>
+          <w:color w:val="555555"/>
+          <w:sz w:val="23"/>
+          <w:szCs w:val="23"/>
+          <w:shd w:val="clear" w:color="auto" w:fill="FFFFFF"/>
+        </w:rPr>
+        <w:t xml:space="preserve"> 354, </w:t>
+      </w:r>
+      <w:hyperlink r:id="rId23" w:history="1">
+        <w:r>
+          <w:rPr>
+            <w:rStyle w:val="Hyperlink"/>
+            <w:rFonts w:ascii="Helvetica" w:hAnsi="Helvetica"/>
+            <w:color w:val="428BCA"/>
+            <w:sz w:val="23"/>
+            <w:szCs w:val="23"/>
+            <w:bdr w:val="none" w:sz="0" w:space="0" w:color="auto" w:frame="1"/>
+            <w:shd w:val="clear" w:color="auto" w:fill="FFFFFF"/>
+          </w:rPr>
+          <w:t>Pattern Recognition and Neura</w:t>
+        </w:r>
+        <w:r>
+          <w:rPr>
+            <w:rStyle w:val="Hyperlink"/>
+            <w:rFonts w:ascii="Helvetica" w:hAnsi="Helvetica"/>
+            <w:color w:val="428BCA"/>
+            <w:sz w:val="23"/>
+            <w:szCs w:val="23"/>
+            <w:bdr w:val="none" w:sz="0" w:space="0" w:color="auto" w:frame="1"/>
+            <w:shd w:val="clear" w:color="auto" w:fill="FFFFFF"/>
+          </w:rPr>
+          <w:t>l</w:t>
+        </w:r>
+        <w:r>
+          <w:rPr>
+            <w:rStyle w:val="Hyperlink"/>
+            <w:rFonts w:ascii="Helvetica" w:hAnsi="Helvetica"/>
+            <w:color w:val="428BCA"/>
+            <w:sz w:val="23"/>
+            <w:szCs w:val="23"/>
+            <w:bdr w:val="none" w:sz="0" w:space="0" w:color="auto" w:frame="1"/>
+            <w:shd w:val="clear" w:color="auto" w:fill="FFFFFF"/>
+          </w:rPr>
+          <w:t xml:space="preserve"> Networks</w:t>
+        </w:r>
+      </w:hyperlink>
+      <w:r>
+        <w:rPr>
+          <w:rFonts w:ascii="Helvetica" w:hAnsi="Helvetica"/>
+          <w:color w:val="555555"/>
+          <w:sz w:val="23"/>
+          <w:szCs w:val="23"/>
+          <w:shd w:val="clear" w:color="auto" w:fill="FFFFFF"/>
+        </w:rPr>
+        <w:t>, 1996</w:t>
+      </w:r>
+    </w:p>
+    <w:p>
+      <w:pPr>
+        <w:rPr>
+          <w:szCs w:val="24"/>
+          <w:lang w:val="en-US"/>
+        </w:rPr>
+      </w:pPr>
+      <w:r>
+        <w:rPr>
+          <w:szCs w:val="24"/>
+          <w:lang w:val="en-US"/>
+        </w:rPr>
+        <w:t xml:space="preserve">2 - </w:t>
+      </w:r>
+      <w:r>
+        <w:rPr>
+          <w:szCs w:val="24"/>
+          <w:lang w:val="en-US"/>
+        </w:rPr>
+        <w:t>https://keras.io/api/callbacks/</w:t>
+      </w:r>
     </w:p>
     <w:sectPr>
       <w:pgSz w:w="11906" w:h="16838"/>
@@ -15237,6 +17254,41 @@
       <w:iCs/>
     </w:rPr>
   </w:style>
+  <w:style w:type="character" w:styleId="Hyperlink">
+    <w:name w:val="Hyperlink"/>
+    <w:basedOn w:val="DefaultParagraphFont"/>
+    <w:uiPriority w:val="99"/>
+    <w:semiHidden/>
+    <w:unhideWhenUsed/>
+    <w:rsid w:val="004B2D9A"/>
+    <w:rPr>
+      <w:color w:val="0000FF"/>
+      <w:u w:val="single"/>
+    </w:rPr>
+  </w:style>
+  <w:style w:type="character" w:styleId="FollowedHyperlink">
+    <w:name w:val="FollowedHyperlink"/>
+    <w:basedOn w:val="DefaultParagraphFont"/>
+    <w:uiPriority w:val="99"/>
+    <w:semiHidden/>
+    <w:unhideWhenUsed/>
+    <w:rsid w:val="004B2D9A"/>
+    <w:rPr>
+      <w:color w:val="954F72" w:themeColor="followedHyperlink"/>
+      <w:u w:val="single"/>
+    </w:rPr>
+  </w:style>
+  <w:style w:type="character" w:styleId="Strong">
+    <w:name w:val="Strong"/>
+    <w:basedOn w:val="DefaultParagraphFont"/>
+    <w:uiPriority w:val="22"/>
+    <w:qFormat/>
+    <w:rsid w:val="00B61FA0"/>
+    <w:rPr>
+      <w:b/>
+      <w:bCs/>
+    </w:rPr>
+  </w:style>
 </w:styles>
 </file>
 
